--- a/Progress Report I/Change Request_V.1.0.docx
+++ b/Progress Report I/Change Request_V.1.0.docx
@@ -1,6 +1,6 @@
 
 <file path=word/document.xml><?xml version="1.0" encoding="utf-8"?>
-<w:document xmlns:ve="http://schemas.openxmlformats.org/markup-compatibility/2006" xmlns:o="urn:schemas-microsoft-com:office:office" xmlns:r="http://schemas.openxmlformats.org/officeDocument/2006/relationships" xmlns:m="http://schemas.openxmlformats.org/officeDocument/2006/math" xmlns:v="urn:schemas-microsoft-com:vml" xmlns:wp="http://schemas.openxmlformats.org/drawingml/2006/wordprocessingDrawing" xmlns:w10="urn:schemas-microsoft-com:office:word" xmlns:w="http://schemas.openxmlformats.org/wordprocessingml/2006/main" xmlns:wne="http://schemas.microsoft.com/office/word/2006/wordml">
+<w:document xmlns:wpc="http://schemas.microsoft.com/office/word/2010/wordprocessingCanvas" xmlns:mc="http://schemas.openxmlformats.org/markup-compatibility/2006" xmlns:o="urn:schemas-microsoft-com:office:office" xmlns:r="http://schemas.openxmlformats.org/officeDocument/2006/relationships" xmlns:m="http://schemas.openxmlformats.org/officeDocument/2006/math" xmlns:v="urn:schemas-microsoft-com:vml" xmlns:wp14="http://schemas.microsoft.com/office/word/2010/wordprocessingDrawing" xmlns:wp="http://schemas.openxmlformats.org/drawingml/2006/wordprocessingDrawing" xmlns:w10="urn:schemas-microsoft-com:office:word" xmlns:w="http://schemas.openxmlformats.org/wordprocessingml/2006/main" xmlns:w14="http://schemas.microsoft.com/office/word/2010/wordml" xmlns:w15="http://schemas.microsoft.com/office/word/2012/wordml" xmlns:wpg="http://schemas.microsoft.com/office/word/2010/wordprocessingGroup" xmlns:wpi="http://schemas.microsoft.com/office/word/2010/wordprocessingInk" xmlns:wne="http://schemas.microsoft.com/office/word/2006/wordml" xmlns:wps="http://schemas.microsoft.com/office/word/2010/wordprocessingShape" mc:Ignorable="w14 w15 wp14">
   <w:body>
     <w:p>
       <w:pPr>
@@ -539,7 +539,7 @@
           <w:insideV w:val="single" w:sz="4" w:space="0" w:color="000000"/>
         </w:tblBorders>
         <w:tblLayout w:type="fixed"/>
-        <w:tblLook w:val="04A0"/>
+        <w:tblLook w:val="04A0" w:firstRow="1" w:lastRow="0" w:firstColumn="1" w:lastColumn="0" w:noHBand="0" w:noVBand="1"/>
       </w:tblPr>
       <w:tblGrid>
         <w:gridCol w:w="3545"/>
@@ -795,7 +795,7 @@
           <w:insideV w:val="single" w:sz="4" w:space="0" w:color="000000"/>
         </w:tblBorders>
         <w:tblLayout w:type="fixed"/>
-        <w:tblLook w:val="04A0"/>
+        <w:tblLook w:val="04A0" w:firstRow="1" w:lastRow="0" w:firstColumn="1" w:lastColumn="0" w:noHBand="0" w:noVBand="1"/>
       </w:tblPr>
       <w:tblGrid>
         <w:gridCol w:w="5138"/>
@@ -1024,7 +1024,7 @@
           </w:tcPr>
           <w:p>
             <w:pPr>
-              <w:spacing w:after="0" w:line="240" w:lineRule="auto"/>
+              <w:spacing w:line="240" w:lineRule="auto"/>
               <w:rPr>
                 <w:rFonts w:ascii="Times New Roman" w:hAnsi="Times New Roman" w:cstheme="minorBidi"/>
                 <w:sz w:val="24"/>
@@ -1045,7 +1045,7 @@
                 <w:sz w:val="24"/>
                 <w:szCs w:val="24"/>
               </w:rPr>
-              <w:t xml:space="preserve"> July</w:t>
+              <w:t xml:space="preserve"> </w:t>
             </w:r>
             <w:r>
               <w:rPr>
@@ -1053,7 +1053,7 @@
                 <w:sz w:val="24"/>
                 <w:szCs w:val="24"/>
               </w:rPr>
-              <w:t xml:space="preserve"> 2014</w:t>
+              <w:t>January 2015</w:t>
             </w:r>
           </w:p>
         </w:tc>
@@ -1108,7 +1108,7 @@
           <w:insideV w:val="single" w:sz="4" w:space="0" w:color="000000"/>
         </w:tblBorders>
         <w:tblLayout w:type="fixed"/>
-        <w:tblLook w:val="04A0"/>
+        <w:tblLook w:val="04A0" w:firstRow="1" w:lastRow="0" w:firstColumn="1" w:lastColumn="0" w:noHBand="0" w:noVBand="1"/>
       </w:tblPr>
       <w:tblGrid>
         <w:gridCol w:w="959"/>
@@ -1603,15 +1603,7 @@
                 <w:sz w:val="20"/>
                 <w:szCs w:val="20"/>
               </w:rPr>
-              <w:t>01</w:t>
-            </w:r>
-            <w:r>
-              <w:rPr>
-                <w:rFonts w:ascii="Times New Roman" w:hAnsi="Times New Roman" w:cs="Times New Roman"/>
-                <w:sz w:val="20"/>
-                <w:szCs w:val="20"/>
-              </w:rPr>
-              <w:t>-07</w:t>
+              <w:t>01-07</w:t>
             </w:r>
             <w:r>
               <w:rPr>
@@ -1698,6 +1690,142 @@
           </w:p>
         </w:tc>
       </w:tr>
+      <w:tr>
+        <w:trPr>
+          <w:trHeight w:val="302"/>
+        </w:trPr>
+        <w:tc>
+          <w:tcPr>
+            <w:tcW w:w="959" w:type="dxa"/>
+            <w:noWrap/>
+          </w:tcPr>
+          <w:p>
+            <w:pPr>
+              <w:spacing w:after="0" w:line="240" w:lineRule="auto"/>
+              <w:jc w:val="center"/>
+              <w:rPr>
+                <w:rFonts w:ascii="Times New Roman" w:hAnsi="Times New Roman" w:cs="Times New Roman"/>
+                <w:sz w:val="20"/>
+                <w:szCs w:val="20"/>
+              </w:rPr>
+            </w:pPr>
+            <w:r>
+              <w:rPr>
+                <w:rFonts w:ascii="Times New Roman" w:hAnsi="Times New Roman" w:cs="Times New Roman"/>
+                <w:sz w:val="20"/>
+                <w:szCs w:val="20"/>
+              </w:rPr>
+              <w:t>V.1.5</w:t>
+            </w:r>
+          </w:p>
+        </w:tc>
+        <w:tc>
+          <w:tcPr>
+            <w:tcW w:w="1276" w:type="dxa"/>
+            <w:noWrap/>
+          </w:tcPr>
+          <w:p>
+            <w:pPr>
+              <w:spacing w:after="0" w:line="240" w:lineRule="auto"/>
+              <w:jc w:val="center"/>
+              <w:rPr>
+                <w:rFonts w:ascii="Times New Roman" w:hAnsi="Times New Roman" w:cs="Times New Roman"/>
+                <w:sz w:val="20"/>
+                <w:szCs w:val="20"/>
+              </w:rPr>
+            </w:pPr>
+            <w:r>
+              <w:rPr>
+                <w:rFonts w:ascii="Times New Roman" w:hAnsi="Times New Roman" w:cs="Times New Roman"/>
+                <w:sz w:val="20"/>
+                <w:szCs w:val="20"/>
+              </w:rPr>
+              <w:t>01</w:t>
+            </w:r>
+            <w:r>
+              <w:rPr>
+                <w:rFonts w:ascii="Times New Roman" w:hAnsi="Times New Roman" w:cs="Times New Roman"/>
+                <w:sz w:val="20"/>
+                <w:szCs w:val="20"/>
+              </w:rPr>
+              <w:t>-01-2015</w:t>
+            </w:r>
+          </w:p>
+        </w:tc>
+        <w:tc>
+          <w:tcPr>
+            <w:tcW w:w="1417" w:type="dxa"/>
+            <w:noWrap/>
+          </w:tcPr>
+          <w:p>
+            <w:pPr>
+              <w:spacing w:after="0" w:line="240" w:lineRule="auto"/>
+              <w:jc w:val="center"/>
+              <w:rPr>
+                <w:rFonts w:ascii="Times New Roman" w:hAnsi="Times New Roman" w:cs="Times New Roman"/>
+                <w:sz w:val="20"/>
+                <w:szCs w:val="20"/>
+              </w:rPr>
+            </w:pPr>
+            <w:r>
+              <w:rPr>
+                <w:rFonts w:ascii="Times New Roman" w:hAnsi="Times New Roman" w:cs="Times New Roman"/>
+                <w:sz w:val="20"/>
+                <w:szCs w:val="20"/>
+              </w:rPr>
+              <w:t>NM</w:t>
+            </w:r>
+          </w:p>
+        </w:tc>
+        <w:tc>
+          <w:tcPr>
+            <w:tcW w:w="1134" w:type="dxa"/>
+          </w:tcPr>
+          <w:p>
+            <w:pPr>
+              <w:spacing w:after="0" w:line="240" w:lineRule="auto"/>
+              <w:jc w:val="center"/>
+              <w:rPr>
+                <w:rFonts w:ascii="Times New Roman" w:hAnsi="Times New Roman" w:cs="Times New Roman"/>
+                <w:sz w:val="20"/>
+                <w:szCs w:val="20"/>
+              </w:rPr>
+            </w:pPr>
+            <w:r>
+              <w:rPr>
+                <w:rFonts w:ascii="Times New Roman" w:hAnsi="Times New Roman" w:cs="Times New Roman"/>
+                <w:sz w:val="20"/>
+                <w:szCs w:val="20"/>
+              </w:rPr>
+              <w:t>PP</w:t>
+            </w:r>
+          </w:p>
+        </w:tc>
+        <w:tc>
+          <w:tcPr>
+            <w:tcW w:w="4961" w:type="dxa"/>
+          </w:tcPr>
+          <w:p>
+            <w:pPr>
+              <w:spacing w:after="0" w:line="240" w:lineRule="auto"/>
+              <w:jc w:val="thaiDistribute"/>
+              <w:rPr>
+                <w:rFonts w:ascii="Times New Roman" w:hAnsi="Times New Roman" w:cs="Times New Roman"/>
+                <w:sz w:val="20"/>
+                <w:szCs w:val="20"/>
+              </w:rPr>
+            </w:pPr>
+            <w:r>
+              <w:rPr>
+                <w:rFonts w:ascii="Times New Roman" w:hAnsi="Times New Roman" w:cs="Times New Roman"/>
+                <w:sz w:val="20"/>
+                <w:szCs w:val="20"/>
+              </w:rPr>
+              <w:t>- Change requirement from project progress report II.</w:t>
+            </w:r>
+          </w:p>
+        </w:tc>
+      </w:tr>
     </w:tbl>
     <w:p>
       <w:pPr>
@@ -1718,58 +1846,14 @@
           <w:rFonts w:ascii="Times New Roman" w:hAnsi="Times New Roman" w:cs="Times New Roman"/>
           <w:b/>
           <w:bCs/>
-          <w:sz w:val="20"/>
-          <w:szCs w:val="20"/>
+          <w:sz w:val="16"/>
+          <w:szCs w:val="16"/>
         </w:rPr>
       </w:pPr>
     </w:p>
     <w:p>
       <w:pPr>
-        <w:jc w:val="thaiDistribute"/>
-        <w:rPr>
-          <w:rFonts w:ascii="Times New Roman" w:hAnsi="Times New Roman" w:cs="Times New Roman"/>
-          <w:b/>
-          <w:bCs/>
-          <w:sz w:val="20"/>
-          <w:szCs w:val="20"/>
-        </w:rPr>
-      </w:pPr>
-    </w:p>
-    <w:p>
-      <w:pPr>
-        <w:jc w:val="thaiDistribute"/>
-        <w:rPr>
-          <w:rFonts w:ascii="Times New Roman" w:hAnsi="Times New Roman" w:cs="Times New Roman"/>
-          <w:b/>
-          <w:bCs/>
-          <w:szCs w:val="22"/>
-        </w:rPr>
-      </w:pPr>
-    </w:p>
-    <w:p>
-      <w:pPr>
-        <w:jc w:val="thaiDistribute"/>
-        <w:rPr>
-          <w:rFonts w:ascii="Times New Roman" w:hAnsi="Times New Roman" w:cs="Times New Roman"/>
-          <w:b/>
-          <w:bCs/>
-          <w:szCs w:val="22"/>
-        </w:rPr>
-      </w:pPr>
-    </w:p>
-    <w:p>
-      <w:pPr>
-        <w:jc w:val="thaiDistribute"/>
-        <w:rPr>
-          <w:rFonts w:ascii="Times New Roman" w:hAnsi="Times New Roman" w:cs="Times New Roman"/>
-          <w:b/>
-          <w:bCs/>
-          <w:szCs w:val="22"/>
-        </w:rPr>
-      </w:pPr>
-    </w:p>
-    <w:p>
-      <w:pPr>
+        <w:spacing w:before="240" w:after="0"/>
         <w:jc w:val="thaiDistribute"/>
         <w:rPr>
           <w:rFonts w:ascii="Times New Roman" w:hAnsi="Times New Roman" w:cs="Times New Roman"/>
@@ -1782,6 +1866,7 @@
     </w:p>
     <w:p>
       <w:pPr>
+        <w:spacing w:before="240"/>
         <w:jc w:val="thaiDistribute"/>
         <w:rPr>
           <w:rFonts w:ascii="Times New Roman" w:hAnsi="Times New Roman" w:cs="Times New Roman"/>
@@ -1820,7 +1905,7 @@
           <w:insideV w:val="single" w:sz="4" w:space="0" w:color="000000"/>
         </w:tblBorders>
         <w:tblLayout w:type="fixed"/>
-        <w:tblLook w:val="04A0"/>
+        <w:tblLook w:val="04A0" w:firstRow="1" w:lastRow="0" w:firstColumn="1" w:lastColumn="0" w:noHBand="0" w:noVBand="1"/>
       </w:tblPr>
       <w:tblGrid>
         <w:gridCol w:w="3794"/>
@@ -2003,7 +2088,7 @@
                 <w:sz w:val="24"/>
                 <w:szCs w:val="24"/>
               </w:rPr>
-              <w:t>Progress Report I</w:t>
+              <w:t>Project Final Progress Report</w:t>
             </w:r>
           </w:p>
         </w:tc>
@@ -2043,6 +2128,8 @@
           <w:szCs w:val="16"/>
         </w:rPr>
       </w:pPr>
+      <w:bookmarkStart w:id="0" w:name="_GoBack"/>
+      <w:bookmarkEnd w:id="0"/>
     </w:p>
     <w:tbl>
       <w:tblPr>
@@ -2057,7 +2144,7 @@
           <w:insideV w:val="single" w:sz="4" w:space="0" w:color="000000"/>
         </w:tblBorders>
         <w:tblLayout w:type="fixed"/>
-        <w:tblLook w:val="04A0"/>
+        <w:tblLook w:val="04A0" w:firstRow="1" w:lastRow="0" w:firstColumn="1" w:lastColumn="0" w:noHBand="0" w:noVBand="1"/>
       </w:tblPr>
       <w:tblGrid>
         <w:gridCol w:w="675"/>
@@ -2364,7 +2451,7 @@
           </w:tcPr>
           <w:p>
             <w:pPr>
-              <w:spacing w:after="0" w:line="240" w:lineRule="auto"/>
+              <w:spacing w:line="240" w:lineRule="auto"/>
               <w:jc w:val="thaiDistribute"/>
               <w:rPr>
                 <w:rFonts w:ascii="Times New Roman" w:hAnsi="Times New Roman" w:cs="Times New Roman"/>
@@ -2392,7 +2479,7 @@
           <w:p>
             <w:pPr>
               <w:spacing w:after="0" w:line="240" w:lineRule="auto"/>
-              <w:jc w:val="thaiDistribute"/>
+              <w:jc w:val="center"/>
               <w:rPr>
                 <w:rFonts w:ascii="Times New Roman" w:hAnsi="Times New Roman" w:cs="Times New Roman"/>
                 <w:sz w:val="20"/>
@@ -2533,7 +2620,7 @@
           </w:tcPr>
           <w:p>
             <w:pPr>
-              <w:spacing w:after="0" w:line="240" w:lineRule="auto"/>
+              <w:spacing w:line="240" w:lineRule="auto"/>
               <w:jc w:val="thaiDistribute"/>
               <w:rPr>
                 <w:rFonts w:ascii="Times New Roman" w:hAnsi="Times New Roman" w:cs="Times New Roman"/>
@@ -2561,7 +2648,7 @@
           <w:p>
             <w:pPr>
               <w:spacing w:after="0" w:line="240" w:lineRule="auto"/>
-              <w:jc w:val="thaiDistribute"/>
+              <w:jc w:val="center"/>
               <w:rPr>
                 <w:rFonts w:ascii="Times New Roman" w:hAnsi="Times New Roman" w:cs="Times New Roman"/>
                 <w:sz w:val="20"/>
@@ -2598,6 +2685,164 @@
           </w:p>
         </w:tc>
       </w:tr>
+      <w:tr>
+        <w:trPr>
+          <w:trHeight w:val="302"/>
+        </w:trPr>
+        <w:tc>
+          <w:tcPr>
+            <w:tcW w:w="675" w:type="dxa"/>
+            <w:noWrap/>
+          </w:tcPr>
+          <w:p>
+            <w:pPr>
+              <w:spacing w:after="0" w:line="240" w:lineRule="auto"/>
+              <w:jc w:val="center"/>
+              <w:rPr>
+                <w:rFonts w:ascii="Times New Roman" w:hAnsi="Times New Roman" w:cs="Times New Roman"/>
+                <w:sz w:val="20"/>
+                <w:szCs w:val="20"/>
+              </w:rPr>
+            </w:pPr>
+            <w:r>
+              <w:rPr>
+                <w:rFonts w:ascii="Times New Roman" w:hAnsi="Times New Roman" w:cs="Times New Roman"/>
+                <w:sz w:val="20"/>
+                <w:szCs w:val="20"/>
+              </w:rPr>
+              <w:t>3</w:t>
+            </w:r>
+          </w:p>
+        </w:tc>
+        <w:tc>
+          <w:tcPr>
+            <w:tcW w:w="1560" w:type="dxa"/>
+            <w:noWrap/>
+          </w:tcPr>
+          <w:p>
+            <w:pPr>
+              <w:spacing w:after="0" w:line="240" w:lineRule="auto"/>
+              <w:jc w:val="center"/>
+              <w:rPr>
+                <w:rFonts w:ascii="Times New Roman" w:hAnsi="Times New Roman" w:cs="Times New Roman"/>
+                <w:sz w:val="20"/>
+                <w:szCs w:val="20"/>
+              </w:rPr>
+            </w:pPr>
+            <w:r>
+              <w:rPr>
+                <w:rFonts w:ascii="Times New Roman" w:hAnsi="Times New Roman" w:cs="Times New Roman"/>
+                <w:sz w:val="20"/>
+                <w:szCs w:val="20"/>
+              </w:rPr>
+              <w:t>01</w:t>
+            </w:r>
+            <w:r>
+              <w:rPr>
+                <w:rFonts w:ascii="Times New Roman" w:hAnsi="Times New Roman" w:cs="Times New Roman"/>
+                <w:sz w:val="20"/>
+                <w:szCs w:val="20"/>
+              </w:rPr>
+              <w:t>-01-2015</w:t>
+            </w:r>
+          </w:p>
+        </w:tc>
+        <w:tc>
+          <w:tcPr>
+            <w:tcW w:w="1417" w:type="dxa"/>
+            <w:noWrap/>
+          </w:tcPr>
+          <w:p>
+            <w:pPr>
+              <w:spacing w:after="0" w:line="240" w:lineRule="auto"/>
+              <w:jc w:val="center"/>
+              <w:rPr>
+                <w:rFonts w:ascii="Times New Roman" w:hAnsi="Times New Roman" w:cs="Times New Roman"/>
+                <w:sz w:val="20"/>
+                <w:szCs w:val="20"/>
+              </w:rPr>
+            </w:pPr>
+            <w:r>
+              <w:rPr>
+                <w:rFonts w:ascii="Times New Roman" w:hAnsi="Times New Roman" w:cs="Times New Roman"/>
+                <w:sz w:val="20"/>
+                <w:szCs w:val="20"/>
+              </w:rPr>
+              <w:t>NM</w:t>
+            </w:r>
+          </w:p>
+        </w:tc>
+        <w:tc>
+          <w:tcPr>
+            <w:tcW w:w="3260" w:type="dxa"/>
+          </w:tcPr>
+          <w:p>
+            <w:pPr>
+              <w:spacing w:line="240" w:lineRule="auto"/>
+              <w:jc w:val="thaiDistribute"/>
+              <w:rPr>
+                <w:rFonts w:ascii="Times New Roman" w:hAnsi="Times New Roman" w:cs="Times New Roman"/>
+                <w:sz w:val="20"/>
+                <w:szCs w:val="20"/>
+              </w:rPr>
+            </w:pPr>
+            <w:r>
+              <w:rPr>
+                <w:rFonts w:ascii="Times New Roman" w:hAnsi="Times New Roman" w:cs="Times New Roman"/>
+                <w:sz w:val="20"/>
+                <w:szCs w:val="20"/>
+              </w:rPr>
+              <w:t>- Change requirement from project progress report II.</w:t>
+            </w:r>
+          </w:p>
+        </w:tc>
+        <w:tc>
+          <w:tcPr>
+            <w:tcW w:w="1533" w:type="dxa"/>
+            <w:tcBorders>
+              <w:right w:val="single" w:sz="4" w:space="0" w:color="auto"/>
+            </w:tcBorders>
+          </w:tcPr>
+          <w:p>
+            <w:pPr>
+              <w:spacing w:after="0" w:line="240" w:lineRule="auto"/>
+              <w:jc w:val="center"/>
+              <w:rPr>
+                <w:rFonts w:ascii="Times New Roman" w:hAnsi="Times New Roman" w:cs="Times New Roman"/>
+                <w:sz w:val="20"/>
+                <w:szCs w:val="20"/>
+              </w:rPr>
+            </w:pPr>
+            <w:r>
+              <w:rPr>
+                <w:rFonts w:ascii="Times New Roman" w:hAnsi="Times New Roman" w:cs="Times New Roman"/>
+                <w:sz w:val="20"/>
+                <w:szCs w:val="20"/>
+              </w:rPr>
+              <w:t>Approved</w:t>
+            </w:r>
+          </w:p>
+        </w:tc>
+        <w:tc>
+          <w:tcPr>
+            <w:tcW w:w="1302" w:type="dxa"/>
+            <w:tcBorders>
+              <w:left w:val="single" w:sz="4" w:space="0" w:color="auto"/>
+            </w:tcBorders>
+          </w:tcPr>
+          <w:p>
+            <w:pPr>
+              <w:spacing w:after="0" w:line="240" w:lineRule="auto"/>
+              <w:jc w:val="thaiDistribute"/>
+              <w:rPr>
+                <w:rFonts w:ascii="Times New Roman" w:hAnsi="Times New Roman" w:cs="Times New Roman"/>
+                <w:sz w:val="20"/>
+                <w:szCs w:val="20"/>
+              </w:rPr>
+            </w:pPr>
+          </w:p>
+        </w:tc>
+      </w:tr>
     </w:tbl>
     <w:p>
       <w:pPr>
@@ -2753,7 +2998,7 @@
     </w:p>
     <w:p>
       <w:pPr>
-        <w:pStyle w:val="TOCHeading"/>
+        <w:pStyle w:val="ab"/>
         <w:spacing w:line="360" w:lineRule="auto"/>
         <w:jc w:val="thaiDistribute"/>
         <w:rPr>
@@ -2774,7 +3019,7 @@
     </w:p>
     <w:p>
       <w:pPr>
-        <w:pStyle w:val="TOCHeading"/>
+        <w:pStyle w:val="ab"/>
         <w:spacing w:line="360" w:lineRule="auto"/>
         <w:jc w:val="thaiDistribute"/>
         <w:rPr>
@@ -2799,7 +3044,7 @@
     </w:p>
     <w:p>
       <w:pPr>
-        <w:pStyle w:val="TOC1"/>
+        <w:pStyle w:val="11"/>
         <w:tabs>
           <w:tab w:val="right" w:leader="dot" w:pos="9017"/>
         </w:tabs>
@@ -2832,10 +3077,10 @@
         </w:rPr>
         <w:fldChar w:fldCharType="separate"/>
       </w:r>
-      <w:hyperlink w:anchor="_Toc392336619" w:history="1">
+      <w:hyperlink w:anchor="_Toc409708704" w:history="1">
         <w:r>
           <w:rPr>
-            <w:rStyle w:val="Hyperlink"/>
+            <w:rStyle w:val="ac"/>
             <w:rFonts w:ascii="Times New Roman" w:hAnsi="Times New Roman" w:cs="Times New Roman"/>
             <w:b/>
             <w:noProof/>
@@ -2852,8 +3097,8 @@
         </w:r>
         <w:r>
           <w:rPr>
-            <w:rStyle w:val="Hyperlink"/>
             <w:noProof/>
+            <w:webHidden/>
           </w:rPr>
           <w:fldChar w:fldCharType="begin"/>
         </w:r>
@@ -2862,18 +3107,18 @@
             <w:noProof/>
             <w:webHidden/>
           </w:rPr>
-          <w:instrText xml:space="preserve"> PAGEREF _Toc392336619 \h </w:instrText>
+          <w:instrText xml:space="preserve"> PAGEREF _Toc409708704 \h </w:instrText>
         </w:r>
         <w:r>
           <w:rPr>
-            <w:rStyle w:val="Hyperlink"/>
             <w:noProof/>
+            <w:webHidden/>
           </w:rPr>
         </w:r>
         <w:r>
           <w:rPr>
-            <w:rStyle w:val="Hyperlink"/>
             <w:noProof/>
+            <w:webHidden/>
           </w:rPr>
           <w:fldChar w:fldCharType="separate"/>
         </w:r>
@@ -2886,8 +3131,8 @@
         </w:r>
         <w:r>
           <w:rPr>
-            <w:rStyle w:val="Hyperlink"/>
             <w:noProof/>
+            <w:webHidden/>
           </w:rPr>
           <w:fldChar w:fldCharType="end"/>
         </w:r>
@@ -2895,16 +3140,16 @@
     </w:p>
     <w:p>
       <w:pPr>
-        <w:pStyle w:val="TOC2"/>
+        <w:pStyle w:val="21"/>
         <w:rPr>
           <w:rFonts w:asciiTheme="minorHAnsi" w:eastAsiaTheme="minorEastAsia" w:hAnsiTheme="minorHAnsi" w:cstheme="minorBidi"/>
           <w:noProof/>
         </w:rPr>
       </w:pPr>
-      <w:hyperlink w:anchor="_Toc392336620" w:history="1">
+      <w:hyperlink w:anchor="_Toc409708705" w:history="1">
         <w:r>
           <w:rPr>
-            <w:rStyle w:val="Hyperlink"/>
+            <w:rStyle w:val="ac"/>
             <w:rFonts w:ascii="Times New Roman" w:hAnsi="Times New Roman" w:cs="Times New Roman"/>
             <w:noProof/>
           </w:rPr>
@@ -2919,7 +3164,7 @@
         </w:r>
         <w:r>
           <w:rPr>
-            <w:rStyle w:val="Hyperlink"/>
+            <w:rStyle w:val="ac"/>
             <w:rFonts w:ascii="Times New Roman" w:hAnsi="Times New Roman" w:cs="Times New Roman"/>
             <w:noProof/>
           </w:rPr>
@@ -2934,8 +3179,8 @@
         </w:r>
         <w:r>
           <w:rPr>
-            <w:rStyle w:val="Hyperlink"/>
             <w:noProof/>
+            <w:webHidden/>
           </w:rPr>
           <w:fldChar w:fldCharType="begin"/>
         </w:r>
@@ -2944,18 +3189,18 @@
             <w:noProof/>
             <w:webHidden/>
           </w:rPr>
-          <w:instrText xml:space="preserve"> PAGEREF _Toc392336620 \h </w:instrText>
+          <w:instrText xml:space="preserve"> PAGEREF _Toc409708705 \h </w:instrText>
         </w:r>
         <w:r>
           <w:rPr>
-            <w:rStyle w:val="Hyperlink"/>
             <w:noProof/>
+            <w:webHidden/>
           </w:rPr>
         </w:r>
         <w:r>
           <w:rPr>
-            <w:rStyle w:val="Hyperlink"/>
             <w:noProof/>
+            <w:webHidden/>
           </w:rPr>
           <w:fldChar w:fldCharType="separate"/>
         </w:r>
@@ -2968,8 +3213,8 @@
         </w:r>
         <w:r>
           <w:rPr>
-            <w:rStyle w:val="Hyperlink"/>
             <w:noProof/>
+            <w:webHidden/>
           </w:rPr>
           <w:fldChar w:fldCharType="end"/>
         </w:r>
@@ -2977,16 +3222,16 @@
     </w:p>
     <w:p>
       <w:pPr>
-        <w:pStyle w:val="TOC2"/>
+        <w:pStyle w:val="21"/>
         <w:rPr>
           <w:rFonts w:asciiTheme="minorHAnsi" w:eastAsiaTheme="minorEastAsia" w:hAnsiTheme="minorHAnsi" w:cstheme="minorBidi"/>
           <w:noProof/>
         </w:rPr>
       </w:pPr>
-      <w:hyperlink w:anchor="_Toc392336621" w:history="1">
+      <w:hyperlink w:anchor="_Toc409708706" w:history="1">
         <w:r>
           <w:rPr>
-            <w:rStyle w:val="Hyperlink"/>
+            <w:rStyle w:val="ac"/>
             <w:rFonts w:ascii="Times New Roman" w:hAnsi="Times New Roman" w:cs="Times New Roman"/>
             <w:noProof/>
             <w:lang w:bidi="ar-SA"/>
@@ -3002,7 +3247,7 @@
         </w:r>
         <w:r>
           <w:rPr>
-            <w:rStyle w:val="Hyperlink"/>
+            <w:rStyle w:val="ac"/>
             <w:rFonts w:ascii="Times New Roman" w:hAnsi="Times New Roman" w:cs="Times New Roman"/>
             <w:noProof/>
             <w:lang w:bidi="ar-SA"/>
@@ -3018,8 +3263,8 @@
         </w:r>
         <w:r>
           <w:rPr>
-            <w:rStyle w:val="Hyperlink"/>
             <w:noProof/>
+            <w:webHidden/>
           </w:rPr>
           <w:fldChar w:fldCharType="begin"/>
         </w:r>
@@ -3028,18 +3273,18 @@
             <w:noProof/>
             <w:webHidden/>
           </w:rPr>
-          <w:instrText xml:space="preserve"> PAGEREF _Toc392336621 \h </w:instrText>
+          <w:instrText xml:space="preserve"> PAGEREF _Toc409708706 \h </w:instrText>
         </w:r>
         <w:r>
           <w:rPr>
-            <w:rStyle w:val="Hyperlink"/>
             <w:noProof/>
+            <w:webHidden/>
           </w:rPr>
         </w:r>
         <w:r>
           <w:rPr>
-            <w:rStyle w:val="Hyperlink"/>
             <w:noProof/>
+            <w:webHidden/>
           </w:rPr>
           <w:fldChar w:fldCharType="separate"/>
         </w:r>
@@ -3052,8 +3297,8 @@
         </w:r>
         <w:r>
           <w:rPr>
-            <w:rStyle w:val="Hyperlink"/>
             <w:noProof/>
+            <w:webHidden/>
           </w:rPr>
           <w:fldChar w:fldCharType="end"/>
         </w:r>
@@ -3061,16 +3306,16 @@
     </w:p>
     <w:p>
       <w:pPr>
-        <w:pStyle w:val="TOC2"/>
+        <w:pStyle w:val="21"/>
         <w:rPr>
           <w:rFonts w:asciiTheme="minorHAnsi" w:eastAsiaTheme="minorEastAsia" w:hAnsiTheme="minorHAnsi" w:cstheme="minorBidi"/>
           <w:noProof/>
         </w:rPr>
       </w:pPr>
-      <w:hyperlink w:anchor="_Toc392336622" w:history="1">
+      <w:hyperlink w:anchor="_Toc409708707" w:history="1">
         <w:r>
           <w:rPr>
-            <w:rStyle w:val="Hyperlink"/>
+            <w:rStyle w:val="ac"/>
             <w:rFonts w:ascii="Times New Roman" w:hAnsi="Times New Roman" w:cs="Times New Roman"/>
             <w:noProof/>
           </w:rPr>
@@ -3085,7 +3330,7 @@
         </w:r>
         <w:r>
           <w:rPr>
-            <w:rStyle w:val="Hyperlink"/>
+            <w:rStyle w:val="ac"/>
             <w:rFonts w:ascii="Times New Roman" w:hAnsi="Times New Roman" w:cs="Times New Roman"/>
             <w:noProof/>
           </w:rPr>
@@ -3100,8 +3345,8 @@
         </w:r>
         <w:r>
           <w:rPr>
-            <w:rStyle w:val="Hyperlink"/>
             <w:noProof/>
+            <w:webHidden/>
           </w:rPr>
           <w:fldChar w:fldCharType="begin"/>
         </w:r>
@@ -3110,18 +3355,18 @@
             <w:noProof/>
             <w:webHidden/>
           </w:rPr>
-          <w:instrText xml:space="preserve"> PAGEREF _Toc392336622 \h </w:instrText>
+          <w:instrText xml:space="preserve"> PAGEREF _Toc409708707 \h </w:instrText>
         </w:r>
         <w:r>
           <w:rPr>
-            <w:rStyle w:val="Hyperlink"/>
             <w:noProof/>
+            <w:webHidden/>
           </w:rPr>
         </w:r>
         <w:r>
           <w:rPr>
-            <w:rStyle w:val="Hyperlink"/>
             <w:noProof/>
+            <w:webHidden/>
           </w:rPr>
           <w:fldChar w:fldCharType="separate"/>
         </w:r>
@@ -3134,8 +3379,8 @@
         </w:r>
         <w:r>
           <w:rPr>
-            <w:rStyle w:val="Hyperlink"/>
             <w:noProof/>
+            <w:webHidden/>
           </w:rPr>
           <w:fldChar w:fldCharType="end"/>
         </w:r>
@@ -3143,16 +3388,16 @@
     </w:p>
     <w:p>
       <w:pPr>
-        <w:pStyle w:val="TOC2"/>
+        <w:pStyle w:val="21"/>
         <w:rPr>
           <w:rFonts w:asciiTheme="minorHAnsi" w:eastAsiaTheme="minorEastAsia" w:hAnsiTheme="minorHAnsi" w:cstheme="minorBidi"/>
           <w:noProof/>
         </w:rPr>
       </w:pPr>
-      <w:hyperlink w:anchor="_Toc392336623" w:history="1">
+      <w:hyperlink w:anchor="_Toc409708708" w:history="1">
         <w:r>
           <w:rPr>
-            <w:rStyle w:val="Hyperlink"/>
+            <w:rStyle w:val="ac"/>
             <w:rFonts w:ascii="Times New Roman" w:hAnsi="Times New Roman" w:cs="Times New Roman"/>
             <w:noProof/>
           </w:rPr>
@@ -3167,7 +3412,7 @@
         </w:r>
         <w:r>
           <w:rPr>
-            <w:rStyle w:val="Hyperlink"/>
+            <w:rStyle w:val="ac"/>
             <w:rFonts w:ascii="Times New Roman" w:hAnsi="Times New Roman" w:cs="Times New Roman"/>
             <w:noProof/>
           </w:rPr>
@@ -3182,8 +3427,8 @@
         </w:r>
         <w:r>
           <w:rPr>
-            <w:rStyle w:val="Hyperlink"/>
             <w:noProof/>
+            <w:webHidden/>
           </w:rPr>
           <w:fldChar w:fldCharType="begin"/>
         </w:r>
@@ -3192,18 +3437,18 @@
             <w:noProof/>
             <w:webHidden/>
           </w:rPr>
-          <w:instrText xml:space="preserve"> PAGEREF _Toc392336623 \h </w:instrText>
+          <w:instrText xml:space="preserve"> PAGEREF _Toc409708708 \h </w:instrText>
         </w:r>
         <w:r>
           <w:rPr>
-            <w:rStyle w:val="Hyperlink"/>
             <w:noProof/>
+            <w:webHidden/>
           </w:rPr>
         </w:r>
         <w:r>
           <w:rPr>
-            <w:rStyle w:val="Hyperlink"/>
             <w:noProof/>
+            <w:webHidden/>
           </w:rPr>
           <w:fldChar w:fldCharType="separate"/>
         </w:r>
@@ -3216,8 +3461,8 @@
         </w:r>
         <w:r>
           <w:rPr>
-            <w:rStyle w:val="Hyperlink"/>
             <w:noProof/>
+            <w:webHidden/>
           </w:rPr>
           <w:fldChar w:fldCharType="end"/>
         </w:r>
@@ -3225,7 +3470,7 @@
     </w:p>
     <w:p>
       <w:pPr>
-        <w:pStyle w:val="TOC1"/>
+        <w:pStyle w:val="11"/>
         <w:tabs>
           <w:tab w:val="right" w:leader="dot" w:pos="9017"/>
         </w:tabs>
@@ -3234,10 +3479,10 @@
           <w:noProof/>
         </w:rPr>
       </w:pPr>
-      <w:hyperlink w:anchor="_Toc392336624" w:history="1">
+      <w:hyperlink w:anchor="_Toc409708709" w:history="1">
         <w:r>
           <w:rPr>
-            <w:rStyle w:val="Hyperlink"/>
+            <w:rStyle w:val="ac"/>
             <w:rFonts w:ascii="Times New Roman" w:hAnsi="Times New Roman" w:cs="Times New Roman"/>
             <w:b/>
             <w:noProof/>
@@ -3254,8 +3499,8 @@
         </w:r>
         <w:r>
           <w:rPr>
-            <w:rStyle w:val="Hyperlink"/>
             <w:noProof/>
+            <w:webHidden/>
           </w:rPr>
           <w:fldChar w:fldCharType="begin"/>
         </w:r>
@@ -3264,18 +3509,18 @@
             <w:noProof/>
             <w:webHidden/>
           </w:rPr>
-          <w:instrText xml:space="preserve"> PAGEREF _Toc392336624 \h </w:instrText>
+          <w:instrText xml:space="preserve"> PAGEREF _Toc409708709 \h </w:instrText>
         </w:r>
         <w:r>
           <w:rPr>
-            <w:rStyle w:val="Hyperlink"/>
             <w:noProof/>
+            <w:webHidden/>
           </w:rPr>
         </w:r>
         <w:r>
           <w:rPr>
-            <w:rStyle w:val="Hyperlink"/>
             <w:noProof/>
+            <w:webHidden/>
           </w:rPr>
           <w:fldChar w:fldCharType="separate"/>
         </w:r>
@@ -3288,8 +3533,8 @@
         </w:r>
         <w:r>
           <w:rPr>
-            <w:rStyle w:val="Hyperlink"/>
             <w:noProof/>
+            <w:webHidden/>
           </w:rPr>
           <w:fldChar w:fldCharType="end"/>
         </w:r>
@@ -3297,16 +3542,16 @@
     </w:p>
     <w:p>
       <w:pPr>
-        <w:pStyle w:val="TOC2"/>
+        <w:pStyle w:val="21"/>
         <w:rPr>
           <w:rFonts w:asciiTheme="minorHAnsi" w:eastAsiaTheme="minorEastAsia" w:hAnsiTheme="minorHAnsi" w:cstheme="minorBidi"/>
           <w:noProof/>
         </w:rPr>
       </w:pPr>
-      <w:hyperlink w:anchor="_Toc392336625" w:history="1">
+      <w:hyperlink w:anchor="_Toc409708710" w:history="1">
         <w:r>
           <w:rPr>
-            <w:rStyle w:val="Hyperlink"/>
+            <w:rStyle w:val="ac"/>
             <w:rFonts w:ascii="Times New Roman" w:hAnsi="Times New Roman" w:cs="Times New Roman"/>
             <w:noProof/>
           </w:rPr>
@@ -3321,7 +3566,7 @@
         </w:r>
         <w:r>
           <w:rPr>
-            <w:rStyle w:val="Hyperlink"/>
+            <w:rStyle w:val="ac"/>
             <w:rFonts w:ascii="Times New Roman" w:hAnsi="Times New Roman" w:cs="Times New Roman"/>
             <w:noProof/>
           </w:rPr>
@@ -3336,8 +3581,8 @@
         </w:r>
         <w:r>
           <w:rPr>
-            <w:rStyle w:val="Hyperlink"/>
             <w:noProof/>
+            <w:webHidden/>
           </w:rPr>
           <w:fldChar w:fldCharType="begin"/>
         </w:r>
@@ -3346,18 +3591,18 @@
             <w:noProof/>
             <w:webHidden/>
           </w:rPr>
-          <w:instrText xml:space="preserve"> PAGEREF _Toc392336625 \h </w:instrText>
+          <w:instrText xml:space="preserve"> PAGEREF _Toc409708710 \h </w:instrText>
         </w:r>
         <w:r>
           <w:rPr>
-            <w:rStyle w:val="Hyperlink"/>
             <w:noProof/>
+            <w:webHidden/>
           </w:rPr>
         </w:r>
         <w:r>
           <w:rPr>
-            <w:rStyle w:val="Hyperlink"/>
             <w:noProof/>
+            <w:webHidden/>
           </w:rPr>
           <w:fldChar w:fldCharType="separate"/>
         </w:r>
@@ -3370,8 +3615,8 @@
         </w:r>
         <w:r>
           <w:rPr>
-            <w:rStyle w:val="Hyperlink"/>
             <w:noProof/>
+            <w:webHidden/>
           </w:rPr>
           <w:fldChar w:fldCharType="end"/>
         </w:r>
@@ -3379,16 +3624,16 @@
     </w:p>
     <w:p>
       <w:pPr>
-        <w:pStyle w:val="TOC2"/>
+        <w:pStyle w:val="21"/>
         <w:rPr>
           <w:rFonts w:asciiTheme="minorHAnsi" w:eastAsiaTheme="minorEastAsia" w:hAnsiTheme="minorHAnsi" w:cstheme="minorBidi"/>
           <w:noProof/>
         </w:rPr>
       </w:pPr>
-      <w:hyperlink w:anchor="_Toc392336626" w:history="1">
+      <w:hyperlink w:anchor="_Toc409708711" w:history="1">
         <w:r>
           <w:rPr>
-            <w:rStyle w:val="Hyperlink"/>
+            <w:rStyle w:val="ac"/>
             <w:rFonts w:ascii="Times New Roman" w:hAnsi="Times New Roman" w:cs="Times New Roman"/>
             <w:noProof/>
             <w:lang w:bidi="ar-SA"/>
@@ -3404,7 +3649,7 @@
         </w:r>
         <w:r>
           <w:rPr>
-            <w:rStyle w:val="Hyperlink"/>
+            <w:rStyle w:val="ac"/>
             <w:rFonts w:ascii="Times New Roman" w:hAnsi="Times New Roman" w:cs="Times New Roman"/>
             <w:noProof/>
             <w:lang w:bidi="ar-SA"/>
@@ -3420,8 +3665,8 @@
         </w:r>
         <w:r>
           <w:rPr>
-            <w:rStyle w:val="Hyperlink"/>
             <w:noProof/>
+            <w:webHidden/>
           </w:rPr>
           <w:fldChar w:fldCharType="begin"/>
         </w:r>
@@ -3430,18 +3675,18 @@
             <w:noProof/>
             <w:webHidden/>
           </w:rPr>
-          <w:instrText xml:space="preserve"> PAGEREF _Toc392336626 \h </w:instrText>
+          <w:instrText xml:space="preserve"> PAGEREF _Toc409708711 \h </w:instrText>
         </w:r>
         <w:r>
           <w:rPr>
-            <w:rStyle w:val="Hyperlink"/>
             <w:noProof/>
+            <w:webHidden/>
           </w:rPr>
         </w:r>
         <w:r>
           <w:rPr>
-            <w:rStyle w:val="Hyperlink"/>
             <w:noProof/>
+            <w:webHidden/>
           </w:rPr>
           <w:fldChar w:fldCharType="separate"/>
         </w:r>
@@ -3454,8 +3699,8 @@
         </w:r>
         <w:r>
           <w:rPr>
-            <w:rStyle w:val="Hyperlink"/>
             <w:noProof/>
+            <w:webHidden/>
           </w:rPr>
           <w:fldChar w:fldCharType="end"/>
         </w:r>
@@ -3463,16 +3708,16 @@
     </w:p>
     <w:p>
       <w:pPr>
-        <w:pStyle w:val="TOC2"/>
+        <w:pStyle w:val="21"/>
         <w:rPr>
           <w:rFonts w:asciiTheme="minorHAnsi" w:eastAsiaTheme="minorEastAsia" w:hAnsiTheme="minorHAnsi" w:cstheme="minorBidi"/>
           <w:noProof/>
         </w:rPr>
       </w:pPr>
-      <w:hyperlink w:anchor="_Toc392336627" w:history="1">
+      <w:hyperlink w:anchor="_Toc409708712" w:history="1">
         <w:r>
           <w:rPr>
-            <w:rStyle w:val="Hyperlink"/>
+            <w:rStyle w:val="ac"/>
             <w:rFonts w:ascii="Times New Roman" w:hAnsi="Times New Roman" w:cs="Times New Roman"/>
             <w:noProof/>
           </w:rPr>
@@ -3487,7 +3732,7 @@
         </w:r>
         <w:r>
           <w:rPr>
-            <w:rStyle w:val="Hyperlink"/>
+            <w:rStyle w:val="ac"/>
             <w:rFonts w:ascii="Times New Roman" w:hAnsi="Times New Roman" w:cs="Times New Roman"/>
             <w:noProof/>
           </w:rPr>
@@ -3502,8 +3747,8 @@
         </w:r>
         <w:r>
           <w:rPr>
-            <w:rStyle w:val="Hyperlink"/>
             <w:noProof/>
+            <w:webHidden/>
           </w:rPr>
           <w:fldChar w:fldCharType="begin"/>
         </w:r>
@@ -3512,18 +3757,18 @@
             <w:noProof/>
             <w:webHidden/>
           </w:rPr>
-          <w:instrText xml:space="preserve"> PAGEREF _Toc392336627 \h </w:instrText>
+          <w:instrText xml:space="preserve"> PAGEREF _Toc409708712 \h </w:instrText>
         </w:r>
         <w:r>
           <w:rPr>
-            <w:rStyle w:val="Hyperlink"/>
             <w:noProof/>
+            <w:webHidden/>
           </w:rPr>
         </w:r>
         <w:r>
           <w:rPr>
-            <w:rStyle w:val="Hyperlink"/>
             <w:noProof/>
+            <w:webHidden/>
           </w:rPr>
           <w:fldChar w:fldCharType="separate"/>
         </w:r>
@@ -3536,8 +3781,8 @@
         </w:r>
         <w:r>
           <w:rPr>
-            <w:rStyle w:val="Hyperlink"/>
             <w:noProof/>
+            <w:webHidden/>
           </w:rPr>
           <w:fldChar w:fldCharType="end"/>
         </w:r>
@@ -3545,16 +3790,16 @@
     </w:p>
     <w:p>
       <w:pPr>
-        <w:pStyle w:val="TOC2"/>
+        <w:pStyle w:val="21"/>
         <w:rPr>
           <w:rFonts w:asciiTheme="minorHAnsi" w:eastAsiaTheme="minorEastAsia" w:hAnsiTheme="minorHAnsi" w:cstheme="minorBidi"/>
           <w:noProof/>
         </w:rPr>
       </w:pPr>
-      <w:hyperlink w:anchor="_Toc392336628" w:history="1">
+      <w:hyperlink w:anchor="_Toc409708713" w:history="1">
         <w:r>
           <w:rPr>
-            <w:rStyle w:val="Hyperlink"/>
+            <w:rStyle w:val="ac"/>
             <w:rFonts w:ascii="Times New Roman" w:hAnsi="Times New Roman" w:cs="Times New Roman"/>
             <w:noProof/>
           </w:rPr>
@@ -3569,7 +3814,7 @@
         </w:r>
         <w:r>
           <w:rPr>
-            <w:rStyle w:val="Hyperlink"/>
+            <w:rStyle w:val="ac"/>
             <w:rFonts w:ascii="Times New Roman" w:hAnsi="Times New Roman" w:cs="Times New Roman"/>
             <w:noProof/>
           </w:rPr>
@@ -3584,8 +3829,8 @@
         </w:r>
         <w:r>
           <w:rPr>
-            <w:rStyle w:val="Hyperlink"/>
             <w:noProof/>
+            <w:webHidden/>
           </w:rPr>
           <w:fldChar w:fldCharType="begin"/>
         </w:r>
@@ -3594,18 +3839,18 @@
             <w:noProof/>
             <w:webHidden/>
           </w:rPr>
-          <w:instrText xml:space="preserve"> PAGEREF _Toc392336628 \h </w:instrText>
+          <w:instrText xml:space="preserve"> PAGEREF _Toc409708713 \h </w:instrText>
         </w:r>
         <w:r>
           <w:rPr>
-            <w:rStyle w:val="Hyperlink"/>
             <w:noProof/>
+            <w:webHidden/>
           </w:rPr>
         </w:r>
         <w:r>
           <w:rPr>
-            <w:rStyle w:val="Hyperlink"/>
             <w:noProof/>
+            <w:webHidden/>
           </w:rPr>
           <w:fldChar w:fldCharType="separate"/>
         </w:r>
@@ -3618,8 +3863,8 @@
         </w:r>
         <w:r>
           <w:rPr>
-            <w:rStyle w:val="Hyperlink"/>
             <w:noProof/>
+            <w:webHidden/>
           </w:rPr>
           <w:fldChar w:fldCharType="end"/>
         </w:r>
@@ -3627,8 +3872,505 @@
     </w:p>
     <w:p>
       <w:pPr>
-        <w:pStyle w:val="Heading1"/>
+        <w:pStyle w:val="11"/>
+        <w:tabs>
+          <w:tab w:val="right" w:leader="dot" w:pos="9017"/>
+        </w:tabs>
+        <w:rPr>
+          <w:rFonts w:asciiTheme="minorHAnsi" w:eastAsiaTheme="minorEastAsia" w:hAnsiTheme="minorHAnsi" w:cstheme="minorBidi"/>
+          <w:noProof/>
+        </w:rPr>
+      </w:pPr>
+      <w:hyperlink w:anchor="_Toc409708714" w:history="1">
+        <w:r>
+          <w:rPr>
+            <w:rStyle w:val="ac"/>
+            <w:rFonts w:ascii="Times New Roman" w:hAnsi="Times New Roman" w:cs="Times New Roman"/>
+            <w:b/>
+            <w:noProof/>
+            <w:lang w:val="en-GB"/>
+          </w:rPr>
+          <w:t>Change Request Form</w:t>
+        </w:r>
+        <w:r>
+          <w:rPr>
+            <w:noProof/>
+            <w:webHidden/>
+          </w:rPr>
+          <w:tab/>
+        </w:r>
+        <w:r>
+          <w:rPr>
+            <w:noProof/>
+            <w:webHidden/>
+          </w:rPr>
+          <w:fldChar w:fldCharType="begin"/>
+        </w:r>
+        <w:r>
+          <w:rPr>
+            <w:noProof/>
+            <w:webHidden/>
+          </w:rPr>
+          <w:instrText xml:space="preserve"> PAGEREF _Toc409708714 \h </w:instrText>
+        </w:r>
+        <w:r>
+          <w:rPr>
+            <w:noProof/>
+            <w:webHidden/>
+          </w:rPr>
+        </w:r>
+        <w:r>
+          <w:rPr>
+            <w:noProof/>
+            <w:webHidden/>
+          </w:rPr>
+          <w:fldChar w:fldCharType="separate"/>
+        </w:r>
+        <w:r>
+          <w:rPr>
+            <w:noProof/>
+            <w:webHidden/>
+          </w:rPr>
+          <w:t>8</w:t>
+        </w:r>
+        <w:r>
+          <w:rPr>
+            <w:noProof/>
+            <w:webHidden/>
+          </w:rPr>
+          <w:fldChar w:fldCharType="end"/>
+        </w:r>
+      </w:hyperlink>
+    </w:p>
+    <w:p>
+      <w:pPr>
+        <w:pStyle w:val="21"/>
+        <w:rPr>
+          <w:rFonts w:asciiTheme="minorHAnsi" w:eastAsiaTheme="minorEastAsia" w:hAnsiTheme="minorHAnsi" w:cstheme="minorBidi"/>
+          <w:noProof/>
+        </w:rPr>
+      </w:pPr>
+      <w:hyperlink w:anchor="_Toc409708715" w:history="1">
+        <w:r>
+          <w:rPr>
+            <w:rStyle w:val="ac"/>
+            <w:rFonts w:ascii="Times New Roman" w:hAnsi="Times New Roman" w:cs="Times New Roman"/>
+            <w:noProof/>
+          </w:rPr>
+          <w:t>1.</w:t>
+        </w:r>
+        <w:r>
+          <w:rPr>
+            <w:rFonts w:asciiTheme="minorHAnsi" w:eastAsiaTheme="minorEastAsia" w:hAnsiTheme="minorHAnsi" w:cstheme="minorBidi"/>
+            <w:noProof/>
+          </w:rPr>
+          <w:tab/>
+        </w:r>
+        <w:r>
+          <w:rPr>
+            <w:rStyle w:val="ac"/>
+            <w:rFonts w:ascii="Times New Roman" w:hAnsi="Times New Roman" w:cs="Times New Roman"/>
+            <w:noProof/>
+          </w:rPr>
+          <w:t>Specify Change</w:t>
+        </w:r>
+        <w:r>
+          <w:rPr>
+            <w:noProof/>
+            <w:webHidden/>
+          </w:rPr>
+          <w:tab/>
+        </w:r>
+        <w:r>
+          <w:rPr>
+            <w:noProof/>
+            <w:webHidden/>
+          </w:rPr>
+          <w:fldChar w:fldCharType="begin"/>
+        </w:r>
+        <w:r>
+          <w:rPr>
+            <w:noProof/>
+            <w:webHidden/>
+          </w:rPr>
+          <w:instrText xml:space="preserve"> PAGEREF _Toc409708715 \h </w:instrText>
+        </w:r>
+        <w:r>
+          <w:rPr>
+            <w:noProof/>
+            <w:webHidden/>
+          </w:rPr>
+        </w:r>
+        <w:r>
+          <w:rPr>
+            <w:noProof/>
+            <w:webHidden/>
+          </w:rPr>
+          <w:fldChar w:fldCharType="separate"/>
+        </w:r>
+        <w:r>
+          <w:rPr>
+            <w:noProof/>
+            <w:webHidden/>
+          </w:rPr>
+          <w:t>8</w:t>
+        </w:r>
+        <w:r>
+          <w:rPr>
+            <w:noProof/>
+            <w:webHidden/>
+          </w:rPr>
+          <w:fldChar w:fldCharType="end"/>
+        </w:r>
+      </w:hyperlink>
+    </w:p>
+    <w:p>
+      <w:pPr>
+        <w:pStyle w:val="21"/>
+        <w:rPr>
+          <w:rFonts w:asciiTheme="minorHAnsi" w:eastAsiaTheme="minorEastAsia" w:hAnsiTheme="minorHAnsi" w:cstheme="minorBidi"/>
+          <w:noProof/>
+        </w:rPr>
+      </w:pPr>
+      <w:hyperlink w:anchor="_Toc409708716" w:history="1">
+        <w:r>
+          <w:rPr>
+            <w:rStyle w:val="ac"/>
+            <w:rFonts w:ascii="Times New Roman" w:hAnsi="Times New Roman" w:cs="Times New Roman"/>
+            <w:noProof/>
+            <w:lang w:bidi="ar-SA"/>
+          </w:rPr>
+          <w:t>2.</w:t>
+        </w:r>
+        <w:r>
+          <w:rPr>
+            <w:rFonts w:asciiTheme="minorHAnsi" w:eastAsiaTheme="minorEastAsia" w:hAnsiTheme="minorHAnsi" w:cstheme="minorBidi"/>
+            <w:noProof/>
+          </w:rPr>
+          <w:tab/>
+        </w:r>
+        <w:r>
+          <w:rPr>
+            <w:rStyle w:val="ac"/>
+            <w:rFonts w:ascii="Times New Roman" w:hAnsi="Times New Roman" w:cs="Times New Roman"/>
+            <w:noProof/>
+            <w:lang w:bidi="ar-SA"/>
+          </w:rPr>
+          <w:t>Approve Change</w:t>
+        </w:r>
+        <w:r>
+          <w:rPr>
+            <w:noProof/>
+            <w:webHidden/>
+          </w:rPr>
+          <w:tab/>
+        </w:r>
+        <w:r>
+          <w:rPr>
+            <w:noProof/>
+            <w:webHidden/>
+          </w:rPr>
+          <w:fldChar w:fldCharType="begin"/>
+        </w:r>
+        <w:r>
+          <w:rPr>
+            <w:noProof/>
+            <w:webHidden/>
+          </w:rPr>
+          <w:instrText xml:space="preserve"> PAGEREF _Toc409708716 \h </w:instrText>
+        </w:r>
+        <w:r>
+          <w:rPr>
+            <w:noProof/>
+            <w:webHidden/>
+          </w:rPr>
+        </w:r>
+        <w:r>
+          <w:rPr>
+            <w:noProof/>
+            <w:webHidden/>
+          </w:rPr>
+          <w:fldChar w:fldCharType="separate"/>
+        </w:r>
+        <w:r>
+          <w:rPr>
+            <w:noProof/>
+            <w:webHidden/>
+          </w:rPr>
+          <w:t>9</w:t>
+        </w:r>
+        <w:r>
+          <w:rPr>
+            <w:noProof/>
+            <w:webHidden/>
+          </w:rPr>
+          <w:fldChar w:fldCharType="end"/>
+        </w:r>
+      </w:hyperlink>
+    </w:p>
+    <w:p>
+      <w:pPr>
+        <w:pStyle w:val="21"/>
+        <w:rPr>
+          <w:rFonts w:asciiTheme="minorHAnsi" w:eastAsiaTheme="minorEastAsia" w:hAnsiTheme="minorHAnsi" w:cstheme="minorBidi"/>
+          <w:noProof/>
+        </w:rPr>
+      </w:pPr>
+      <w:hyperlink w:anchor="_Toc409708717" w:history="1">
+        <w:r>
+          <w:rPr>
+            <w:rStyle w:val="ac"/>
+            <w:rFonts w:ascii="Times New Roman" w:hAnsi="Times New Roman" w:cs="Times New Roman"/>
+            <w:noProof/>
+          </w:rPr>
+          <w:t>3.</w:t>
+        </w:r>
+        <w:r>
+          <w:rPr>
+            <w:rFonts w:asciiTheme="minorHAnsi" w:eastAsiaTheme="minorEastAsia" w:hAnsiTheme="minorHAnsi" w:cstheme="minorBidi"/>
+            <w:noProof/>
+          </w:rPr>
+          <w:tab/>
+        </w:r>
+        <w:r>
+          <w:rPr>
+            <w:rStyle w:val="ac"/>
+            <w:rFonts w:ascii="Times New Roman" w:hAnsi="Times New Roman" w:cs="Times New Roman"/>
+            <w:noProof/>
+          </w:rPr>
+          <w:t>Execute Change</w:t>
+        </w:r>
+        <w:r>
+          <w:rPr>
+            <w:noProof/>
+            <w:webHidden/>
+          </w:rPr>
+          <w:tab/>
+        </w:r>
+        <w:r>
+          <w:rPr>
+            <w:noProof/>
+            <w:webHidden/>
+          </w:rPr>
+          <w:fldChar w:fldCharType="begin"/>
+        </w:r>
+        <w:r>
+          <w:rPr>
+            <w:noProof/>
+            <w:webHidden/>
+          </w:rPr>
+          <w:instrText xml:space="preserve"> PAGEREF _Toc409708717 \h </w:instrText>
+        </w:r>
+        <w:r>
+          <w:rPr>
+            <w:noProof/>
+            <w:webHidden/>
+          </w:rPr>
+        </w:r>
+        <w:r>
+          <w:rPr>
+            <w:noProof/>
+            <w:webHidden/>
+          </w:rPr>
+          <w:fldChar w:fldCharType="separate"/>
+        </w:r>
+        <w:r>
+          <w:rPr>
+            <w:noProof/>
+            <w:webHidden/>
+          </w:rPr>
+          <w:t>9</w:t>
+        </w:r>
+        <w:r>
+          <w:rPr>
+            <w:noProof/>
+            <w:webHidden/>
+          </w:rPr>
+          <w:fldChar w:fldCharType="end"/>
+        </w:r>
+      </w:hyperlink>
+    </w:p>
+    <w:p>
+      <w:pPr>
+        <w:pStyle w:val="21"/>
+        <w:rPr>
+          <w:rFonts w:asciiTheme="minorHAnsi" w:eastAsiaTheme="minorEastAsia" w:hAnsiTheme="minorHAnsi" w:cstheme="minorBidi"/>
+          <w:noProof/>
+        </w:rPr>
+      </w:pPr>
+      <w:hyperlink w:anchor="_Toc409708718" w:history="1">
+        <w:r>
+          <w:rPr>
+            <w:rStyle w:val="ac"/>
+            <w:rFonts w:ascii="Times New Roman" w:hAnsi="Times New Roman" w:cs="Times New Roman"/>
+            <w:noProof/>
+          </w:rPr>
+          <w:t>4.</w:t>
+        </w:r>
+        <w:r>
+          <w:rPr>
+            <w:rFonts w:asciiTheme="minorHAnsi" w:eastAsiaTheme="minorEastAsia" w:hAnsiTheme="minorHAnsi" w:cstheme="minorBidi"/>
+            <w:noProof/>
+          </w:rPr>
+          <w:tab/>
+        </w:r>
+        <w:r>
+          <w:rPr>
+            <w:rStyle w:val="ac"/>
+            <w:rFonts w:ascii="Times New Roman" w:hAnsi="Times New Roman" w:cs="Times New Roman"/>
+            <w:noProof/>
+          </w:rPr>
+          <w:t>Accept Change</w:t>
+        </w:r>
+        <w:r>
+          <w:rPr>
+            <w:noProof/>
+            <w:webHidden/>
+          </w:rPr>
+          <w:tab/>
+        </w:r>
+        <w:r>
+          <w:rPr>
+            <w:noProof/>
+            <w:webHidden/>
+          </w:rPr>
+          <w:fldChar w:fldCharType="begin"/>
+        </w:r>
+        <w:r>
+          <w:rPr>
+            <w:noProof/>
+            <w:webHidden/>
+          </w:rPr>
+          <w:instrText xml:space="preserve"> PAGEREF _Toc409708718 \h </w:instrText>
+        </w:r>
+        <w:r>
+          <w:rPr>
+            <w:noProof/>
+            <w:webHidden/>
+          </w:rPr>
+        </w:r>
+        <w:r>
+          <w:rPr>
+            <w:noProof/>
+            <w:webHidden/>
+          </w:rPr>
+          <w:fldChar w:fldCharType="separate"/>
+        </w:r>
+        <w:r>
+          <w:rPr>
+            <w:noProof/>
+            <w:webHidden/>
+          </w:rPr>
+          <w:t>9</w:t>
+        </w:r>
+        <w:r>
+          <w:rPr>
+            <w:noProof/>
+            <w:webHidden/>
+          </w:rPr>
+          <w:fldChar w:fldCharType="end"/>
+        </w:r>
+      </w:hyperlink>
+    </w:p>
+    <w:p>
+      <w:pPr>
+        <w:pStyle w:val="21"/>
+        <w:rPr>
+          <w:rFonts w:asciiTheme="minorHAnsi" w:eastAsiaTheme="minorEastAsia" w:hAnsiTheme="minorHAnsi" w:cstheme="minorBidi"/>
+          <w:noProof/>
+        </w:rPr>
+      </w:pPr>
+      <w:r>
+        <w:rPr>
+          <w:sz w:val="24"/>
+          <w:szCs w:val="24"/>
+        </w:rPr>
+        <w:fldChar w:fldCharType="end"/>
+      </w:r>
+    </w:p>
+    <w:p>
+      <w:pPr>
+        <w:rPr>
+          <w:lang w:val="en-GB"/>
+        </w:rPr>
+      </w:pPr>
+    </w:p>
+    <w:p/>
+    <w:p>
+      <w:pPr>
+        <w:rPr>
+          <w:lang w:val="en-GB"/>
+        </w:rPr>
+      </w:pPr>
+    </w:p>
+    <w:p>
+      <w:pPr>
+        <w:rPr>
+          <w:lang w:val="en-GB"/>
+        </w:rPr>
+      </w:pPr>
+    </w:p>
+    <w:p>
+      <w:pPr>
+        <w:rPr>
+          <w:lang w:val="en-GB"/>
+        </w:rPr>
+      </w:pPr>
+    </w:p>
+    <w:p>
+      <w:pPr>
+        <w:rPr>
+          <w:lang w:val="en-GB"/>
+        </w:rPr>
+      </w:pPr>
+    </w:p>
+    <w:p>
+      <w:pPr>
+        <w:rPr>
+          <w:lang w:val="en-GB"/>
+        </w:rPr>
+      </w:pPr>
+    </w:p>
+    <w:p>
+      <w:pPr>
+        <w:rPr>
+          <w:lang w:val="en-GB"/>
+        </w:rPr>
+      </w:pPr>
+    </w:p>
+    <w:p>
+      <w:pPr>
+        <w:rPr>
+          <w:lang w:val="en-GB"/>
+        </w:rPr>
+      </w:pPr>
+    </w:p>
+    <w:p>
+      <w:pPr>
+        <w:rPr>
+          <w:lang w:val="en-GB"/>
+        </w:rPr>
+      </w:pPr>
+    </w:p>
+    <w:p>
+      <w:pPr>
+        <w:rPr>
+          <w:lang w:val="en-GB"/>
+        </w:rPr>
+      </w:pPr>
+    </w:p>
+    <w:p>
+      <w:pPr>
+        <w:rPr>
+          <w:lang w:val="en-GB"/>
+        </w:rPr>
+      </w:pPr>
+    </w:p>
+    <w:p>
+      <w:pPr>
+        <w:pStyle w:val="1"/>
         <w:spacing w:line="360" w:lineRule="auto"/>
+        <w:jc w:val="center"/>
         <w:rPr>
           <w:rFonts w:ascii="Times New Roman" w:hAnsi="Times New Roman" w:cs="Times New Roman"/>
           <w:b/>
@@ -3639,118 +4381,8 @@
           <w:lang w:val="en-GB"/>
         </w:rPr>
       </w:pPr>
-      <w:r>
-        <w:rPr>
-          <w:sz w:val="24"/>
-          <w:szCs w:val="24"/>
-        </w:rPr>
-        <w:fldChar w:fldCharType="end"/>
-      </w:r>
-    </w:p>
-    <w:p>
-      <w:pPr>
-        <w:rPr>
-          <w:lang w:val="en-GB"/>
-        </w:rPr>
-      </w:pPr>
-    </w:p>
-    <w:p/>
-    <w:p>
-      <w:pPr>
-        <w:rPr>
-          <w:lang w:val="en-GB"/>
-        </w:rPr>
-      </w:pPr>
-    </w:p>
-    <w:p>
-      <w:pPr>
-        <w:rPr>
-          <w:lang w:val="en-GB"/>
-        </w:rPr>
-      </w:pPr>
-    </w:p>
-    <w:p>
-      <w:pPr>
-        <w:rPr>
-          <w:lang w:val="en-GB"/>
-        </w:rPr>
-      </w:pPr>
-    </w:p>
-    <w:p>
-      <w:pPr>
-        <w:rPr>
-          <w:lang w:val="en-GB"/>
-        </w:rPr>
-      </w:pPr>
-    </w:p>
-    <w:p>
-      <w:pPr>
-        <w:rPr>
-          <w:lang w:val="en-GB"/>
-        </w:rPr>
-      </w:pPr>
-    </w:p>
-    <w:p>
-      <w:pPr>
-        <w:rPr>
-          <w:lang w:val="en-GB"/>
-        </w:rPr>
-      </w:pPr>
-    </w:p>
-    <w:p>
-      <w:pPr>
-        <w:rPr>
-          <w:lang w:val="en-GB"/>
-        </w:rPr>
-      </w:pPr>
-    </w:p>
-    <w:p>
-      <w:pPr>
-        <w:rPr>
-          <w:lang w:val="en-GB"/>
-        </w:rPr>
-      </w:pPr>
-    </w:p>
-    <w:p>
-      <w:pPr>
-        <w:rPr>
-          <w:lang w:val="en-GB"/>
-        </w:rPr>
-      </w:pPr>
-    </w:p>
-    <w:p>
-      <w:pPr>
-        <w:rPr>
-          <w:lang w:val="en-GB"/>
-        </w:rPr>
-      </w:pPr>
-    </w:p>
-    <w:p>
-      <w:pPr>
-        <w:rPr>
-          <w:lang w:val="en-GB"/>
-        </w:rPr>
-      </w:pPr>
-    </w:p>
-    <w:p>
-      <w:pPr>
-        <w:rPr>
-          <w:lang w:val="en-GB"/>
-        </w:rPr>
-      </w:pPr>
-    </w:p>
-    <w:p>
-      <w:pPr>
-        <w:rPr>
-          <w:lang w:val="en-GB"/>
-        </w:rPr>
-      </w:pPr>
-    </w:p>
-    <w:p>
-      <w:pPr>
-        <w:pStyle w:val="Heading1"/>
-        <w:spacing w:line="360" w:lineRule="auto"/>
-        <w:jc w:val="center"/>
+      <w:bookmarkStart w:id="1" w:name="_Toc409708704"/>
+      <w:r>
         <w:rPr>
           <w:rFonts w:ascii="Times New Roman" w:hAnsi="Times New Roman" w:cs="Times New Roman"/>
           <w:b/>
@@ -3760,8 +4392,10 @@
           <w:szCs w:val="36"/>
           <w:lang w:val="en-GB"/>
         </w:rPr>
-      </w:pPr>
-      <w:bookmarkStart w:id="0" w:name="_Toc392336619"/>
+        <w:lastRenderedPageBreak/>
+        <w:t>Cha</w:t>
+      </w:r>
+      <w:bookmarkStart w:id="2" w:name="_Toc383479805"/>
       <w:r>
         <w:rPr>
           <w:rFonts w:ascii="Times New Roman" w:hAnsi="Times New Roman" w:cs="Times New Roman"/>
@@ -3772,23 +4406,9 @@
           <w:szCs w:val="36"/>
           <w:lang w:val="en-GB"/>
         </w:rPr>
-        <w:lastRenderedPageBreak/>
-        <w:t>Cha</w:t>
-      </w:r>
-      <w:bookmarkStart w:id="1" w:name="_Toc383479805"/>
-      <w:r>
-        <w:rPr>
-          <w:rFonts w:ascii="Times New Roman" w:hAnsi="Times New Roman" w:cs="Times New Roman"/>
-          <w:b/>
-          <w:bCs w:val="0"/>
-          <w:color w:val="auto"/>
-          <w:sz w:val="36"/>
-          <w:szCs w:val="36"/>
-          <w:lang w:val="en-GB"/>
-        </w:rPr>
         <w:t>nge Request Form</w:t>
       </w:r>
-      <w:bookmarkEnd w:id="0"/>
+      <w:bookmarkEnd w:id="1"/>
     </w:p>
     <w:p>
       <w:pPr>
@@ -3813,10 +4433,10 @@
     </w:p>
     <w:p>
       <w:pPr>
-        <w:pStyle w:val="NoSpacing"/>
+        <w:pStyle w:val="a7"/>
         <w:spacing w:line="360" w:lineRule="auto"/>
         <w:rPr>
-          <w:rStyle w:val="Heading2Char"/>
+          <w:rStyle w:val="20"/>
           <w:rFonts w:ascii="Times New Roman" w:hAnsi="Times New Roman" w:cs="Times New Roman"/>
           <w:color w:val="auto"/>
           <w:sz w:val="24"/>
@@ -3853,7 +4473,7 @@
       </w:r>
       <w:r>
         <w:rPr>
-          <w:rStyle w:val="Heading2Char"/>
+          <w:rStyle w:val="20"/>
           <w:rFonts w:ascii="Times New Roman" w:hAnsi="Times New Roman" w:cs="Times New Roman"/>
           <w:color w:val="auto"/>
           <w:sz w:val="24"/>
@@ -3863,7 +4483,7 @@
       </w:r>
       <w:r>
         <w:rPr>
-          <w:rStyle w:val="Heading2Char"/>
+          <w:rStyle w:val="20"/>
           <w:rFonts w:ascii="Times New Roman" w:hAnsi="Times New Roman" w:cs="Times New Roman"/>
           <w:b w:val="0"/>
           <w:bCs w:val="0"/>
@@ -4150,7 +4770,7 @@
     </w:p>
     <w:p>
       <w:pPr>
-        <w:pStyle w:val="Heading2"/>
+        <w:pStyle w:val="2"/>
         <w:spacing w:line="480" w:lineRule="auto"/>
         <w:rPr>
           <w:rFonts w:ascii="Times New Roman" w:hAnsi="Times New Roman" w:cs="Times New Roman"/>
@@ -4159,7 +4779,7 @@
           <w:szCs w:val="24"/>
         </w:rPr>
       </w:pPr>
-      <w:bookmarkStart w:id="2" w:name="_Toc392336620"/>
+      <w:bookmarkStart w:id="3" w:name="_Toc409708705"/>
       <w:r>
         <w:rPr>
           <w:rFonts w:ascii="Times New Roman" w:hAnsi="Times New Roman" w:cs="Times New Roman"/>
@@ -4187,12 +4807,12 @@
         </w:rPr>
         <w:t>Specify Chang</w:t>
       </w:r>
-      <w:bookmarkStart w:id="3" w:name="_Toc387162933"/>
-      <w:bookmarkStart w:id="4" w:name="_Toc386644343"/>
-      <w:bookmarkStart w:id="5" w:name="_Toc386892578"/>
-      <w:bookmarkStart w:id="6" w:name="_Toc386892695"/>
-      <w:bookmarkStart w:id="7" w:name="_Toc386893022"/>
-      <w:bookmarkEnd w:id="1"/>
+      <w:bookmarkStart w:id="4" w:name="_Toc387162933"/>
+      <w:bookmarkStart w:id="5" w:name="_Toc386644343"/>
+      <w:bookmarkStart w:id="6" w:name="_Toc386892578"/>
+      <w:bookmarkStart w:id="7" w:name="_Toc386892695"/>
+      <w:bookmarkStart w:id="8" w:name="_Toc386893022"/>
+      <w:bookmarkEnd w:id="2"/>
       <w:r>
         <w:rPr>
           <w:rFonts w:ascii="Times New Roman" w:hAnsi="Times New Roman" w:cs="Times New Roman"/>
@@ -4202,7 +4822,7 @@
         </w:rPr>
         <w:t>e</w:t>
       </w:r>
-      <w:bookmarkEnd w:id="2"/>
+      <w:bookmarkEnd w:id="3"/>
     </w:p>
     <w:tbl>
       <w:tblPr>
@@ -4216,7 +4836,7 @@
           <w:insideV w:val="single" w:sz="6" w:space="0" w:color="auto"/>
         </w:tblBorders>
         <w:tblLayout w:type="fixed"/>
-        <w:tblLook w:val="0000"/>
+        <w:tblLook w:val="0000" w:firstRow="0" w:lastRow="0" w:firstColumn="0" w:lastColumn="0" w:noHBand="0" w:noVBand="0"/>
       </w:tblPr>
       <w:tblGrid>
         <w:gridCol w:w="2518"/>
@@ -4468,28 +5088,11 @@
     </w:tbl>
     <w:p>
       <w:pPr>
-        <w:pStyle w:val="NoSpacing"/>
-        <w:tabs>
-          <w:tab w:val="left" w:pos="7035"/>
-        </w:tabs>
-        <w:spacing w:line="360" w:lineRule="auto"/>
-        <w:ind w:firstLine="426"/>
-        <w:rPr>
-          <w:rFonts w:ascii="Times New Roman" w:hAnsi="Times New Roman" w:cs="Times New Roman"/>
-          <w:b/>
-          <w:bCs/>
-          <w:sz w:val="28"/>
-          <w:szCs w:val="28"/>
-        </w:rPr>
-      </w:pPr>
-    </w:p>
-    <w:p>
-      <w:pPr>
-        <w:pStyle w:val="NoSpacing"/>
+        <w:pStyle w:val="a7"/>
         <w:tabs>
           <w:tab w:val="left" w:pos="4395"/>
         </w:tabs>
-        <w:spacing w:line="360" w:lineRule="auto"/>
+        <w:spacing w:before="240" w:line="360" w:lineRule="auto"/>
         <w:ind w:firstLine="709"/>
         <w:rPr>
           <w:rFonts w:ascii="Times New Roman" w:hAnsi="Times New Roman" w:cs="Times New Roman"/>
@@ -4550,7 +5153,7 @@
     </w:p>
     <w:p>
       <w:pPr>
-        <w:pStyle w:val="NoSpacing"/>
+        <w:pStyle w:val="a7"/>
         <w:tabs>
           <w:tab w:val="left" w:pos="2410"/>
         </w:tabs>
@@ -4584,12 +5187,20 @@
           <w:sz w:val="24"/>
           <w:szCs w:val="24"/>
         </w:rPr>
+        <w:t xml:space="preserve">  </w:t>
+      </w:r>
+      <w:r>
+        <w:rPr>
+          <w:rFonts w:ascii="Times New Roman" w:hAnsi="Times New Roman" w:cs="Times New Roman"/>
+          <w:sz w:val="24"/>
+          <w:szCs w:val="24"/>
+        </w:rPr>
         <w:t>(Mr.Parinya Panyanak)</w:t>
       </w:r>
     </w:p>
     <w:p>
       <w:pPr>
-        <w:pStyle w:val="NoSpacing"/>
+        <w:pStyle w:val="a7"/>
         <w:tabs>
           <w:tab w:val="left" w:pos="4395"/>
         </w:tabs>
@@ -4603,7 +5214,7 @@
     </w:p>
     <w:p>
       <w:pPr>
-        <w:pStyle w:val="NoSpacing"/>
+        <w:pStyle w:val="a7"/>
         <w:tabs>
           <w:tab w:val="left" w:pos="4395"/>
         </w:tabs>
@@ -4617,7 +5228,7 @@
     </w:p>
     <w:p>
       <w:pPr>
-        <w:pStyle w:val="NoSpacing"/>
+        <w:pStyle w:val="a7"/>
         <w:tabs>
           <w:tab w:val="left" w:pos="4395"/>
         </w:tabs>
@@ -4631,7 +5242,7 @@
     </w:p>
     <w:p>
       <w:pPr>
-        <w:pStyle w:val="NoSpacing"/>
+        <w:pStyle w:val="a7"/>
         <w:tabs>
           <w:tab w:val="left" w:pos="4395"/>
         </w:tabs>
@@ -4645,7 +5256,7 @@
     </w:p>
     <w:p>
       <w:pPr>
-        <w:pStyle w:val="NoSpacing"/>
+        <w:pStyle w:val="a7"/>
         <w:tabs>
           <w:tab w:val="left" w:pos="4395"/>
         </w:tabs>
@@ -4659,7 +5270,7 @@
     </w:p>
     <w:p>
       <w:pPr>
-        <w:pStyle w:val="NoSpacing"/>
+        <w:pStyle w:val="a7"/>
         <w:tabs>
           <w:tab w:val="left" w:pos="4395"/>
         </w:tabs>
@@ -4673,7 +5284,7 @@
     </w:p>
     <w:p>
       <w:pPr>
-        <w:pStyle w:val="NoSpacing"/>
+        <w:pStyle w:val="a7"/>
         <w:tabs>
           <w:tab w:val="left" w:pos="4395"/>
         </w:tabs>
@@ -4687,7 +5298,7 @@
     </w:p>
     <w:p>
       <w:pPr>
-        <w:pStyle w:val="NoSpacing"/>
+        <w:pStyle w:val="a7"/>
         <w:tabs>
           <w:tab w:val="left" w:pos="4395"/>
         </w:tabs>
@@ -4701,7 +5312,7 @@
     </w:p>
     <w:p>
       <w:pPr>
-        <w:pStyle w:val="NoSpacing"/>
+        <w:pStyle w:val="a7"/>
         <w:tabs>
           <w:tab w:val="left" w:pos="4395"/>
         </w:tabs>
@@ -4715,7 +5326,7 @@
     </w:p>
     <w:p>
       <w:pPr>
-        <w:pStyle w:val="NoSpacing"/>
+        <w:pStyle w:val="a7"/>
         <w:tabs>
           <w:tab w:val="left" w:pos="4395"/>
         </w:tabs>
@@ -4729,7 +5340,7 @@
     </w:p>
     <w:p>
       <w:pPr>
-        <w:pStyle w:val="NoSpacing"/>
+        <w:pStyle w:val="a7"/>
         <w:tabs>
           <w:tab w:val="left" w:pos="4395"/>
         </w:tabs>
@@ -4743,7 +5354,7 @@
     </w:p>
     <w:p>
       <w:pPr>
-        <w:pStyle w:val="NoSpacing"/>
+        <w:pStyle w:val="a7"/>
         <w:tabs>
           <w:tab w:val="left" w:pos="4395"/>
         </w:tabs>
@@ -4770,7 +5381,7 @@
     </w:p>
     <w:p>
       <w:pPr>
-        <w:pStyle w:val="NoSpacing"/>
+        <w:pStyle w:val="a7"/>
         <w:tabs>
           <w:tab w:val="left" w:pos="0"/>
         </w:tabs>
@@ -4783,10 +5394,10 @@
           <w:szCs w:val="24"/>
         </w:rPr>
       </w:pPr>
-      <w:bookmarkStart w:id="8" w:name="_Toc392336621"/>
-      <w:r>
-        <w:rPr>
-          <w:rStyle w:val="Heading2Char"/>
+      <w:bookmarkStart w:id="9" w:name="_Toc409708706"/>
+      <w:r>
+        <w:rPr>
+          <w:rStyle w:val="20"/>
           <w:rFonts w:ascii="Times New Roman" w:hAnsi="Times New Roman" w:cs="Times New Roman"/>
           <w:color w:val="auto"/>
           <w:sz w:val="24"/>
@@ -4796,7 +5407,7 @@
       </w:r>
       <w:r>
         <w:rPr>
-          <w:rStyle w:val="Heading2Char"/>
+          <w:rStyle w:val="20"/>
           <w:rFonts w:ascii="Times New Roman" w:hAnsi="Times New Roman" w:cs="Times New Roman"/>
           <w:color w:val="auto"/>
           <w:sz w:val="24"/>
@@ -4805,7 +5416,7 @@
         <w:tab/>
         <w:t>Approve Change</w:t>
       </w:r>
-      <w:bookmarkEnd w:id="8"/>
+      <w:bookmarkEnd w:id="9"/>
       <w:r>
         <w:rPr>
           <w:rFonts w:ascii="Times New Roman" w:hAnsi="Times New Roman" w:cs="Times New Roman"/>
@@ -4830,7 +5441,7 @@
     </w:p>
     <w:p>
       <w:pPr>
-        <w:pStyle w:val="NoSpacing"/>
+        <w:pStyle w:val="a7"/>
         <w:tabs>
           <w:tab w:val="left" w:pos="709"/>
         </w:tabs>
@@ -4876,7 +5487,7 @@
     </w:p>
     <w:p>
       <w:pPr>
-        <w:pStyle w:val="NoSpacing"/>
+        <w:pStyle w:val="a7"/>
         <w:tabs>
           <w:tab w:val="left" w:pos="2268"/>
         </w:tabs>
@@ -4924,7 +5535,7 @@
     </w:p>
     <w:p>
       <w:pPr>
-        <w:pStyle w:val="NoSpacing"/>
+        <w:pStyle w:val="a7"/>
         <w:tabs>
           <w:tab w:val="left" w:pos="709"/>
         </w:tabs>
@@ -4987,18 +5598,7 @@
     </w:p>
     <w:p>
       <w:pPr>
-        <w:ind w:left="709"/>
-        <w:rPr>
-          <w:rFonts w:cs="Arial"/>
-          <w:sz w:val="16"/>
-          <w:szCs w:val="16"/>
-          <w:u w:val="single"/>
-        </w:rPr>
-      </w:pPr>
-    </w:p>
-    <w:p>
-      <w:pPr>
-        <w:pStyle w:val="Heading2"/>
+        <w:pStyle w:val="2"/>
         <w:spacing w:line="480" w:lineRule="auto"/>
         <w:rPr>
           <w:rFonts w:ascii="Times New Roman" w:hAnsi="Times New Roman" w:cs="Times New Roman"/>
@@ -5007,7 +5607,7 @@
           <w:szCs w:val="24"/>
         </w:rPr>
       </w:pPr>
-      <w:bookmarkStart w:id="9" w:name="_Toc392336622"/>
+      <w:bookmarkStart w:id="10" w:name="_Toc409708707"/>
       <w:r>
         <w:rPr>
           <w:rFonts w:ascii="Times New Roman" w:hAnsi="Times New Roman" w:cs="Times New Roman"/>
@@ -5027,7 +5627,7 @@
         <w:tab/>
         <w:t>Execute Change</w:t>
       </w:r>
-      <w:bookmarkEnd w:id="9"/>
+      <w:bookmarkEnd w:id="10"/>
     </w:p>
     <w:tbl>
       <w:tblPr>
@@ -5041,7 +5641,7 @@
           <w:insideV w:val="single" w:sz="6" w:space="0" w:color="auto"/>
         </w:tblBorders>
         <w:tblLayout w:type="fixed"/>
-        <w:tblLook w:val="0000"/>
+        <w:tblLook w:val="0000" w:firstRow="0" w:lastRow="0" w:firstColumn="0" w:lastColumn="0" w:noHBand="0" w:noVBand="0"/>
       </w:tblPr>
       <w:tblGrid>
         <w:gridCol w:w="2518"/>
@@ -5311,11 +5911,57 @@
     </w:tbl>
     <w:p>
       <w:pPr>
-        <w:pStyle w:val="NoSpacing"/>
+        <w:pStyle w:val="a7"/>
         <w:tabs>
-          <w:tab w:val="left" w:pos="7035"/>
+          <w:tab w:val="left" w:pos="709"/>
         </w:tabs>
-        <w:spacing w:line="360" w:lineRule="auto"/>
+        <w:spacing w:before="240" w:line="360" w:lineRule="auto"/>
+        <w:rPr>
+          <w:rFonts w:ascii="Times New Roman" w:hAnsi="Times New Roman" w:cs="Times New Roman"/>
+          <w:b/>
+          <w:bCs/>
+          <w:sz w:val="24"/>
+          <w:szCs w:val="24"/>
+        </w:rPr>
+      </w:pPr>
+      <w:r>
+        <w:rPr>
+          <w:rFonts w:ascii="Times New Roman" w:hAnsi="Times New Roman" w:cs="Times New Roman"/>
+          <w:b/>
+          <w:bCs/>
+          <w:sz w:val="24"/>
+          <w:szCs w:val="24"/>
+        </w:rPr>
+        <w:tab/>
+        <w:t>Executed by: ________________________</w:t>
+      </w:r>
+      <w:r>
+        <w:rPr>
+          <w:rFonts w:ascii="Times New Roman" w:hAnsi="Times New Roman" w:cs="Times New Roman"/>
+          <w:b/>
+          <w:bCs/>
+          <w:sz w:val="24"/>
+          <w:szCs w:val="24"/>
+        </w:rPr>
+        <w:tab/>
+        <w:t xml:space="preserve">Executed Date: </w:t>
+      </w:r>
+      <w:r>
+        <w:rPr>
+          <w:rFonts w:ascii="Times New Roman" w:hAnsi="Times New Roman" w:cs="Times New Roman"/>
+          <w:sz w:val="24"/>
+          <w:szCs w:val="24"/>
+        </w:rPr>
+        <w:t>16 May 2014</w:t>
+      </w:r>
+    </w:p>
+    <w:p>
+      <w:pPr>
+        <w:pStyle w:val="a7"/>
+        <w:tabs>
+          <w:tab w:val="left" w:pos="2410"/>
+        </w:tabs>
+        <w:spacing w:line="276" w:lineRule="auto"/>
         <w:rPr>
           <w:rFonts w:ascii="Times New Roman" w:hAnsi="Times New Roman" w:cs="Times New Roman"/>
           <w:b/>
@@ -5324,10 +5970,98 @@
           <w:szCs w:val="28"/>
         </w:rPr>
       </w:pPr>
+      <w:r>
+        <w:rPr>
+          <w:rFonts w:ascii="Times New Roman" w:hAnsi="Times New Roman" w:cs="Times New Roman"/>
+          <w:sz w:val="24"/>
+          <w:szCs w:val="24"/>
+        </w:rPr>
+        <w:tab/>
+      </w:r>
+      <w:r>
+        <w:rPr>
+          <w:rFonts w:ascii="Times New Roman" w:hAnsi="Times New Roman" w:cs="Times New Roman"/>
+          <w:sz w:val="24"/>
+          <w:szCs w:val="24"/>
+        </w:rPr>
+        <w:t>(</w:t>
+      </w:r>
+      <w:r>
+        <w:rPr>
+          <w:rFonts w:ascii="Times New Roman" w:hAnsi="Times New Roman" w:cs="Times New Roman"/>
+          <w:sz w:val="24"/>
+          <w:szCs w:val="24"/>
+        </w:rPr>
+        <w:t>Mr.Parinya Panyanak</w:t>
+      </w:r>
+      <w:r>
+        <w:rPr>
+          <w:rFonts w:ascii="Times New Roman" w:hAnsi="Times New Roman" w:cs="Times New Roman"/>
+          <w:sz w:val="24"/>
+          <w:szCs w:val="24"/>
+        </w:rPr>
+        <w:t>)</w:t>
+      </w:r>
     </w:p>
     <w:p>
       <w:pPr>
-        <w:pStyle w:val="NoSpacing"/>
+        <w:pStyle w:val="2"/>
+        <w:spacing w:line="480" w:lineRule="auto"/>
+        <w:rPr>
+          <w:rFonts w:ascii="Times New Roman" w:hAnsi="Times New Roman" w:cs="Times New Roman"/>
+          <w:color w:val="auto"/>
+          <w:sz w:val="24"/>
+          <w:szCs w:val="24"/>
+        </w:rPr>
+      </w:pPr>
+      <w:bookmarkStart w:id="11" w:name="_Toc409708708"/>
+      <w:r>
+        <w:rPr>
+          <w:rFonts w:ascii="Times New Roman" w:hAnsi="Times New Roman" w:cs="Times New Roman"/>
+          <w:color w:val="auto"/>
+          <w:sz w:val="24"/>
+          <w:szCs w:val="24"/>
+        </w:rPr>
+        <w:t>4.</w:t>
+      </w:r>
+      <w:r>
+        <w:rPr>
+          <w:rFonts w:ascii="Times New Roman" w:hAnsi="Times New Roman" w:cs="Times New Roman"/>
+          <w:color w:val="auto"/>
+          <w:sz w:val="24"/>
+          <w:szCs w:val="24"/>
+        </w:rPr>
+        <w:tab/>
+        <w:t>Accept Change</w:t>
+      </w:r>
+      <w:bookmarkEnd w:id="11"/>
+    </w:p>
+    <w:p>
+      <w:pPr>
+        <w:spacing w:line="240" w:lineRule="auto"/>
+        <w:ind w:firstLine="720"/>
+        <w:rPr>
+          <w:rFonts w:ascii="Times New Roman" w:hAnsi="Times New Roman" w:cs="Times New Roman"/>
+          <w:b/>
+          <w:bCs/>
+          <w:sz w:val="24"/>
+          <w:szCs w:val="24"/>
+        </w:rPr>
+      </w:pPr>
+      <w:r>
+        <w:rPr>
+          <w:rFonts w:ascii="Times New Roman" w:hAnsi="Times New Roman" w:cs="Times New Roman"/>
+          <w:b/>
+          <w:bCs/>
+          <w:sz w:val="24"/>
+          <w:szCs w:val="24"/>
+        </w:rPr>
+        <w:t>(Clients or Users)</w:t>
+      </w:r>
+    </w:p>
+    <w:p>
+      <w:pPr>
+        <w:pStyle w:val="a7"/>
         <w:tabs>
           <w:tab w:val="left" w:pos="709"/>
         </w:tabs>
@@ -5349,7 +6083,6 @@
           <w:szCs w:val="24"/>
         </w:rPr>
         <w:tab/>
-        <w:t>Executed by: ________________________</w:t>
       </w:r>
       <w:r>
         <w:rPr>
@@ -5359,41 +6092,81 @@
           <w:sz w:val="24"/>
           <w:szCs w:val="24"/>
         </w:rPr>
+        <w:t>Accepted by: ______________________</w:t>
+      </w:r>
+      <w:r>
+        <w:rPr>
+          <w:rFonts w:ascii="Times New Roman" w:hAnsi="Times New Roman" w:cs="Times New Roman"/>
+          <w:b/>
+          <w:bCs/>
+          <w:sz w:val="24"/>
+          <w:szCs w:val="24"/>
+        </w:rPr>
+        <w:t>__</w:t>
+      </w:r>
+      <w:r>
+        <w:rPr>
+          <w:rFonts w:ascii="Times New Roman" w:hAnsi="Times New Roman" w:cs="Times New Roman"/>
+          <w:b/>
+          <w:bCs/>
+          <w:sz w:val="24"/>
+          <w:szCs w:val="24"/>
+        </w:rPr>
         <w:tab/>
-        <w:t xml:space="preserve">Executed Date: </w:t>
-      </w:r>
-      <w:r>
-        <w:rPr>
-          <w:rFonts w:ascii="Times New Roman" w:hAnsi="Times New Roman" w:cs="Times New Roman"/>
-          <w:sz w:val="24"/>
-          <w:szCs w:val="24"/>
-        </w:rPr>
-        <w:t>16 May 2014</w:t>
+      </w:r>
+      <w:r>
+        <w:rPr>
+          <w:rFonts w:ascii="Times New Roman" w:hAnsi="Times New Roman" w:cs="Times New Roman"/>
+          <w:b/>
+          <w:bCs/>
+          <w:sz w:val="24"/>
+          <w:szCs w:val="24"/>
+        </w:rPr>
+        <w:t xml:space="preserve">Accepted Date: </w:t>
+      </w:r>
+      <w:r>
+        <w:rPr>
+          <w:rFonts w:ascii="Times New Roman" w:hAnsi="Times New Roman" w:cs="Times New Roman"/>
+          <w:sz w:val="24"/>
+          <w:szCs w:val="24"/>
+        </w:rPr>
+        <w:t>1</w:t>
+      </w:r>
+      <w:r>
+        <w:rPr>
+          <w:rFonts w:ascii="Times New Roman" w:hAnsi="Times New Roman" w:cs="Times New Roman"/>
+          <w:sz w:val="24"/>
+          <w:szCs w:val="24"/>
+        </w:rPr>
+        <w:t>9</w:t>
+      </w:r>
+      <w:r>
+        <w:rPr>
+          <w:rFonts w:ascii="Times New Roman" w:hAnsi="Times New Roman" w:cs="Times New Roman"/>
+          <w:sz w:val="24"/>
+          <w:szCs w:val="24"/>
+        </w:rPr>
+        <w:t xml:space="preserve"> June</w:t>
+      </w:r>
+      <w:r>
+        <w:rPr>
+          <w:rFonts w:ascii="Times New Roman" w:hAnsi="Times New Roman" w:cs="Times New Roman"/>
+          <w:sz w:val="24"/>
+          <w:szCs w:val="24"/>
+        </w:rPr>
+        <w:t xml:space="preserve"> 2014</w:t>
       </w:r>
     </w:p>
     <w:p>
       <w:pPr>
-        <w:pStyle w:val="NoSpacing"/>
-        <w:tabs>
-          <w:tab w:val="left" w:pos="2410"/>
-        </w:tabs>
-        <w:spacing w:line="600" w:lineRule="auto"/>
-        <w:rPr>
-          <w:rFonts w:ascii="Times New Roman" w:hAnsi="Times New Roman" w:cs="Times New Roman"/>
-          <w:b/>
-          <w:bCs/>
-          <w:sz w:val="28"/>
-          <w:szCs w:val="28"/>
-        </w:rPr>
-      </w:pPr>
-      <w:r>
-        <w:rPr>
-          <w:rFonts w:ascii="Times New Roman" w:hAnsi="Times New Roman" w:cs="Times New Roman"/>
-          <w:sz w:val="24"/>
-          <w:szCs w:val="24"/>
-        </w:rPr>
-        <w:tab/>
-      </w:r>
+        <w:ind w:firstLine="2268"/>
+        <w:jc w:val="thaiDistribute"/>
+        <w:rPr>
+          <w:rFonts w:ascii="Times New Roman" w:hAnsi="Times New Roman" w:cs="Times New Roman"/>
+          <w:sz w:val="24"/>
+          <w:szCs w:val="24"/>
+        </w:rPr>
+      </w:pPr>
       <w:r>
         <w:rPr>
           <w:rFonts w:ascii="Times New Roman" w:hAnsi="Times New Roman" w:cs="Times New Roman"/>
@@ -5408,7 +6181,7 @@
           <w:sz w:val="24"/>
           <w:szCs w:val="24"/>
         </w:rPr>
-        <w:t>Mr.Parinya Panyanak</w:t>
+        <w:t>Aj.Phudinan Singkhamfu</w:t>
       </w:r>
       <w:r>
         <w:rPr>
@@ -5421,63 +6194,7 @@
     </w:p>
     <w:p>
       <w:pPr>
-        <w:pStyle w:val="Heading2"/>
-        <w:spacing w:line="480" w:lineRule="auto"/>
-        <w:rPr>
-          <w:rFonts w:ascii="Times New Roman" w:hAnsi="Times New Roman" w:cs="Times New Roman"/>
-          <w:color w:val="auto"/>
-          <w:sz w:val="24"/>
-          <w:szCs w:val="24"/>
-        </w:rPr>
-      </w:pPr>
-      <w:bookmarkStart w:id="10" w:name="_Toc392336623"/>
-      <w:r>
-        <w:rPr>
-          <w:rFonts w:ascii="Times New Roman" w:hAnsi="Times New Roman" w:cs="Times New Roman"/>
-          <w:color w:val="auto"/>
-          <w:sz w:val="24"/>
-          <w:szCs w:val="24"/>
-        </w:rPr>
-        <w:t>4.</w:t>
-      </w:r>
-      <w:r>
-        <w:rPr>
-          <w:rFonts w:ascii="Times New Roman" w:hAnsi="Times New Roman" w:cs="Times New Roman"/>
-          <w:color w:val="auto"/>
-          <w:sz w:val="24"/>
-          <w:szCs w:val="24"/>
-        </w:rPr>
-        <w:tab/>
-        <w:t>Accept Change</w:t>
-      </w:r>
-      <w:bookmarkEnd w:id="10"/>
-    </w:p>
-    <w:p>
-      <w:pPr>
-        <w:spacing w:line="240" w:lineRule="auto"/>
-        <w:ind w:firstLine="720"/>
-        <w:rPr>
-          <w:rFonts w:ascii="Times New Roman" w:hAnsi="Times New Roman" w:cs="Times New Roman"/>
-          <w:b/>
-          <w:bCs/>
-          <w:sz w:val="24"/>
-          <w:szCs w:val="24"/>
-        </w:rPr>
-      </w:pPr>
-      <w:r>
-        <w:rPr>
-          <w:rFonts w:ascii="Times New Roman" w:hAnsi="Times New Roman" w:cs="Times New Roman"/>
-          <w:b/>
-          <w:bCs/>
-          <w:sz w:val="24"/>
-          <w:szCs w:val="24"/>
-        </w:rPr>
-        <w:t>(Clients or Users)</w:t>
-      </w:r>
-    </w:p>
-    <w:p>
-      <w:pPr>
-        <w:pStyle w:val="NoSpacing"/>
+        <w:pStyle w:val="a7"/>
         <w:tabs>
           <w:tab w:val="left" w:pos="709"/>
         </w:tabs>
@@ -5499,6 +6216,7 @@
           <w:szCs w:val="24"/>
         </w:rPr>
         <w:tab/>
+        <w:t>Remarks</w:t>
       </w:r>
       <w:r>
         <w:rPr>
@@ -5508,145 +6226,11 @@
           <w:sz w:val="24"/>
           <w:szCs w:val="24"/>
         </w:rPr>
-        <w:t>Accepted by: ______________________</w:t>
-      </w:r>
-      <w:r>
-        <w:rPr>
-          <w:rFonts w:ascii="Times New Roman" w:hAnsi="Times New Roman" w:cs="Times New Roman"/>
-          <w:b/>
-          <w:bCs/>
-          <w:sz w:val="24"/>
-          <w:szCs w:val="24"/>
-        </w:rPr>
-        <w:t>__</w:t>
-      </w:r>
-      <w:r>
-        <w:rPr>
-          <w:rFonts w:ascii="Times New Roman" w:hAnsi="Times New Roman" w:cs="Times New Roman"/>
-          <w:b/>
-          <w:bCs/>
-          <w:sz w:val="24"/>
-          <w:szCs w:val="24"/>
-        </w:rPr>
-        <w:tab/>
-      </w:r>
-      <w:r>
-        <w:rPr>
-          <w:rFonts w:ascii="Times New Roman" w:hAnsi="Times New Roman" w:cs="Times New Roman"/>
-          <w:b/>
-          <w:bCs/>
-          <w:sz w:val="24"/>
-          <w:szCs w:val="24"/>
-        </w:rPr>
-        <w:t xml:space="preserve">Accepted Date: </w:t>
-      </w:r>
-      <w:r>
-        <w:rPr>
-          <w:rFonts w:ascii="Times New Roman" w:hAnsi="Times New Roman" w:cs="Times New Roman"/>
-          <w:sz w:val="24"/>
-          <w:szCs w:val="24"/>
-        </w:rPr>
-        <w:t>1</w:t>
-      </w:r>
-      <w:r>
-        <w:rPr>
-          <w:rFonts w:ascii="Times New Roman" w:hAnsi="Times New Roman" w:cs="Times New Roman"/>
-          <w:sz w:val="24"/>
-          <w:szCs w:val="24"/>
-        </w:rPr>
-        <w:t>9</w:t>
-      </w:r>
-      <w:r>
-        <w:rPr>
-          <w:rFonts w:ascii="Times New Roman" w:hAnsi="Times New Roman" w:cs="Times New Roman"/>
-          <w:sz w:val="24"/>
-          <w:szCs w:val="24"/>
-        </w:rPr>
-        <w:t xml:space="preserve"> June</w:t>
-      </w:r>
-      <w:r>
-        <w:rPr>
-          <w:rFonts w:ascii="Times New Roman" w:hAnsi="Times New Roman" w:cs="Times New Roman"/>
-          <w:sz w:val="24"/>
-          <w:szCs w:val="24"/>
-        </w:rPr>
-        <w:t xml:space="preserve"> 2014</w:t>
+        <w:t>:</w:t>
       </w:r>
     </w:p>
     <w:p>
       <w:pPr>
-        <w:ind w:firstLine="2268"/>
-        <w:jc w:val="thaiDistribute"/>
-        <w:rPr>
-          <w:rFonts w:ascii="Times New Roman" w:hAnsi="Times New Roman" w:cs="Times New Roman"/>
-          <w:sz w:val="24"/>
-          <w:szCs w:val="24"/>
-        </w:rPr>
-      </w:pPr>
-      <w:r>
-        <w:rPr>
-          <w:rFonts w:ascii="Times New Roman" w:hAnsi="Times New Roman" w:cs="Times New Roman"/>
-          <w:sz w:val="24"/>
-          <w:szCs w:val="24"/>
-        </w:rPr>
-        <w:t>(</w:t>
-      </w:r>
-      <w:r>
-        <w:rPr>
-          <w:rFonts w:ascii="Times New Roman" w:hAnsi="Times New Roman" w:cs="Times New Roman"/>
-          <w:sz w:val="24"/>
-          <w:szCs w:val="24"/>
-        </w:rPr>
-        <w:t>Aj.Phudinan Singkhamfu</w:t>
-      </w:r>
-      <w:r>
-        <w:rPr>
-          <w:rFonts w:ascii="Times New Roman" w:hAnsi="Times New Roman" w:cs="Times New Roman"/>
-          <w:sz w:val="24"/>
-          <w:szCs w:val="24"/>
-        </w:rPr>
-        <w:t>)</w:t>
-      </w:r>
-    </w:p>
-    <w:p>
-      <w:pPr>
-        <w:pStyle w:val="NoSpacing"/>
-        <w:tabs>
-          <w:tab w:val="left" w:pos="709"/>
-        </w:tabs>
-        <w:spacing w:line="360" w:lineRule="auto"/>
-        <w:rPr>
-          <w:rFonts w:ascii="Times New Roman" w:hAnsi="Times New Roman" w:cs="Times New Roman"/>
-          <w:b/>
-          <w:bCs/>
-          <w:sz w:val="24"/>
-          <w:szCs w:val="24"/>
-        </w:rPr>
-      </w:pPr>
-      <w:r>
-        <w:rPr>
-          <w:rFonts w:ascii="Times New Roman" w:hAnsi="Times New Roman" w:cs="Times New Roman"/>
-          <w:b/>
-          <w:bCs/>
-          <w:sz w:val="24"/>
-          <w:szCs w:val="24"/>
-        </w:rPr>
-        <w:tab/>
-        <w:t>Remarks</w:t>
-      </w:r>
-      <w:r>
-        <w:rPr>
-          <w:rFonts w:ascii="Times New Roman" w:hAnsi="Times New Roman" w:cs="Times New Roman"/>
-          <w:b/>
-          <w:bCs/>
-          <w:sz w:val="24"/>
-          <w:szCs w:val="24"/>
-        </w:rPr>
-        <w:t>:</w:t>
-      </w:r>
-    </w:p>
-    <w:p>
-      <w:pPr>
         <w:ind w:left="709"/>
         <w:rPr>
           <w:rFonts w:cs="Arial"/>
@@ -5661,15 +6245,15 @@
         <w:tab/>
         <w:t>_______________________________________________________________________________________________________________________________________________________________________________________________________________________________________________________________________________________________________________________________________________________________________________________</w:t>
       </w:r>
-      <w:bookmarkEnd w:id="3"/>
       <w:bookmarkEnd w:id="4"/>
       <w:bookmarkEnd w:id="5"/>
       <w:bookmarkEnd w:id="6"/>
       <w:bookmarkEnd w:id="7"/>
+      <w:bookmarkEnd w:id="8"/>
     </w:p>
     <w:p>
       <w:pPr>
-        <w:pStyle w:val="Heading1"/>
+        <w:pStyle w:val="1"/>
         <w:spacing w:line="360" w:lineRule="auto"/>
         <w:jc w:val="center"/>
         <w:rPr>
@@ -5681,7 +6265,7 @@
           <w:szCs w:val="36"/>
         </w:rPr>
       </w:pPr>
-      <w:bookmarkStart w:id="11" w:name="_Toc392336624"/>
+      <w:bookmarkStart w:id="12" w:name="_Toc409708709"/>
       <w:r>
         <w:rPr>
           <w:rFonts w:ascii="Times New Roman" w:hAnsi="Times New Roman" w:cs="Times New Roman"/>
@@ -5707,7 +6291,7 @@
         </w:rPr>
         <w:t>nge Request Form</w:t>
       </w:r>
-      <w:bookmarkEnd w:id="11"/>
+      <w:bookmarkEnd w:id="12"/>
     </w:p>
     <w:p>
       <w:pPr>
@@ -5732,7 +6316,7 @@
     </w:p>
     <w:p>
       <w:pPr>
-        <w:pStyle w:val="NoSpacing"/>
+        <w:pStyle w:val="a7"/>
         <w:spacing w:line="360" w:lineRule="auto"/>
         <w:rPr>
           <w:rFonts w:ascii="Times New Roman" w:eastAsia="ヒラギノ角ゴ Pro W3" w:hAnsi="Times New Roman" w:cs="Times New Roman"/>
@@ -5772,7 +6356,7 @@
       </w:r>
       <w:r>
         <w:rPr>
-          <w:rStyle w:val="Heading1Char"/>
+          <w:rStyle w:val="10"/>
           <w:rFonts w:ascii="Times New Roman" w:eastAsia="ヒラギノ角ゴ Pro W3" w:hAnsi="Times New Roman" w:cs="Times New Roman"/>
           <w:b/>
           <w:bCs w:val="0"/>
@@ -5784,7 +6368,7 @@
       </w:r>
       <w:r>
         <w:rPr>
-          <w:rStyle w:val="Heading1Char"/>
+          <w:rStyle w:val="10"/>
           <w:rFonts w:ascii="Times New Roman" w:eastAsia="ヒラギノ角ゴ Pro W3" w:hAnsi="Times New Roman" w:cs="Times New Roman"/>
           <w:color w:val="auto"/>
           <w:sz w:val="24"/>
@@ -6069,7 +6653,7 @@
     </w:p>
     <w:p>
       <w:pPr>
-        <w:pStyle w:val="Heading2"/>
+        <w:pStyle w:val="2"/>
         <w:spacing w:line="480" w:lineRule="auto"/>
         <w:rPr>
           <w:rFonts w:ascii="Times New Roman" w:hAnsi="Times New Roman" w:cs="Times New Roman"/>
@@ -6078,7 +6662,7 @@
           <w:szCs w:val="24"/>
         </w:rPr>
       </w:pPr>
-      <w:bookmarkStart w:id="12" w:name="_Toc392336625"/>
+      <w:bookmarkStart w:id="13" w:name="_Toc409708710"/>
       <w:r>
         <w:rPr>
           <w:rFonts w:ascii="Times New Roman" w:hAnsi="Times New Roman" w:cs="Times New Roman"/>
@@ -6098,7 +6682,7 @@
         <w:tab/>
         <w:t>Specify Change</w:t>
       </w:r>
-      <w:bookmarkEnd w:id="12"/>
+      <w:bookmarkEnd w:id="13"/>
     </w:p>
     <w:tbl>
       <w:tblPr>
@@ -6112,7 +6696,7 @@
           <w:insideV w:val="single" w:sz="6" w:space="0" w:color="auto"/>
         </w:tblBorders>
         <w:tblLayout w:type="fixed"/>
-        <w:tblLook w:val="0000"/>
+        <w:tblLook w:val="0000" w:firstRow="0" w:lastRow="0" w:firstColumn="0" w:lastColumn="0" w:noHBand="0" w:noVBand="0"/>
       </w:tblPr>
       <w:tblGrid>
         <w:gridCol w:w="2518"/>
@@ -6397,28 +6981,11 @@
     </w:tbl>
     <w:p>
       <w:pPr>
-        <w:pStyle w:val="NoSpacing"/>
-        <w:tabs>
-          <w:tab w:val="left" w:pos="7035"/>
-        </w:tabs>
-        <w:spacing w:line="360" w:lineRule="auto"/>
-        <w:ind w:firstLine="426"/>
-        <w:rPr>
-          <w:rFonts w:ascii="Times New Roman" w:hAnsi="Times New Roman" w:cs="Times New Roman"/>
-          <w:b/>
-          <w:bCs/>
-          <w:sz w:val="28"/>
-          <w:szCs w:val="28"/>
-        </w:rPr>
-      </w:pPr>
-    </w:p>
-    <w:p>
-      <w:pPr>
-        <w:pStyle w:val="NoSpacing"/>
+        <w:pStyle w:val="a7"/>
         <w:tabs>
           <w:tab w:val="left" w:pos="4395"/>
         </w:tabs>
-        <w:spacing w:line="360" w:lineRule="auto"/>
+        <w:spacing w:before="240" w:line="360" w:lineRule="auto"/>
         <w:ind w:firstLine="709"/>
         <w:rPr>
           <w:rFonts w:ascii="Times New Roman" w:hAnsi="Times New Roman" w:cs="Times New Roman"/>
@@ -6487,7 +7054,7 @@
     </w:p>
     <w:p>
       <w:pPr>
-        <w:pStyle w:val="NoSpacing"/>
+        <w:pStyle w:val="a7"/>
         <w:tabs>
           <w:tab w:val="left" w:pos="2410"/>
         </w:tabs>
@@ -6521,12 +7088,20 @@
           <w:sz w:val="24"/>
           <w:szCs w:val="24"/>
         </w:rPr>
+        <w:t xml:space="preserve"> </w:t>
+      </w:r>
+      <w:r>
+        <w:rPr>
+          <w:rFonts w:ascii="Times New Roman" w:hAnsi="Times New Roman" w:cs="Times New Roman"/>
+          <w:sz w:val="24"/>
+          <w:szCs w:val="24"/>
+        </w:rPr>
         <w:t>(Mr.Parinya Panyanak)</w:t>
       </w:r>
     </w:p>
     <w:p>
       <w:pPr>
-        <w:pStyle w:val="NoSpacing"/>
+        <w:pStyle w:val="a7"/>
         <w:tabs>
           <w:tab w:val="left" w:pos="4395"/>
         </w:tabs>
@@ -6540,7 +7115,7 @@
     </w:p>
     <w:p>
       <w:pPr>
-        <w:pStyle w:val="NoSpacing"/>
+        <w:pStyle w:val="a7"/>
         <w:tabs>
           <w:tab w:val="left" w:pos="4395"/>
         </w:tabs>
@@ -6554,7 +7129,7 @@
     </w:p>
     <w:p>
       <w:pPr>
-        <w:pStyle w:val="NoSpacing"/>
+        <w:pStyle w:val="a7"/>
         <w:tabs>
           <w:tab w:val="left" w:pos="4395"/>
         </w:tabs>
@@ -6568,7 +7143,7 @@
     </w:p>
     <w:p>
       <w:pPr>
-        <w:pStyle w:val="NoSpacing"/>
+        <w:pStyle w:val="a7"/>
         <w:tabs>
           <w:tab w:val="left" w:pos="4395"/>
         </w:tabs>
@@ -6582,7 +7157,7 @@
     </w:p>
     <w:p>
       <w:pPr>
-        <w:pStyle w:val="NoSpacing"/>
+        <w:pStyle w:val="a7"/>
         <w:tabs>
           <w:tab w:val="left" w:pos="4395"/>
         </w:tabs>
@@ -6596,7 +7171,7 @@
     </w:p>
     <w:p>
       <w:pPr>
-        <w:pStyle w:val="NoSpacing"/>
+        <w:pStyle w:val="a7"/>
         <w:tabs>
           <w:tab w:val="left" w:pos="4395"/>
         </w:tabs>
@@ -6610,7 +7185,7 @@
     </w:p>
     <w:p>
       <w:pPr>
-        <w:pStyle w:val="NoSpacing"/>
+        <w:pStyle w:val="a7"/>
         <w:tabs>
           <w:tab w:val="left" w:pos="4395"/>
         </w:tabs>
@@ -6624,7 +7199,7 @@
     </w:p>
     <w:p>
       <w:pPr>
-        <w:pStyle w:val="NoSpacing"/>
+        <w:pStyle w:val="a7"/>
         <w:tabs>
           <w:tab w:val="left" w:pos="4395"/>
         </w:tabs>
@@ -6638,7 +7213,7 @@
     </w:p>
     <w:p>
       <w:pPr>
-        <w:pStyle w:val="NoSpacing"/>
+        <w:pStyle w:val="a7"/>
         <w:tabs>
           <w:tab w:val="left" w:pos="4395"/>
         </w:tabs>
@@ -6652,7 +7227,7 @@
     </w:p>
     <w:p>
       <w:pPr>
-        <w:pStyle w:val="NoSpacing"/>
+        <w:pStyle w:val="a7"/>
         <w:tabs>
           <w:tab w:val="left" w:pos="4395"/>
         </w:tabs>
@@ -6666,7 +7241,7 @@
     </w:p>
     <w:p>
       <w:pPr>
-        <w:pStyle w:val="NoSpacing"/>
+        <w:pStyle w:val="a7"/>
         <w:tabs>
           <w:tab w:val="left" w:pos="4395"/>
         </w:tabs>
@@ -6680,7 +7255,7 @@
     </w:p>
     <w:p>
       <w:pPr>
-        <w:pStyle w:val="NoSpacing"/>
+        <w:pStyle w:val="a7"/>
         <w:tabs>
           <w:tab w:val="left" w:pos="4395"/>
         </w:tabs>
@@ -6694,7 +7269,7 @@
     </w:p>
     <w:p>
       <w:pPr>
-        <w:pStyle w:val="NoSpacing"/>
+        <w:pStyle w:val="a7"/>
         <w:tabs>
           <w:tab w:val="left" w:pos="4395"/>
         </w:tabs>
@@ -6708,7 +7283,7 @@
     </w:p>
     <w:p>
       <w:pPr>
-        <w:pStyle w:val="NoSpacing"/>
+        <w:pStyle w:val="a7"/>
         <w:tabs>
           <w:tab w:val="left" w:pos="4395"/>
         </w:tabs>
@@ -6735,7 +7310,7 @@
     </w:p>
     <w:p>
       <w:pPr>
-        <w:pStyle w:val="NoSpacing"/>
+        <w:pStyle w:val="a7"/>
         <w:tabs>
           <w:tab w:val="left" w:pos="0"/>
         </w:tabs>
@@ -6748,10 +7323,10 @@
           <w:szCs w:val="24"/>
         </w:rPr>
       </w:pPr>
-      <w:bookmarkStart w:id="13" w:name="_Toc392336626"/>
-      <w:r>
-        <w:rPr>
-          <w:rStyle w:val="Heading2Char"/>
+      <w:bookmarkStart w:id="14" w:name="_Toc409708711"/>
+      <w:r>
+        <w:rPr>
+          <w:rStyle w:val="20"/>
           <w:rFonts w:ascii="Times New Roman" w:hAnsi="Times New Roman" w:cs="Times New Roman"/>
           <w:color w:val="auto"/>
           <w:sz w:val="24"/>
@@ -6761,7 +7336,7 @@
       </w:r>
       <w:r>
         <w:rPr>
-          <w:rStyle w:val="Heading2Char"/>
+          <w:rStyle w:val="20"/>
           <w:rFonts w:ascii="Times New Roman" w:hAnsi="Times New Roman" w:cs="Times New Roman"/>
           <w:color w:val="auto"/>
           <w:sz w:val="24"/>
@@ -6770,7 +7345,7 @@
         <w:tab/>
         <w:t>Approve Change</w:t>
       </w:r>
-      <w:bookmarkEnd w:id="13"/>
+      <w:bookmarkEnd w:id="14"/>
       <w:r>
         <w:rPr>
           <w:rFonts w:ascii="Times New Roman" w:hAnsi="Times New Roman" w:cs="Times New Roman"/>
@@ -6795,7 +7370,7 @@
     </w:p>
     <w:p>
       <w:pPr>
-        <w:pStyle w:val="NoSpacing"/>
+        <w:pStyle w:val="a7"/>
         <w:tabs>
           <w:tab w:val="left" w:pos="709"/>
         </w:tabs>
@@ -6849,7 +7424,7 @@
     </w:p>
     <w:p>
       <w:pPr>
-        <w:pStyle w:val="NoSpacing"/>
+        <w:pStyle w:val="a7"/>
         <w:tabs>
           <w:tab w:val="left" w:pos="2268"/>
         </w:tabs>
@@ -6897,7 +7472,7 @@
     </w:p>
     <w:p>
       <w:pPr>
-        <w:pStyle w:val="NoSpacing"/>
+        <w:pStyle w:val="a7"/>
         <w:tabs>
           <w:tab w:val="left" w:pos="709"/>
         </w:tabs>
@@ -6960,18 +7535,7 @@
     </w:p>
     <w:p>
       <w:pPr>
-        <w:ind w:left="709"/>
-        <w:rPr>
-          <w:rFonts w:cs="Arial"/>
-          <w:sz w:val="16"/>
-          <w:szCs w:val="16"/>
-          <w:u w:val="single"/>
-        </w:rPr>
-      </w:pPr>
-    </w:p>
-    <w:p>
-      <w:pPr>
-        <w:pStyle w:val="Heading2"/>
+        <w:pStyle w:val="2"/>
         <w:spacing w:line="480" w:lineRule="auto"/>
         <w:rPr>
           <w:rFonts w:ascii="Times New Roman" w:hAnsi="Times New Roman" w:cs="Times New Roman"/>
@@ -6980,7 +7544,7 @@
           <w:szCs w:val="24"/>
         </w:rPr>
       </w:pPr>
-      <w:bookmarkStart w:id="14" w:name="_Toc392336627"/>
+      <w:bookmarkStart w:id="15" w:name="_Toc409708712"/>
       <w:r>
         <w:rPr>
           <w:rFonts w:ascii="Times New Roman" w:hAnsi="Times New Roman" w:cs="Times New Roman"/>
@@ -7000,7 +7564,7 @@
         <w:tab/>
         <w:t>Execute Change</w:t>
       </w:r>
-      <w:bookmarkEnd w:id="14"/>
+      <w:bookmarkEnd w:id="15"/>
     </w:p>
     <w:tbl>
       <w:tblPr>
@@ -7014,7 +7578,7 @@
           <w:insideV w:val="single" w:sz="6" w:space="0" w:color="auto"/>
         </w:tblBorders>
         <w:tblLayout w:type="fixed"/>
-        <w:tblLook w:val="0000"/>
+        <w:tblLook w:val="0000" w:firstRow="0" w:lastRow="0" w:firstColumn="0" w:lastColumn="0" w:noHBand="0" w:noVBand="0"/>
       </w:tblPr>
       <w:tblGrid>
         <w:gridCol w:w="2518"/>
@@ -7308,11 +7872,65 @@
     </w:tbl>
     <w:p>
       <w:pPr>
-        <w:pStyle w:val="NoSpacing"/>
+        <w:pStyle w:val="a7"/>
         <w:tabs>
-          <w:tab w:val="left" w:pos="7035"/>
+          <w:tab w:val="left" w:pos="709"/>
         </w:tabs>
-        <w:spacing w:line="360" w:lineRule="auto"/>
+        <w:spacing w:before="240" w:line="360" w:lineRule="auto"/>
+        <w:rPr>
+          <w:rFonts w:ascii="Times New Roman" w:hAnsi="Times New Roman" w:cs="Times New Roman"/>
+          <w:b/>
+          <w:bCs/>
+          <w:sz w:val="24"/>
+          <w:szCs w:val="24"/>
+        </w:rPr>
+      </w:pPr>
+      <w:r>
+        <w:rPr>
+          <w:rFonts w:ascii="Times New Roman" w:hAnsi="Times New Roman" w:cs="Times New Roman"/>
+          <w:b/>
+          <w:bCs/>
+          <w:sz w:val="24"/>
+          <w:szCs w:val="24"/>
+        </w:rPr>
+        <w:tab/>
+        <w:t>Executed by: ________________________</w:t>
+      </w:r>
+      <w:r>
+        <w:rPr>
+          <w:rFonts w:ascii="Times New Roman" w:hAnsi="Times New Roman" w:cs="Times New Roman"/>
+          <w:b/>
+          <w:bCs/>
+          <w:sz w:val="24"/>
+          <w:szCs w:val="24"/>
+        </w:rPr>
+        <w:tab/>
+        <w:t xml:space="preserve">Executed Date: </w:t>
+      </w:r>
+      <w:r>
+        <w:rPr>
+          <w:rFonts w:ascii="Times New Roman" w:hAnsi="Times New Roman" w:cs="Times New Roman"/>
+          <w:sz w:val="24"/>
+          <w:szCs w:val="24"/>
+        </w:rPr>
+        <w:t>1 July</w:t>
+      </w:r>
+      <w:r>
+        <w:rPr>
+          <w:rFonts w:ascii="Times New Roman" w:hAnsi="Times New Roman" w:cs="Times New Roman"/>
+          <w:sz w:val="24"/>
+          <w:szCs w:val="24"/>
+        </w:rPr>
+        <w:t xml:space="preserve"> 2014</w:t>
+      </w:r>
+    </w:p>
+    <w:p>
+      <w:pPr>
+        <w:pStyle w:val="a7"/>
+        <w:tabs>
+          <w:tab w:val="left" w:pos="2410"/>
+        </w:tabs>
+        <w:spacing w:line="276" w:lineRule="auto"/>
         <w:rPr>
           <w:rFonts w:ascii="Times New Roman" w:hAnsi="Times New Roman" w:cs="Times New Roman"/>
           <w:b/>
@@ -7321,10 +7939,98 @@
           <w:szCs w:val="28"/>
         </w:rPr>
       </w:pPr>
+      <w:r>
+        <w:rPr>
+          <w:rFonts w:ascii="Times New Roman" w:hAnsi="Times New Roman" w:cs="Times New Roman"/>
+          <w:sz w:val="24"/>
+          <w:szCs w:val="24"/>
+        </w:rPr>
+        <w:tab/>
+      </w:r>
+      <w:r>
+        <w:rPr>
+          <w:rFonts w:ascii="Times New Roman" w:hAnsi="Times New Roman" w:cs="Times New Roman"/>
+          <w:sz w:val="24"/>
+          <w:szCs w:val="24"/>
+        </w:rPr>
+        <w:t>(</w:t>
+      </w:r>
+      <w:r>
+        <w:rPr>
+          <w:rFonts w:ascii="Times New Roman" w:hAnsi="Times New Roman" w:cs="Times New Roman"/>
+          <w:sz w:val="24"/>
+          <w:szCs w:val="24"/>
+        </w:rPr>
+        <w:t>Mr.Parinya Panyanak</w:t>
+      </w:r>
+      <w:r>
+        <w:rPr>
+          <w:rFonts w:ascii="Times New Roman" w:hAnsi="Times New Roman" w:cs="Times New Roman"/>
+          <w:sz w:val="24"/>
+          <w:szCs w:val="24"/>
+        </w:rPr>
+        <w:t>)</w:t>
+      </w:r>
     </w:p>
     <w:p>
       <w:pPr>
-        <w:pStyle w:val="NoSpacing"/>
+        <w:pStyle w:val="2"/>
+        <w:spacing w:line="480" w:lineRule="auto"/>
+        <w:rPr>
+          <w:rFonts w:ascii="Times New Roman" w:hAnsi="Times New Roman" w:cs="Times New Roman"/>
+          <w:color w:val="auto"/>
+          <w:sz w:val="24"/>
+          <w:szCs w:val="24"/>
+        </w:rPr>
+      </w:pPr>
+      <w:bookmarkStart w:id="16" w:name="_Toc409708713"/>
+      <w:r>
+        <w:rPr>
+          <w:rFonts w:ascii="Times New Roman" w:hAnsi="Times New Roman" w:cs="Times New Roman"/>
+          <w:color w:val="auto"/>
+          <w:sz w:val="24"/>
+          <w:szCs w:val="24"/>
+        </w:rPr>
+        <w:t>4.</w:t>
+      </w:r>
+      <w:r>
+        <w:rPr>
+          <w:rFonts w:ascii="Times New Roman" w:hAnsi="Times New Roman" w:cs="Times New Roman"/>
+          <w:color w:val="auto"/>
+          <w:sz w:val="24"/>
+          <w:szCs w:val="24"/>
+        </w:rPr>
+        <w:tab/>
+        <w:t>Accept Change</w:t>
+      </w:r>
+      <w:bookmarkEnd w:id="16"/>
+    </w:p>
+    <w:p>
+      <w:pPr>
+        <w:spacing w:line="240" w:lineRule="auto"/>
+        <w:ind w:firstLine="720"/>
+        <w:rPr>
+          <w:rFonts w:ascii="Times New Roman" w:hAnsi="Times New Roman" w:cs="Times New Roman"/>
+          <w:b/>
+          <w:bCs/>
+          <w:sz w:val="24"/>
+          <w:szCs w:val="24"/>
+        </w:rPr>
+      </w:pPr>
+      <w:r>
+        <w:rPr>
+          <w:rFonts w:ascii="Times New Roman" w:hAnsi="Times New Roman" w:cs="Times New Roman"/>
+          <w:b/>
+          <w:bCs/>
+          <w:sz w:val="24"/>
+          <w:szCs w:val="24"/>
+        </w:rPr>
+        <w:t>(Clients or Users)</w:t>
+      </w:r>
+    </w:p>
+    <w:p>
+      <w:pPr>
+        <w:pStyle w:val="a7"/>
         <w:tabs>
           <w:tab w:val="left" w:pos="709"/>
         </w:tabs>
@@ -7346,7 +8052,7 @@
           <w:szCs w:val="24"/>
         </w:rPr>
         <w:tab/>
-        <w:t>Executed by: ________________________</w:t>
+        <w:t>Accepted by: ________________________</w:t>
       </w:r>
       <w:r>
         <w:rPr>
@@ -7357,7 +8063,7 @@
           <w:szCs w:val="24"/>
         </w:rPr>
         <w:tab/>
-        <w:t xml:space="preserve">Executed Date: </w:t>
+        <w:t xml:space="preserve">Accepted Date: </w:t>
       </w:r>
       <w:r>
         <w:rPr>
@@ -7378,27 +8084,14 @@
     </w:p>
     <w:p>
       <w:pPr>
-        <w:pStyle w:val="NoSpacing"/>
-        <w:tabs>
-          <w:tab w:val="left" w:pos="2410"/>
-        </w:tabs>
-        <w:spacing w:line="600" w:lineRule="auto"/>
-        <w:rPr>
-          <w:rFonts w:ascii="Times New Roman" w:hAnsi="Times New Roman" w:cs="Times New Roman"/>
-          <w:b/>
-          <w:bCs/>
-          <w:sz w:val="28"/>
-          <w:szCs w:val="28"/>
-        </w:rPr>
-      </w:pPr>
-      <w:r>
-        <w:rPr>
-          <w:rFonts w:ascii="Times New Roman" w:hAnsi="Times New Roman" w:cs="Times New Roman"/>
-          <w:sz w:val="24"/>
-          <w:szCs w:val="24"/>
-        </w:rPr>
-        <w:tab/>
-      </w:r>
+        <w:ind w:firstLine="2268"/>
+        <w:jc w:val="thaiDistribute"/>
+        <w:rPr>
+          <w:rFonts w:ascii="Times New Roman" w:hAnsi="Times New Roman" w:cs="Times New Roman"/>
+          <w:sz w:val="24"/>
+          <w:szCs w:val="24"/>
+        </w:rPr>
+      </w:pPr>
       <w:r>
         <w:rPr>
           <w:rFonts w:ascii="Times New Roman" w:hAnsi="Times New Roman" w:cs="Times New Roman"/>
@@ -7413,7 +8106,7 @@
           <w:sz w:val="24"/>
           <w:szCs w:val="24"/>
         </w:rPr>
-        <w:t>Mr.Parinya Panyanak</w:t>
+        <w:t>Aj.Phudinan Singkhamfu</w:t>
       </w:r>
       <w:r>
         <w:rPr>
@@ -7426,63 +8119,7 @@
     </w:p>
     <w:p>
       <w:pPr>
-        <w:pStyle w:val="Heading2"/>
-        <w:spacing w:line="480" w:lineRule="auto"/>
-        <w:rPr>
-          <w:rFonts w:ascii="Times New Roman" w:hAnsi="Times New Roman" w:cs="Times New Roman"/>
-          <w:color w:val="auto"/>
-          <w:sz w:val="24"/>
-          <w:szCs w:val="24"/>
-        </w:rPr>
-      </w:pPr>
-      <w:bookmarkStart w:id="15" w:name="_Toc392336628"/>
-      <w:r>
-        <w:rPr>
-          <w:rFonts w:ascii="Times New Roman" w:hAnsi="Times New Roman" w:cs="Times New Roman"/>
-          <w:color w:val="auto"/>
-          <w:sz w:val="24"/>
-          <w:szCs w:val="24"/>
-        </w:rPr>
-        <w:t>4.</w:t>
-      </w:r>
-      <w:r>
-        <w:rPr>
-          <w:rFonts w:ascii="Times New Roman" w:hAnsi="Times New Roman" w:cs="Times New Roman"/>
-          <w:color w:val="auto"/>
-          <w:sz w:val="24"/>
-          <w:szCs w:val="24"/>
-        </w:rPr>
-        <w:tab/>
-        <w:t>Accept Change</w:t>
-      </w:r>
-      <w:bookmarkEnd w:id="15"/>
-    </w:p>
-    <w:p>
-      <w:pPr>
-        <w:spacing w:line="240" w:lineRule="auto"/>
-        <w:ind w:firstLine="720"/>
-        <w:rPr>
-          <w:rFonts w:ascii="Times New Roman" w:hAnsi="Times New Roman" w:cs="Times New Roman"/>
-          <w:b/>
-          <w:bCs/>
-          <w:sz w:val="24"/>
-          <w:szCs w:val="24"/>
-        </w:rPr>
-      </w:pPr>
-      <w:r>
-        <w:rPr>
-          <w:rFonts w:ascii="Times New Roman" w:hAnsi="Times New Roman" w:cs="Times New Roman"/>
-          <w:b/>
-          <w:bCs/>
-          <w:sz w:val="24"/>
-          <w:szCs w:val="24"/>
-        </w:rPr>
-        <w:t>(Clients or Users)</w:t>
-      </w:r>
-    </w:p>
-    <w:p>
-      <w:pPr>
-        <w:pStyle w:val="NoSpacing"/>
+        <w:pStyle w:val="a7"/>
         <w:tabs>
           <w:tab w:val="left" w:pos="709"/>
         </w:tabs>
@@ -7504,7 +8141,7 @@
           <w:szCs w:val="24"/>
         </w:rPr>
         <w:tab/>
-        <w:t>Accepted by: ________________________</w:t>
+        <w:t>Remarks</w:t>
       </w:r>
       <w:r>
         <w:rPr>
@@ -7514,69 +8151,1926 @@
           <w:sz w:val="24"/>
           <w:szCs w:val="24"/>
         </w:rPr>
-        <w:tab/>
-        <w:t xml:space="preserve">Accepted Date: </w:t>
-      </w:r>
-      <w:r>
-        <w:rPr>
-          <w:rFonts w:ascii="Times New Roman" w:hAnsi="Times New Roman" w:cs="Times New Roman"/>
-          <w:sz w:val="24"/>
-          <w:szCs w:val="24"/>
-        </w:rPr>
-        <w:t>1 July</w:t>
-      </w:r>
-      <w:r>
-        <w:rPr>
-          <w:rFonts w:ascii="Times New Roman" w:hAnsi="Times New Roman" w:cs="Times New Roman"/>
-          <w:sz w:val="24"/>
-          <w:szCs w:val="24"/>
-        </w:rPr>
-        <w:t xml:space="preserve"> 2014</w:t>
+        <w:t>:</w:t>
       </w:r>
     </w:p>
     <w:p>
       <w:pPr>
-        <w:ind w:firstLine="2268"/>
-        <w:jc w:val="thaiDistribute"/>
-        <w:rPr>
-          <w:rFonts w:ascii="Times New Roman" w:hAnsi="Times New Roman" w:cs="Times New Roman"/>
-          <w:sz w:val="24"/>
-          <w:szCs w:val="24"/>
-        </w:rPr>
-      </w:pPr>
-      <w:r>
-        <w:rPr>
-          <w:rFonts w:ascii="Times New Roman" w:hAnsi="Times New Roman" w:cs="Times New Roman"/>
-          <w:sz w:val="24"/>
-          <w:szCs w:val="24"/>
-        </w:rPr>
-        <w:t>(</w:t>
-      </w:r>
-      <w:r>
-        <w:rPr>
-          <w:rFonts w:ascii="Times New Roman" w:hAnsi="Times New Roman" w:cs="Times New Roman"/>
-          <w:sz w:val="24"/>
-          <w:szCs w:val="24"/>
-        </w:rPr>
-        <w:t>Aj.Phudinan Singkhamfu</w:t>
-      </w:r>
-      <w:r>
-        <w:rPr>
-          <w:rFonts w:ascii="Times New Roman" w:hAnsi="Times New Roman" w:cs="Times New Roman"/>
-          <w:sz w:val="24"/>
-          <w:szCs w:val="24"/>
-        </w:rPr>
-        <w:t>)</w:t>
+        <w:ind w:left="709"/>
+        <w:rPr>
+          <w:rFonts w:cs="Arial"/>
+          <w:u w:val="single"/>
+        </w:rPr>
+      </w:pPr>
+      <w:r>
+        <w:rPr>
+          <w:rFonts w:cs="Arial"/>
+          <w:u w:val="single"/>
+        </w:rPr>
+        <w:tab/>
+        <w:t>_______________________________________________________________________________________________________________________________________________________________________________________________________________________________________________________________________________________________________________________________________________________________________________________</w:t>
       </w:r>
     </w:p>
     <w:p>
       <w:pPr>
-        <w:pStyle w:val="NoSpacing"/>
+        <w:pStyle w:val="1"/>
+        <w:spacing w:line="360" w:lineRule="auto"/>
+        <w:jc w:val="center"/>
+        <w:rPr>
+          <w:rFonts w:ascii="Times New Roman" w:hAnsi="Times New Roman" w:cs="Times New Roman"/>
+          <w:b/>
+          <w:bCs w:val="0"/>
+          <w:color w:val="auto"/>
+          <w:sz w:val="36"/>
+          <w:szCs w:val="36"/>
+        </w:rPr>
+      </w:pPr>
+      <w:bookmarkStart w:id="17" w:name="_Toc409708714"/>
+      <w:r>
+        <w:rPr>
+          <w:rFonts w:ascii="Times New Roman" w:hAnsi="Times New Roman" w:cs="Times New Roman"/>
+          <w:b/>
+          <w:bCs w:val="0"/>
+          <w:color w:val="auto"/>
+          <w:sz w:val="36"/>
+          <w:szCs w:val="36"/>
+          <w:lang w:val="en-GB"/>
+        </w:rPr>
+        <w:lastRenderedPageBreak/>
+        <w:t>Cha</w:t>
+      </w:r>
+      <w:r>
+        <w:rPr>
+          <w:rFonts w:ascii="Times New Roman" w:hAnsi="Times New Roman" w:cs="Times New Roman"/>
+          <w:b/>
+          <w:bCs w:val="0"/>
+          <w:color w:val="auto"/>
+          <w:sz w:val="36"/>
+          <w:szCs w:val="36"/>
+          <w:lang w:val="en-GB"/>
+        </w:rPr>
+        <w:t>nge Request Form</w:t>
+      </w:r>
+      <w:bookmarkEnd w:id="17"/>
+    </w:p>
+    <w:p>
+      <w:pPr>
+        <w:spacing w:line="360" w:lineRule="auto"/>
+        <w:jc w:val="center"/>
+        <w:rPr>
+          <w:rFonts w:ascii="Times New Roman" w:hAnsi="Times New Roman" w:cs="Times New Roman"/>
+          <w:sz w:val="32"/>
+          <w:szCs w:val="32"/>
+          <w:lang w:val="en-GB"/>
+        </w:rPr>
+      </w:pPr>
+      <w:r>
+        <w:rPr>
+          <w:rFonts w:ascii="Times New Roman" w:hAnsi="Times New Roman" w:cs="Times New Roman"/>
+          <w:sz w:val="32"/>
+          <w:szCs w:val="32"/>
+          <w:lang w:val="en-GB"/>
+        </w:rPr>
+        <w:t>(Modification/Maintenance Record Report)</w:t>
+      </w:r>
+    </w:p>
+    <w:p>
+      <w:pPr>
+        <w:pStyle w:val="a7"/>
+        <w:spacing w:line="360" w:lineRule="auto"/>
+        <w:rPr>
+          <w:rFonts w:ascii="Times New Roman" w:eastAsia="ヒラギノ角ゴ Pro W3" w:hAnsi="Times New Roman" w:cs="Times New Roman"/>
+          <w:b/>
+          <w:bCs/>
+          <w:sz w:val="24"/>
+          <w:szCs w:val="24"/>
+        </w:rPr>
+      </w:pPr>
+      <w:r>
+        <w:rPr>
+          <w:rFonts w:ascii="Times New Roman" w:eastAsia="ヒラギノ角ゴ Pro W3" w:hAnsi="Times New Roman" w:cs="Times New Roman"/>
+          <w:b/>
+          <w:bCs/>
+          <w:sz w:val="24"/>
+          <w:szCs w:val="24"/>
+        </w:rPr>
+        <w:t xml:space="preserve">Submitting Organization: </w:t>
+      </w:r>
+      <w:r>
+        <w:rPr>
+          <w:rFonts w:ascii="Times New Roman" w:eastAsia="ヒラギノ角ゴ Pro W3" w:hAnsi="Times New Roman" w:cs="Times New Roman"/>
+          <w:sz w:val="24"/>
+          <w:szCs w:val="24"/>
+        </w:rPr>
+        <w:t>CAMT</w:t>
+      </w:r>
+      <w:r>
+        <w:rPr>
+          <w:rFonts w:ascii="Times New Roman" w:eastAsia="ヒラギノ角ゴ Pro W3" w:hAnsi="Times New Roman" w:cs="Times New Roman"/>
+          <w:b/>
+          <w:bCs/>
+          <w:sz w:val="24"/>
+          <w:szCs w:val="24"/>
+        </w:rPr>
+        <w:tab/>
+      </w:r>
+      <w:r>
+        <w:rPr>
+          <w:rStyle w:val="10"/>
+          <w:rFonts w:ascii="Times New Roman" w:eastAsia="ヒラギノ角ゴ Pro W3" w:hAnsi="Times New Roman" w:cs="Times New Roman"/>
+          <w:b/>
+          <w:bCs w:val="0"/>
+          <w:color w:val="auto"/>
+          <w:sz w:val="24"/>
+          <w:szCs w:val="24"/>
+        </w:rPr>
+        <w:t xml:space="preserve">Tracking No: </w:t>
+      </w:r>
+      <w:r>
+        <w:rPr>
+          <w:rStyle w:val="10"/>
+          <w:rFonts w:ascii="Times New Roman" w:eastAsia="ヒラギノ角ゴ Pro W3" w:hAnsi="Times New Roman" w:cs="Times New Roman"/>
+          <w:color w:val="auto"/>
+          <w:sz w:val="24"/>
+          <w:szCs w:val="24"/>
+        </w:rPr>
+        <w:t>03</w:t>
+      </w:r>
+    </w:p>
+    <w:p>
+      <w:pPr>
+        <w:spacing w:after="0" w:line="360" w:lineRule="auto"/>
+        <w:rPr>
+          <w:rFonts w:ascii="Times New Roman" w:hAnsi="Times New Roman" w:cs="Times New Roman"/>
+          <w:sz w:val="24"/>
+          <w:szCs w:val="24"/>
+        </w:rPr>
+      </w:pPr>
+      <w:r>
+        <w:rPr>
+          <w:rFonts w:ascii="Times New Roman" w:hAnsi="Times New Roman" w:cs="Times New Roman"/>
+          <w:b/>
+          <w:bCs/>
+          <w:sz w:val="24"/>
+          <w:szCs w:val="24"/>
+        </w:rPr>
+        <w:t>Contact Person:</w:t>
+      </w:r>
+      <w:r>
+        <w:rPr>
+          <w:rFonts w:ascii="Times New Roman" w:hAnsi="Times New Roman" w:cs="Times New Roman"/>
+          <w:sz w:val="24"/>
+          <w:szCs w:val="24"/>
+        </w:rPr>
+        <w:t xml:space="preserve"> </w:t>
+      </w:r>
+      <w:r>
+        <w:rPr>
+          <w:rFonts w:ascii="Times New Roman" w:hAnsi="Times New Roman" w:cs="Times New Roman"/>
+          <w:sz w:val="24"/>
+          <w:szCs w:val="24"/>
+        </w:rPr>
+        <w:t>Nontra Mahachanont</w:t>
+      </w:r>
+      <w:r>
+        <w:rPr>
+          <w:rFonts w:ascii="Times New Roman" w:hAnsi="Times New Roman" w:cs="Times New Roman"/>
+          <w:sz w:val="24"/>
+          <w:szCs w:val="24"/>
+        </w:rPr>
+        <w:tab/>
+      </w:r>
+      <w:r>
+        <w:rPr>
+          <w:rFonts w:ascii="Times New Roman" w:hAnsi="Times New Roman" w:cs="Times New Roman"/>
+          <w:b/>
+          <w:bCs/>
+          <w:sz w:val="24"/>
+          <w:szCs w:val="24"/>
+        </w:rPr>
+        <w:t>Telephone:</w:t>
+      </w:r>
+      <w:r>
+        <w:rPr>
+          <w:rFonts w:ascii="Times New Roman" w:hAnsi="Times New Roman" w:cs="Times New Roman"/>
+          <w:sz w:val="24"/>
+          <w:szCs w:val="24"/>
+        </w:rPr>
+        <w:t xml:space="preserve"> </w:t>
+      </w:r>
+      <w:r>
+        <w:rPr>
+          <w:rFonts w:ascii="Times New Roman" w:hAnsi="Times New Roman" w:cs="Times New Roman"/>
+          <w:sz w:val="24"/>
+          <w:szCs w:val="24"/>
+        </w:rPr>
+        <w:t>082-6298841</w:t>
+      </w:r>
+    </w:p>
+    <w:p>
+      <w:pPr>
+        <w:spacing w:after="0" w:line="360" w:lineRule="auto"/>
+        <w:rPr>
+          <w:rFonts w:ascii="Times New Roman" w:hAnsi="Times New Roman" w:cs="Times New Roman"/>
+          <w:sz w:val="24"/>
+          <w:szCs w:val="24"/>
+        </w:rPr>
+      </w:pPr>
+      <w:r>
+        <w:rPr>
+          <w:rFonts w:ascii="Times New Roman" w:hAnsi="Times New Roman" w:cs="Times New Roman"/>
+          <w:b/>
+          <w:bCs/>
+          <w:sz w:val="24"/>
+          <w:szCs w:val="24"/>
+        </w:rPr>
+        <w:t xml:space="preserve">Project Name: </w:t>
+      </w:r>
+      <w:r>
+        <w:rPr>
+          <w:rFonts w:ascii="Times New Roman" w:hAnsi="Times New Roman" w:cs="Times New Roman"/>
+          <w:sz w:val="24"/>
+          <w:szCs w:val="24"/>
+        </w:rPr>
+        <w:t>Web-based Ordering &amp; Ingredient Estimating for Bakery Manufacturer</w:t>
+      </w:r>
+    </w:p>
+    <w:p>
+      <w:pPr>
+        <w:spacing w:after="0" w:line="360" w:lineRule="auto"/>
+        <w:rPr>
+          <w:rFonts w:ascii="Times New Roman" w:hAnsi="Times New Roman" w:cs="Times New Roman"/>
+          <w:sz w:val="24"/>
+          <w:szCs w:val="24"/>
+        </w:rPr>
+      </w:pPr>
+      <w:r>
+        <w:rPr>
+          <w:rFonts w:ascii="Times New Roman" w:hAnsi="Times New Roman" w:cs="Times New Roman"/>
+          <w:b/>
+          <w:bCs/>
+          <w:sz w:val="24"/>
+          <w:szCs w:val="24"/>
+        </w:rPr>
+        <w:t>Subsystem:</w:t>
+      </w:r>
+      <w:r>
+        <w:rPr>
+          <w:rFonts w:ascii="Times New Roman" w:hAnsi="Times New Roman" w:cs="Times New Roman"/>
+          <w:sz w:val="24"/>
+          <w:szCs w:val="24"/>
+        </w:rPr>
+        <w:t xml:space="preserve"> Web application</w:t>
+      </w:r>
+    </w:p>
+    <w:p>
+      <w:pPr>
+        <w:spacing w:after="0" w:line="360" w:lineRule="auto"/>
+        <w:ind w:firstLine="720"/>
+        <w:rPr>
+          <w:rFonts w:ascii="Times New Roman" w:hAnsi="Times New Roman" w:cs="Times New Roman"/>
+          <w:sz w:val="24"/>
+          <w:szCs w:val="24"/>
+        </w:rPr>
+      </w:pPr>
+      <w:r>
+        <w:rPr>
+          <w:rFonts w:ascii="Times New Roman" w:hAnsi="Times New Roman" w:cs="Times New Roman"/>
+          <w:b/>
+          <w:bCs/>
+          <w:sz w:val="24"/>
+          <w:szCs w:val="24"/>
+        </w:rPr>
+        <w:t>Type of Change:</w:t>
+      </w:r>
+      <w:r>
+        <w:rPr>
+          <w:rFonts w:ascii="Times New Roman" w:hAnsi="Times New Roman" w:cs="Times New Roman"/>
+          <w:sz w:val="24"/>
+          <w:szCs w:val="24"/>
+        </w:rPr>
+        <w:t xml:space="preserve"> </w:t>
+      </w:r>
+      <w:r>
+        <w:rPr>
+          <w:rFonts w:ascii="Lucida Sans Unicode" w:hAnsi="Lucida Sans Unicode" w:cs="Times New Roman"/>
+          <w:sz w:val="24"/>
+          <w:szCs w:val="24"/>
+        </w:rPr>
+        <w:t>⊙</w:t>
+      </w:r>
+      <w:r>
+        <w:rPr>
+          <w:rFonts w:ascii="Times New Roman" w:hAnsi="Times New Roman" w:cs="Times New Roman"/>
+          <w:sz w:val="24"/>
+          <w:szCs w:val="24"/>
+        </w:rPr>
+        <w:t xml:space="preserve">BUG </w:t>
+      </w:r>
+      <w:r>
+        <w:rPr>
+          <w:rFonts w:ascii="Times New Roman" w:hAnsi="Times New Roman" w:cs="Times New Roman"/>
+          <w:sz w:val="24"/>
+          <w:szCs w:val="24"/>
+        </w:rPr>
+        <w:tab/>
+      </w:r>
+      <w:r>
+        <w:rPr>
+          <w:rFonts w:ascii="Lucida Sans Unicode" w:hAnsi="Lucida Sans Unicode" w:cs="Times New Roman"/>
+          <w:sz w:val="24"/>
+          <w:szCs w:val="24"/>
+        </w:rPr>
+        <w:t>⊗</w:t>
+      </w:r>
+      <w:r>
+        <w:rPr>
+          <w:rFonts w:ascii="Times New Roman" w:hAnsi="Times New Roman" w:cs="Times New Roman"/>
+          <w:sz w:val="24"/>
+          <w:szCs w:val="24"/>
+        </w:rPr>
+        <w:t>Change</w:t>
+      </w:r>
+      <w:r>
+        <w:rPr>
+          <w:rFonts w:ascii="Times New Roman" w:hAnsi="Times New Roman" w:cs="Times New Roman"/>
+          <w:sz w:val="24"/>
+          <w:szCs w:val="24"/>
+        </w:rPr>
+        <w:tab/>
+      </w:r>
+      <w:r>
+        <w:rPr>
+          <w:rFonts w:ascii="Lucida Sans Unicode" w:hAnsi="Lucida Sans Unicode" w:cs="Times New Roman"/>
+          <w:sz w:val="24"/>
+          <w:szCs w:val="24"/>
+        </w:rPr>
+        <w:t>⊙</w:t>
+      </w:r>
+      <w:r>
+        <w:rPr>
+          <w:rFonts w:ascii="Times New Roman" w:hAnsi="Times New Roman" w:cs="Times New Roman"/>
+          <w:sz w:val="24"/>
+          <w:szCs w:val="24"/>
+        </w:rPr>
+        <w:t>Add</w:t>
+      </w:r>
+      <w:r>
+        <w:rPr>
+          <w:rFonts w:ascii="Times New Roman" w:hAnsi="Times New Roman" w:cs="Times New Roman"/>
+          <w:sz w:val="24"/>
+          <w:szCs w:val="24"/>
+        </w:rPr>
+        <w:tab/>
+      </w:r>
+    </w:p>
+    <w:p>
+      <w:pPr>
+        <w:spacing w:after="0" w:line="480" w:lineRule="auto"/>
+        <w:ind w:firstLine="720"/>
+        <w:rPr>
+          <w:rFonts w:ascii="Times New Roman" w:hAnsi="Times New Roman" w:cs="Times New Roman"/>
+          <w:sz w:val="24"/>
+          <w:szCs w:val="24"/>
+        </w:rPr>
+      </w:pPr>
+      <w:r>
+        <w:rPr>
+          <w:rFonts w:ascii="Times New Roman" w:hAnsi="Times New Roman" w:cs="Times New Roman"/>
+          <w:b/>
+          <w:bCs/>
+          <w:sz w:val="24"/>
+          <w:szCs w:val="24"/>
+        </w:rPr>
+        <w:t>Change Owner:</w:t>
+      </w:r>
+      <w:r>
+        <w:rPr>
+          <w:rFonts w:ascii="Times New Roman" w:hAnsi="Times New Roman" w:cs="Times New Roman"/>
+          <w:sz w:val="24"/>
+          <w:szCs w:val="24"/>
+        </w:rPr>
+        <w:t xml:space="preserve"> </w:t>
+      </w:r>
+      <w:r>
+        <w:rPr>
+          <w:rFonts w:ascii="Times New Roman" w:hAnsi="Times New Roman" w:cs="Times New Roman"/>
+          <w:sz w:val="24"/>
+          <w:szCs w:val="24"/>
+        </w:rPr>
+        <w:t>Nontra Mahachanont</w:t>
+      </w:r>
+      <w:r>
+        <w:rPr>
+          <w:rFonts w:ascii="Times New Roman" w:hAnsi="Times New Roman" w:cs="Times New Roman"/>
+          <w:sz w:val="24"/>
+          <w:szCs w:val="24"/>
+        </w:rPr>
+        <w:tab/>
+      </w:r>
+      <w:r>
+        <w:rPr>
+          <w:rFonts w:ascii="Times New Roman" w:hAnsi="Times New Roman" w:cs="Times New Roman"/>
+          <w:b/>
+          <w:bCs/>
+          <w:sz w:val="24"/>
+          <w:szCs w:val="24"/>
+        </w:rPr>
+        <w:t>Date:</w:t>
+      </w:r>
+      <w:r>
+        <w:rPr>
+          <w:rFonts w:ascii="Times New Roman" w:hAnsi="Times New Roman" w:cs="Times New Roman"/>
+          <w:sz w:val="24"/>
+          <w:szCs w:val="24"/>
+        </w:rPr>
+        <w:t xml:space="preserve"> 1 </w:t>
+      </w:r>
+      <w:r>
+        <w:rPr>
+          <w:rFonts w:ascii="Times New Roman" w:hAnsi="Times New Roman" w:cs="Times New Roman"/>
+          <w:sz w:val="24"/>
+          <w:szCs w:val="24"/>
+        </w:rPr>
+        <w:t>Jamuary</w:t>
+      </w:r>
+      <w:r>
+        <w:rPr>
+          <w:rFonts w:ascii="Times New Roman" w:hAnsi="Times New Roman" w:cs="Times New Roman"/>
+          <w:sz w:val="24"/>
+          <w:szCs w:val="24"/>
+        </w:rPr>
+        <w:t xml:space="preserve"> 2015</w:t>
+      </w:r>
+    </w:p>
+    <w:p>
+      <w:pPr>
+        <w:pStyle w:val="2"/>
+        <w:spacing w:line="480" w:lineRule="auto"/>
+        <w:rPr>
+          <w:rFonts w:ascii="Times New Roman" w:hAnsi="Times New Roman" w:cs="Times New Roman"/>
+          <w:color w:val="auto"/>
+          <w:sz w:val="24"/>
+          <w:szCs w:val="24"/>
+        </w:rPr>
+      </w:pPr>
+      <w:bookmarkStart w:id="18" w:name="_Toc409708715"/>
+      <w:r>
+        <w:rPr>
+          <w:rFonts w:ascii="Times New Roman" w:hAnsi="Times New Roman" w:cs="Times New Roman"/>
+          <w:color w:val="auto"/>
+          <w:sz w:val="24"/>
+          <w:szCs w:val="24"/>
+        </w:rPr>
+        <w:t>1.</w:t>
+      </w:r>
+      <w:r>
+        <w:rPr>
+          <w:rFonts w:ascii="Times New Roman" w:hAnsi="Times New Roman" w:cs="Times New Roman"/>
+          <w:color w:val="auto"/>
+          <w:sz w:val="24"/>
+          <w:szCs w:val="24"/>
+        </w:rPr>
+        <w:tab/>
+        <w:t>Specify Change</w:t>
+      </w:r>
+      <w:bookmarkEnd w:id="18"/>
+    </w:p>
+    <w:tbl>
+      <w:tblPr>
+        <w:tblW w:w="9738" w:type="dxa"/>
+        <w:tblBorders>
+          <w:top w:val="single" w:sz="12" w:space="0" w:color="auto"/>
+          <w:left w:val="single" w:sz="12" w:space="0" w:color="auto"/>
+          <w:bottom w:val="single" w:sz="12" w:space="0" w:color="auto"/>
+          <w:right w:val="single" w:sz="12" w:space="0" w:color="auto"/>
+          <w:insideH w:val="single" w:sz="6" w:space="0" w:color="auto"/>
+          <w:insideV w:val="single" w:sz="6" w:space="0" w:color="auto"/>
+        </w:tblBorders>
+        <w:tblLayout w:type="fixed"/>
+        <w:tblLook w:val="0000" w:firstRow="0" w:lastRow="0" w:firstColumn="0" w:lastColumn="0" w:noHBand="0" w:noVBand="0"/>
+      </w:tblPr>
+      <w:tblGrid>
+        <w:gridCol w:w="2518"/>
+        <w:gridCol w:w="7220"/>
+      </w:tblGrid>
+      <w:tr>
+        <w:tc>
+          <w:tcPr>
+            <w:tcW w:w="2518" w:type="dxa"/>
+            <w:tcBorders>
+              <w:top w:val="single" w:sz="12" w:space="0" w:color="auto"/>
+              <w:bottom w:val="single" w:sz="6" w:space="0" w:color="auto"/>
+            </w:tcBorders>
+            <w:shd w:val="clear" w:color="auto" w:fill="F2F2F2"/>
+          </w:tcPr>
+          <w:p>
+            <w:pPr>
+              <w:tabs>
+                <w:tab w:val="right" w:pos="1602"/>
+              </w:tabs>
+              <w:jc w:val="right"/>
+              <w:rPr>
+                <w:rFonts w:ascii="Times New Roman" w:hAnsi="Times New Roman" w:cs="Times New Roman"/>
+                <w:b/>
+                <w:sz w:val="24"/>
+                <w:szCs w:val="24"/>
+              </w:rPr>
+            </w:pPr>
+            <w:r>
+              <w:rPr>
+                <w:rFonts w:ascii="Times New Roman" w:hAnsi="Times New Roman" w:cs="Times New Roman"/>
+                <w:b/>
+                <w:sz w:val="24"/>
+                <w:szCs w:val="24"/>
+              </w:rPr>
+              <w:t>Proposed Change</w:t>
+            </w:r>
+            <w:r>
+              <w:rPr>
+                <w:rFonts w:ascii="Times New Roman" w:hAnsi="Times New Roman" w:cs="Times New Roman"/>
+                <w:b/>
+                <w:sz w:val="24"/>
+                <w:szCs w:val="24"/>
+              </w:rPr>
+              <w:t>:</w:t>
+            </w:r>
+          </w:p>
+        </w:tc>
+        <w:tc>
+          <w:tcPr>
+            <w:tcW w:w="7220" w:type="dxa"/>
+            <w:tcBorders>
+              <w:top w:val="single" w:sz="12" w:space="0" w:color="auto"/>
+              <w:bottom w:val="single" w:sz="6" w:space="0" w:color="auto"/>
+            </w:tcBorders>
+            <w:shd w:val="clear" w:color="auto" w:fill="FFFFFF" w:themeFill="background1"/>
+          </w:tcPr>
+          <w:p>
+            <w:pPr>
+              <w:pStyle w:val="Hints"/>
+              <w:rPr>
+                <w:rFonts w:ascii="Times New Roman" w:hAnsi="Times New Roman"/>
+                <w:color w:val="auto"/>
+                <w:sz w:val="24"/>
+                <w:szCs w:val="24"/>
+              </w:rPr>
+            </w:pPr>
+            <w:r>
+              <w:rPr>
+                <w:rFonts w:ascii="Times New Roman" w:hAnsi="Times New Roman"/>
+                <w:color w:val="auto"/>
+                <w:sz w:val="24"/>
+                <w:szCs w:val="24"/>
+              </w:rPr>
+              <w:t xml:space="preserve">- We would like to </w:t>
+            </w:r>
+            <w:r>
+              <w:rPr>
+                <w:rFonts w:ascii="Times New Roman" w:hAnsi="Times New Roman"/>
+                <w:color w:val="auto"/>
+                <w:sz w:val="24"/>
+                <w:szCs w:val="24"/>
+              </w:rPr>
+              <w:t>change some requrirement from the project pregress report II and sort</w:t>
+            </w:r>
+            <w:r>
+              <w:rPr>
+                <w:rFonts w:ascii="Times New Roman" w:hAnsi="Times New Roman"/>
+                <w:color w:val="auto"/>
+                <w:sz w:val="24"/>
+                <w:szCs w:val="24"/>
+              </w:rPr>
+              <w:t>ing</w:t>
+            </w:r>
+            <w:r>
+              <w:rPr>
+                <w:rFonts w:ascii="Times New Roman" w:hAnsi="Times New Roman"/>
+                <w:color w:val="auto"/>
+                <w:sz w:val="24"/>
+                <w:szCs w:val="24"/>
+              </w:rPr>
+              <w:t xml:space="preserve"> new use</w:t>
+            </w:r>
+            <w:r>
+              <w:rPr>
+                <w:rFonts w:ascii="Times New Roman" w:hAnsi="Times New Roman"/>
+                <w:color w:val="auto"/>
+                <w:sz w:val="24"/>
+                <w:szCs w:val="24"/>
+              </w:rPr>
+              <w:t>r requirement specification</w:t>
+            </w:r>
+            <w:r>
+              <w:rPr>
+                <w:rFonts w:ascii="Times New Roman" w:hAnsi="Times New Roman"/>
+                <w:color w:val="auto"/>
+                <w:sz w:val="24"/>
+                <w:szCs w:val="24"/>
+              </w:rPr>
+              <w:t>.</w:t>
+            </w:r>
+          </w:p>
+          <w:p>
+            <w:pPr>
+              <w:pStyle w:val="Hints"/>
+              <w:rPr>
+                <w:rFonts w:ascii="Times New Roman" w:hAnsi="Times New Roman"/>
+                <w:color w:val="auto"/>
+                <w:sz w:val="16"/>
+                <w:szCs w:val="16"/>
+              </w:rPr>
+            </w:pPr>
+          </w:p>
+        </w:tc>
+      </w:tr>
+      <w:tr>
+        <w:trPr>
+          <w:trHeight w:val="567"/>
+        </w:trPr>
+        <w:tc>
+          <w:tcPr>
+            <w:tcW w:w="2518" w:type="dxa"/>
+            <w:tcBorders>
+              <w:top w:val="single" w:sz="6" w:space="0" w:color="auto"/>
+            </w:tcBorders>
+            <w:shd w:val="clear" w:color="auto" w:fill="F2F2F2"/>
+          </w:tcPr>
+          <w:p>
+            <w:pPr>
+              <w:jc w:val="right"/>
+              <w:rPr>
+                <w:rFonts w:ascii="Times New Roman" w:hAnsi="Times New Roman" w:cs="Times New Roman"/>
+                <w:b/>
+                <w:sz w:val="24"/>
+                <w:szCs w:val="24"/>
+              </w:rPr>
+            </w:pPr>
+            <w:r>
+              <w:rPr>
+                <w:rFonts w:ascii="Times New Roman" w:hAnsi="Times New Roman" w:cs="Times New Roman"/>
+                <w:b/>
+                <w:sz w:val="24"/>
+                <w:szCs w:val="24"/>
+              </w:rPr>
+              <w:t>Reason of Change</w:t>
+            </w:r>
+            <w:r>
+              <w:rPr>
+                <w:rFonts w:ascii="Times New Roman" w:hAnsi="Times New Roman" w:cs="Times New Roman"/>
+                <w:b/>
+                <w:sz w:val="24"/>
+                <w:szCs w:val="24"/>
+              </w:rPr>
+              <w:t>:</w:t>
+            </w:r>
+          </w:p>
+        </w:tc>
+        <w:tc>
+          <w:tcPr>
+            <w:tcW w:w="7220" w:type="dxa"/>
+            <w:tcBorders>
+              <w:top w:val="single" w:sz="6" w:space="0" w:color="auto"/>
+            </w:tcBorders>
+            <w:shd w:val="clear" w:color="auto" w:fill="FFFFFF" w:themeFill="background1"/>
+          </w:tcPr>
+          <w:p>
+            <w:pPr>
+              <w:pStyle w:val="Hints"/>
+              <w:rPr>
+                <w:rFonts w:ascii="Times New Roman" w:hAnsi="Times New Roman"/>
+                <w:color w:val="auto"/>
+                <w:sz w:val="24"/>
+                <w:szCs w:val="24"/>
+              </w:rPr>
+            </w:pPr>
+            <w:r>
+              <w:rPr>
+                <w:rFonts w:ascii="Times New Roman" w:hAnsi="Times New Roman"/>
+                <w:color w:val="auto"/>
+                <w:sz w:val="24"/>
+                <w:szCs w:val="24"/>
+              </w:rPr>
+              <w:t xml:space="preserve">- We </w:t>
+            </w:r>
+            <w:r>
+              <w:rPr>
+                <w:rFonts w:ascii="Times New Roman" w:hAnsi="Times New Roman"/>
+                <w:color w:val="auto"/>
+                <w:sz w:val="24"/>
+                <w:szCs w:val="24"/>
+              </w:rPr>
+              <w:t xml:space="preserve">change some requirement </w:t>
+            </w:r>
+            <w:r>
+              <w:rPr>
+                <w:rFonts w:ascii="Times New Roman" w:hAnsi="Times New Roman"/>
+                <w:color w:val="auto"/>
+                <w:sz w:val="24"/>
+                <w:szCs w:val="24"/>
+              </w:rPr>
+              <w:t xml:space="preserve">because we found </w:t>
+            </w:r>
+            <w:r>
+              <w:rPr>
+                <w:rFonts w:ascii="Times New Roman" w:hAnsi="Times New Roman"/>
+                <w:color w:val="auto"/>
+                <w:sz w:val="24"/>
+                <w:szCs w:val="24"/>
+              </w:rPr>
+              <w:t>a</w:t>
+            </w:r>
+            <w:r>
+              <w:rPr>
+                <w:rFonts w:ascii="Times New Roman" w:hAnsi="Times New Roman"/>
+                <w:color w:val="auto"/>
+                <w:sz w:val="24"/>
+                <w:szCs w:val="24"/>
+              </w:rPr>
+              <w:t xml:space="preserve"> mistake in </w:t>
+            </w:r>
+            <w:r>
+              <w:rPr>
+                <w:rFonts w:ascii="Times New Roman" w:hAnsi="Times New Roman"/>
+                <w:color w:val="auto"/>
+                <w:sz w:val="24"/>
+                <w:szCs w:val="24"/>
+              </w:rPr>
+              <w:t xml:space="preserve">previous user requirement specification </w:t>
+            </w:r>
+            <w:r>
+              <w:rPr>
+                <w:rFonts w:ascii="Times New Roman" w:hAnsi="Times New Roman"/>
+                <w:color w:val="auto"/>
+                <w:sz w:val="24"/>
+                <w:szCs w:val="24"/>
+              </w:rPr>
+              <w:t xml:space="preserve">of the </w:t>
+            </w:r>
+            <w:r>
+              <w:rPr>
+                <w:rFonts w:ascii="Times New Roman" w:hAnsi="Times New Roman"/>
+                <w:color w:val="auto"/>
+                <w:sz w:val="24"/>
+                <w:szCs w:val="24"/>
+              </w:rPr>
+              <w:t>project progress report II</w:t>
+            </w:r>
+            <w:r>
+              <w:rPr>
+                <w:rFonts w:ascii="Times New Roman" w:hAnsi="Times New Roman"/>
+                <w:color w:val="auto"/>
+                <w:sz w:val="24"/>
+                <w:szCs w:val="24"/>
+              </w:rPr>
+              <w:t xml:space="preserve">. So, we are adding </w:t>
+            </w:r>
+            <w:r>
+              <w:rPr>
+                <w:rFonts w:ascii="Times New Roman" w:hAnsi="Times New Roman"/>
+                <w:color w:val="auto"/>
+                <w:sz w:val="24"/>
+                <w:szCs w:val="24"/>
+              </w:rPr>
+              <w:t>new user requirement specification and delete some of them</w:t>
+            </w:r>
+            <w:r>
+              <w:rPr>
+                <w:rFonts w:ascii="Times New Roman" w:hAnsi="Times New Roman"/>
+                <w:color w:val="auto"/>
+                <w:sz w:val="24"/>
+                <w:szCs w:val="24"/>
+              </w:rPr>
+              <w:t xml:space="preserve"> to fulfill the </w:t>
+            </w:r>
+            <w:r>
+              <w:rPr>
+                <w:rFonts w:ascii="Times New Roman" w:hAnsi="Times New Roman"/>
+                <w:color w:val="auto"/>
+                <w:sz w:val="24"/>
+                <w:szCs w:val="24"/>
+              </w:rPr>
+              <w:t>system</w:t>
+            </w:r>
+            <w:r>
+              <w:rPr>
+                <w:rFonts w:ascii="Times New Roman" w:hAnsi="Times New Roman"/>
+                <w:color w:val="auto"/>
+                <w:sz w:val="24"/>
+                <w:szCs w:val="24"/>
+              </w:rPr>
+              <w:t>.</w:t>
+            </w:r>
+          </w:p>
+          <w:p>
+            <w:pPr>
+              <w:pStyle w:val="Hints"/>
+              <w:rPr>
+                <w:rFonts w:ascii="Times New Roman" w:hAnsi="Times New Roman"/>
+                <w:color w:val="auto"/>
+                <w:sz w:val="16"/>
+                <w:szCs w:val="16"/>
+              </w:rPr>
+            </w:pPr>
+          </w:p>
+        </w:tc>
+      </w:tr>
+    </w:tbl>
+    <w:p>
+      <w:pPr>
+        <w:pStyle w:val="a7"/>
+        <w:tabs>
+          <w:tab w:val="left" w:pos="4395"/>
+        </w:tabs>
+        <w:spacing w:before="240" w:line="360" w:lineRule="auto"/>
+        <w:ind w:firstLine="709"/>
+        <w:rPr>
+          <w:rFonts w:ascii="Times New Roman" w:hAnsi="Times New Roman" w:cs="Times New Roman"/>
+          <w:b/>
+          <w:bCs/>
+          <w:sz w:val="24"/>
+          <w:szCs w:val="24"/>
+        </w:rPr>
+      </w:pPr>
+      <w:r>
+        <w:rPr>
+          <w:rFonts w:ascii="Times New Roman" w:hAnsi="Times New Roman" w:cs="Times New Roman"/>
+          <w:b/>
+          <w:bCs/>
+          <w:sz w:val="24"/>
+          <w:szCs w:val="24"/>
+        </w:rPr>
+        <w:t>Submitted by: ____________________</w:t>
+      </w:r>
+      <w:r>
+        <w:rPr>
+          <w:rFonts w:ascii="Times New Roman" w:hAnsi="Times New Roman" w:cs="Times New Roman"/>
+          <w:b/>
+          <w:bCs/>
+          <w:sz w:val="24"/>
+          <w:szCs w:val="24"/>
+        </w:rPr>
+        <w:t>___</w:t>
+      </w:r>
+      <w:r>
+        <w:rPr>
+          <w:rFonts w:ascii="Times New Roman" w:hAnsi="Times New Roman" w:cs="Times New Roman"/>
+          <w:b/>
+          <w:bCs/>
+          <w:sz w:val="24"/>
+          <w:szCs w:val="24"/>
+        </w:rPr>
+        <w:tab/>
+      </w:r>
+      <w:r>
+        <w:rPr>
+          <w:rFonts w:ascii="Times New Roman" w:hAnsi="Times New Roman" w:cs="Times New Roman"/>
+          <w:b/>
+          <w:bCs/>
+          <w:sz w:val="24"/>
+          <w:szCs w:val="24"/>
+        </w:rPr>
+        <w:t xml:space="preserve">Submitted Date: </w:t>
+      </w:r>
+      <w:r>
+        <w:rPr>
+          <w:rFonts w:ascii="Times New Roman" w:hAnsi="Times New Roman" w:cs="Times New Roman"/>
+          <w:sz w:val="24"/>
+          <w:szCs w:val="24"/>
+        </w:rPr>
+        <w:t xml:space="preserve">1 </w:t>
+      </w:r>
+      <w:r>
+        <w:rPr>
+          <w:rFonts w:ascii="Times New Roman" w:hAnsi="Times New Roman" w:cs="Times New Roman"/>
+          <w:sz w:val="24"/>
+          <w:szCs w:val="24"/>
+        </w:rPr>
+        <w:t>January 2015</w:t>
+      </w:r>
+    </w:p>
+    <w:p>
+      <w:pPr>
+        <w:pStyle w:val="a7"/>
+        <w:tabs>
+          <w:tab w:val="left" w:pos="2410"/>
+        </w:tabs>
+        <w:spacing w:line="360" w:lineRule="auto"/>
+        <w:ind w:firstLine="426"/>
+        <w:rPr>
+          <w:rFonts w:ascii="Times New Roman" w:hAnsi="Times New Roman" w:cs="Times New Roman"/>
+          <w:sz w:val="24"/>
+          <w:szCs w:val="24"/>
+        </w:rPr>
+      </w:pPr>
+      <w:r>
+        <w:rPr>
+          <w:rFonts w:ascii="Times New Roman" w:hAnsi="Times New Roman" w:cs="Times New Roman"/>
+          <w:sz w:val="24"/>
+          <w:szCs w:val="24"/>
+        </w:rPr>
+        <w:t xml:space="preserve">                              (Miss</w:t>
+      </w:r>
+      <w:r>
+        <w:rPr>
+          <w:rFonts w:ascii="Times New Roman" w:hAnsi="Times New Roman" w:cs="Times New Roman"/>
+          <w:sz w:val="24"/>
+          <w:szCs w:val="24"/>
+        </w:rPr>
+        <w:t>.</w:t>
+      </w:r>
+      <w:r>
+        <w:rPr>
+          <w:rFonts w:ascii="Times New Roman" w:hAnsi="Times New Roman" w:cs="Times New Roman"/>
+          <w:sz w:val="24"/>
+          <w:szCs w:val="24"/>
+        </w:rPr>
+        <w:t xml:space="preserve"> </w:t>
+      </w:r>
+      <w:r>
+        <w:rPr>
+          <w:rFonts w:ascii="Times New Roman" w:hAnsi="Times New Roman" w:cs="Times New Roman"/>
+          <w:sz w:val="24"/>
+          <w:szCs w:val="24"/>
+        </w:rPr>
+        <w:t>Nontra Mahachanont</w:t>
+      </w:r>
+      <w:r>
+        <w:rPr>
+          <w:rFonts w:ascii="Times New Roman" w:hAnsi="Times New Roman" w:cs="Times New Roman"/>
+          <w:sz w:val="24"/>
+          <w:szCs w:val="24"/>
+        </w:rPr>
+        <w:t>)</w:t>
+      </w:r>
+    </w:p>
+    <w:p>
+      <w:pPr>
+        <w:pStyle w:val="a7"/>
+        <w:tabs>
+          <w:tab w:val="left" w:pos="4395"/>
+        </w:tabs>
+        <w:spacing w:line="480" w:lineRule="auto"/>
+        <w:rPr>
+          <w:rFonts w:ascii="Times New Roman" w:hAnsi="Times New Roman" w:cs="Times New Roman"/>
+          <w:b/>
+          <w:bCs/>
+          <w:sz w:val="28"/>
+          <w:szCs w:val="28"/>
+        </w:rPr>
+      </w:pPr>
+      <w:r>
+        <w:rPr>
+          <w:rFonts w:ascii="Times New Roman" w:hAnsi="Times New Roman" w:cs="Times New Roman"/>
+          <w:b/>
+          <w:bCs/>
+          <w:sz w:val="28"/>
+          <w:szCs w:val="28"/>
+        </w:rPr>
+        <w:br w:type="page"/>
+      </w:r>
+    </w:p>
+    <w:p>
+      <w:pPr>
+        <w:pStyle w:val="a7"/>
+        <w:tabs>
+          <w:tab w:val="left" w:pos="4395"/>
+        </w:tabs>
+        <w:spacing w:line="480" w:lineRule="auto"/>
+        <w:rPr>
+          <w:rFonts w:ascii="Times New Roman" w:hAnsi="Times New Roman" w:cs="Times New Roman"/>
+          <w:b/>
+          <w:bCs/>
+          <w:sz w:val="28"/>
+          <w:szCs w:val="28"/>
+        </w:rPr>
+      </w:pPr>
+      <w:r>
+        <w:rPr>
+          <w:rFonts w:ascii="Times New Roman" w:hAnsi="Times New Roman" w:cs="Times New Roman"/>
+          <w:b/>
+          <w:bCs/>
+          <w:sz w:val="28"/>
+          <w:szCs w:val="28"/>
+        </w:rPr>
+        <w:lastRenderedPageBreak/>
+        <w:t>For Maintenance persons:</w:t>
+      </w:r>
+    </w:p>
+    <w:p>
+      <w:pPr>
+        <w:pStyle w:val="a7"/>
+        <w:tabs>
+          <w:tab w:val="left" w:pos="0"/>
+        </w:tabs>
+        <w:spacing w:line="360" w:lineRule="auto"/>
+        <w:rPr>
+          <w:rFonts w:ascii="Times New Roman" w:hAnsi="Times New Roman" w:cs="Times New Roman"/>
+          <w:b/>
+          <w:bCs/>
+          <w:sz w:val="24"/>
+          <w:szCs w:val="24"/>
+        </w:rPr>
+      </w:pPr>
+      <w:bookmarkStart w:id="19" w:name="_Toc409708716"/>
+      <w:r>
+        <w:rPr>
+          <w:rStyle w:val="20"/>
+          <w:rFonts w:ascii="Times New Roman" w:hAnsi="Times New Roman" w:cs="Times New Roman"/>
+          <w:color w:val="auto"/>
+          <w:sz w:val="24"/>
+          <w:szCs w:val="24"/>
+        </w:rPr>
+        <w:t>2.</w:t>
+      </w:r>
+      <w:r>
+        <w:rPr>
+          <w:rStyle w:val="20"/>
+          <w:rFonts w:ascii="Times New Roman" w:hAnsi="Times New Roman" w:cs="Times New Roman"/>
+          <w:color w:val="auto"/>
+          <w:sz w:val="24"/>
+          <w:szCs w:val="24"/>
+        </w:rPr>
+        <w:tab/>
+        <w:t>Approve Change</w:t>
+      </w:r>
+      <w:bookmarkEnd w:id="19"/>
+      <w:r>
+        <w:rPr>
+          <w:rFonts w:ascii="Times New Roman" w:hAnsi="Times New Roman" w:cs="Times New Roman"/>
+          <w:b/>
+          <w:bCs/>
+          <w:sz w:val="24"/>
+          <w:szCs w:val="24"/>
+        </w:rPr>
+        <w:t>: ( / ) Yes</w:t>
+      </w:r>
+      <w:r>
+        <w:rPr>
+          <w:rFonts w:ascii="Times New Roman" w:hAnsi="Times New Roman" w:cs="Times New Roman"/>
+          <w:b/>
+          <w:bCs/>
+          <w:sz w:val="24"/>
+          <w:szCs w:val="24"/>
+        </w:rPr>
+        <w:tab/>
+        <w:t>(   ) No</w:t>
+      </w:r>
+    </w:p>
+    <w:p>
+      <w:pPr>
+        <w:pStyle w:val="a7"/>
         <w:tabs>
           <w:tab w:val="left" w:pos="709"/>
         </w:tabs>
         <w:spacing w:line="360" w:lineRule="auto"/>
         <w:rPr>
+          <w:rFonts w:ascii="Times New Roman" w:hAnsi="Times New Roman" w:cstheme="minorBidi"/>
+          <w:b/>
+          <w:bCs/>
+          <w:sz w:val="24"/>
+          <w:szCs w:val="30"/>
+          <w:lang w:bidi="th-TH"/>
+        </w:rPr>
+      </w:pPr>
+      <w:r>
+        <w:rPr>
+          <w:rFonts w:ascii="Times New Roman" w:hAnsi="Times New Roman" w:cs="Times New Roman"/>
+          <w:b/>
+          <w:bCs/>
+          <w:sz w:val="24"/>
+          <w:szCs w:val="24"/>
+        </w:rPr>
+        <w:tab/>
+        <w:t>Authorized by: ______________________</w:t>
+      </w:r>
+      <w:r>
+        <w:rPr>
+          <w:rFonts w:ascii="Times New Roman" w:hAnsi="Times New Roman" w:cs="Times New Roman"/>
+          <w:b/>
+          <w:bCs/>
+          <w:sz w:val="24"/>
+          <w:szCs w:val="24"/>
+        </w:rPr>
+        <w:tab/>
+        <w:t xml:space="preserve">Authorized Date: </w:t>
+      </w:r>
+      <w:r>
+        <w:rPr>
+          <w:rFonts w:ascii="Times New Roman" w:hAnsi="Times New Roman" w:cs="Times New Roman"/>
+          <w:sz w:val="24"/>
+          <w:szCs w:val="24"/>
+        </w:rPr>
+        <w:t xml:space="preserve">1 </w:t>
+      </w:r>
+      <w:r>
+        <w:rPr>
+          <w:rFonts w:ascii="Times New Roman" w:hAnsi="Times New Roman" w:cs="Times New Roman"/>
+          <w:sz w:val="24"/>
+          <w:szCs w:val="24"/>
+        </w:rPr>
+        <w:t>January 201</w:t>
+      </w:r>
+      <w:r>
+        <w:rPr>
+          <w:rFonts w:ascii="Times New Roman" w:hAnsi="Times New Roman" w:cstheme="minorBidi"/>
+          <w:sz w:val="24"/>
+          <w:szCs w:val="30"/>
+          <w:lang w:bidi="th-TH"/>
+        </w:rPr>
+        <w:t>5</w:t>
+      </w:r>
+    </w:p>
+    <w:p>
+      <w:pPr>
+        <w:pStyle w:val="a7"/>
+        <w:tabs>
+          <w:tab w:val="left" w:pos="2268"/>
+        </w:tabs>
+        <w:spacing w:line="480" w:lineRule="auto"/>
+        <w:rPr>
+          <w:rFonts w:ascii="Times New Roman" w:hAnsi="Times New Roman" w:cs="Times New Roman"/>
+          <w:b/>
+          <w:bCs/>
+          <w:sz w:val="28"/>
+          <w:szCs w:val="28"/>
+        </w:rPr>
+      </w:pPr>
+      <w:r>
+        <w:rPr>
+          <w:rFonts w:ascii="Times New Roman" w:hAnsi="Times New Roman" w:cs="Times New Roman"/>
+          <w:sz w:val="24"/>
+          <w:szCs w:val="24"/>
+        </w:rPr>
+        <w:tab/>
+      </w:r>
+      <w:r>
+        <w:rPr>
+          <w:rFonts w:ascii="Times New Roman" w:hAnsi="Times New Roman" w:cs="Times New Roman"/>
+          <w:sz w:val="24"/>
+          <w:szCs w:val="24"/>
+        </w:rPr>
+        <w:t xml:space="preserve">    </w:t>
+      </w:r>
+      <w:r>
+        <w:rPr>
+          <w:rFonts w:ascii="Times New Roman" w:hAnsi="Times New Roman" w:cs="Times New Roman"/>
+          <w:sz w:val="24"/>
+          <w:szCs w:val="24"/>
+        </w:rPr>
+        <w:t>(</w:t>
+      </w:r>
+      <w:r>
+        <w:rPr>
+          <w:rFonts w:ascii="Times New Roman" w:hAnsi="Times New Roman" w:cs="Times New Roman"/>
+          <w:sz w:val="24"/>
+          <w:szCs w:val="24"/>
+        </w:rPr>
+        <w:t>Mr.Parinya Panyanak</w:t>
+      </w:r>
+      <w:r>
+        <w:rPr>
+          <w:rFonts w:ascii="Times New Roman" w:hAnsi="Times New Roman" w:cs="Times New Roman"/>
+          <w:sz w:val="24"/>
+          <w:szCs w:val="24"/>
+        </w:rPr>
+        <w:t>)</w:t>
+      </w:r>
+    </w:p>
+    <w:p>
+      <w:pPr>
+        <w:pStyle w:val="a7"/>
+        <w:tabs>
+          <w:tab w:val="left" w:pos="709"/>
+        </w:tabs>
+        <w:spacing w:line="360" w:lineRule="auto"/>
+        <w:rPr>
+          <w:rFonts w:ascii="Times New Roman" w:hAnsi="Times New Roman" w:cs="Times New Roman"/>
+          <w:b/>
+          <w:bCs/>
+          <w:sz w:val="24"/>
+          <w:szCs w:val="24"/>
+        </w:rPr>
+      </w:pPr>
+      <w:r>
+        <w:rPr>
+          <w:rFonts w:ascii="Times New Roman" w:hAnsi="Times New Roman" w:cs="Times New Roman"/>
+          <w:b/>
+          <w:bCs/>
+          <w:sz w:val="24"/>
+          <w:szCs w:val="24"/>
+        </w:rPr>
+        <w:tab/>
+      </w:r>
+      <w:r>
+        <w:rPr>
+          <w:rFonts w:ascii="Times New Roman" w:hAnsi="Times New Roman" w:cs="Times New Roman"/>
+          <w:b/>
+          <w:bCs/>
+          <w:sz w:val="24"/>
+          <w:szCs w:val="24"/>
+        </w:rPr>
+        <w:t>Remarks</w:t>
+      </w:r>
+      <w:r>
+        <w:rPr>
+          <w:rFonts w:ascii="Times New Roman" w:hAnsi="Times New Roman" w:cs="Times New Roman"/>
+          <w:b/>
+          <w:bCs/>
+          <w:sz w:val="24"/>
+          <w:szCs w:val="24"/>
+        </w:rPr>
+        <w:t>:</w:t>
+      </w:r>
+    </w:p>
+    <w:p>
+      <w:pPr>
+        <w:ind w:left="709"/>
+        <w:rPr>
+          <w:rFonts w:cs="Arial"/>
+          <w:u w:val="single"/>
+        </w:rPr>
+      </w:pPr>
+      <w:r>
+        <w:rPr>
+          <w:rFonts w:cs="Arial"/>
+          <w:u w:val="single"/>
+        </w:rPr>
+        <w:tab/>
+        <w:t>____________________________________________________________________________________________________________________________________________________________________________________________________________________________________________________________________________________________________________</w:t>
+      </w:r>
+    </w:p>
+    <w:p>
+      <w:pPr>
+        <w:pStyle w:val="2"/>
+        <w:spacing w:line="480" w:lineRule="auto"/>
+        <w:rPr>
+          <w:rFonts w:ascii="Times New Roman" w:hAnsi="Times New Roman" w:cs="Times New Roman"/>
+          <w:color w:val="auto"/>
+          <w:sz w:val="24"/>
+          <w:szCs w:val="24"/>
+        </w:rPr>
+      </w:pPr>
+      <w:bookmarkStart w:id="20" w:name="_Toc409708717"/>
+      <w:r>
+        <w:rPr>
+          <w:rFonts w:ascii="Times New Roman" w:hAnsi="Times New Roman" w:cs="Times New Roman"/>
+          <w:color w:val="auto"/>
+          <w:sz w:val="24"/>
+          <w:szCs w:val="24"/>
+        </w:rPr>
+        <w:t>3.</w:t>
+      </w:r>
+      <w:r>
+        <w:rPr>
+          <w:rFonts w:ascii="Times New Roman" w:hAnsi="Times New Roman" w:cs="Times New Roman"/>
+          <w:color w:val="auto"/>
+          <w:sz w:val="24"/>
+          <w:szCs w:val="24"/>
+        </w:rPr>
+        <w:tab/>
+        <w:t>Execute Change</w:t>
+      </w:r>
+      <w:bookmarkEnd w:id="20"/>
+    </w:p>
+    <w:tbl>
+      <w:tblPr>
+        <w:tblW w:w="9738" w:type="dxa"/>
+        <w:tblBorders>
+          <w:top w:val="single" w:sz="12" w:space="0" w:color="auto"/>
+          <w:left w:val="single" w:sz="12" w:space="0" w:color="auto"/>
+          <w:bottom w:val="single" w:sz="12" w:space="0" w:color="auto"/>
+          <w:right w:val="single" w:sz="12" w:space="0" w:color="auto"/>
+          <w:insideH w:val="single" w:sz="6" w:space="0" w:color="auto"/>
+          <w:insideV w:val="single" w:sz="6" w:space="0" w:color="auto"/>
+        </w:tblBorders>
+        <w:tblLayout w:type="fixed"/>
+        <w:tblLook w:val="0000" w:firstRow="0" w:lastRow="0" w:firstColumn="0" w:lastColumn="0" w:noHBand="0" w:noVBand="0"/>
+      </w:tblPr>
+      <w:tblGrid>
+        <w:gridCol w:w="2518"/>
+        <w:gridCol w:w="7220"/>
+      </w:tblGrid>
+      <w:tr>
+        <w:tc>
+          <w:tcPr>
+            <w:tcW w:w="2518" w:type="dxa"/>
+            <w:tcBorders>
+              <w:top w:val="single" w:sz="12" w:space="0" w:color="auto"/>
+              <w:bottom w:val="single" w:sz="6" w:space="0" w:color="auto"/>
+            </w:tcBorders>
+            <w:shd w:val="clear" w:color="auto" w:fill="F2F2F2"/>
+          </w:tcPr>
+          <w:p>
+            <w:pPr>
+              <w:tabs>
+                <w:tab w:val="right" w:pos="1602"/>
+              </w:tabs>
+              <w:jc w:val="right"/>
+              <w:rPr>
+                <w:rFonts w:ascii="Times New Roman" w:hAnsi="Times New Roman" w:cs="Times New Roman"/>
+                <w:b/>
+                <w:sz w:val="24"/>
+                <w:szCs w:val="24"/>
+              </w:rPr>
+            </w:pPr>
+            <w:r>
+              <w:rPr>
+                <w:rFonts w:ascii="Times New Roman" w:hAnsi="Times New Roman" w:cs="Times New Roman"/>
+                <w:b/>
+                <w:sz w:val="24"/>
+                <w:szCs w:val="24"/>
+              </w:rPr>
+              <w:t>Status</w:t>
+            </w:r>
+            <w:r>
+              <w:rPr>
+                <w:rFonts w:ascii="Times New Roman" w:hAnsi="Times New Roman" w:cs="Times New Roman"/>
+                <w:b/>
+                <w:sz w:val="24"/>
+                <w:szCs w:val="24"/>
+              </w:rPr>
+              <w:t>:</w:t>
+            </w:r>
+          </w:p>
+        </w:tc>
+        <w:tc>
+          <w:tcPr>
+            <w:tcW w:w="7220" w:type="dxa"/>
+            <w:tcBorders>
+              <w:top w:val="single" w:sz="12" w:space="0" w:color="auto"/>
+              <w:bottom w:val="single" w:sz="6" w:space="0" w:color="auto"/>
+            </w:tcBorders>
+            <w:shd w:val="clear" w:color="auto" w:fill="FFFFFF" w:themeFill="background1"/>
+          </w:tcPr>
+          <w:p>
+            <w:pPr>
+              <w:pStyle w:val="Hints"/>
+              <w:rPr>
+                <w:rFonts w:ascii="Times New Roman" w:hAnsi="Times New Roman"/>
+                <w:color w:val="auto"/>
+                <w:sz w:val="24"/>
+                <w:szCs w:val="24"/>
+              </w:rPr>
+            </w:pPr>
+            <w:r>
+              <w:rPr>
+                <w:rFonts w:ascii="Times New Roman" w:hAnsi="Times New Roman"/>
+                <w:color w:val="auto"/>
+                <w:sz w:val="24"/>
+                <w:szCs w:val="24"/>
+              </w:rPr>
+              <w:t>Completed</w:t>
+            </w:r>
+          </w:p>
+        </w:tc>
+      </w:tr>
+      <w:tr>
+        <w:trPr>
+          <w:trHeight w:val="567"/>
+        </w:trPr>
+        <w:tc>
+          <w:tcPr>
+            <w:tcW w:w="2518" w:type="dxa"/>
+            <w:tcBorders>
+              <w:top w:val="single" w:sz="6" w:space="0" w:color="auto"/>
+              <w:bottom w:val="single" w:sz="6" w:space="0" w:color="auto"/>
+            </w:tcBorders>
+            <w:shd w:val="clear" w:color="auto" w:fill="F2F2F2"/>
+          </w:tcPr>
+          <w:p>
+            <w:pPr>
+              <w:jc w:val="right"/>
+              <w:rPr>
+                <w:rFonts w:ascii="Times New Roman" w:hAnsi="Times New Roman" w:cs="Times New Roman"/>
+                <w:b/>
+                <w:sz w:val="24"/>
+                <w:szCs w:val="24"/>
+              </w:rPr>
+            </w:pPr>
+            <w:r>
+              <w:rPr>
+                <w:rFonts w:ascii="Times New Roman" w:hAnsi="Times New Roman" w:cs="Times New Roman"/>
+                <w:b/>
+                <w:sz w:val="24"/>
+                <w:szCs w:val="24"/>
+              </w:rPr>
+              <w:t>Solution</w:t>
+            </w:r>
+            <w:r>
+              <w:rPr>
+                <w:rFonts w:ascii="Times New Roman" w:hAnsi="Times New Roman" w:cs="Times New Roman"/>
+                <w:b/>
+                <w:sz w:val="24"/>
+                <w:szCs w:val="24"/>
+              </w:rPr>
+              <w:t>:</w:t>
+            </w:r>
+          </w:p>
+        </w:tc>
+        <w:tc>
+          <w:tcPr>
+            <w:tcW w:w="7220" w:type="dxa"/>
+            <w:tcBorders>
+              <w:top w:val="single" w:sz="6" w:space="0" w:color="auto"/>
+              <w:bottom w:val="single" w:sz="6" w:space="0" w:color="auto"/>
+            </w:tcBorders>
+            <w:shd w:val="clear" w:color="auto" w:fill="FFFFFF" w:themeFill="background1"/>
+          </w:tcPr>
+          <w:p>
+            <w:pPr>
+              <w:pStyle w:val="Hints"/>
+              <w:spacing w:after="240"/>
+              <w:rPr>
+                <w:rFonts w:ascii="Times New Roman" w:hAnsi="Times New Roman"/>
+                <w:color w:val="auto"/>
+                <w:sz w:val="24"/>
+                <w:szCs w:val="24"/>
+              </w:rPr>
+            </w:pPr>
+            <w:r>
+              <w:rPr>
+                <w:rFonts w:ascii="Times New Roman" w:hAnsi="Times New Roman"/>
+                <w:color w:val="auto"/>
+                <w:sz w:val="24"/>
+                <w:szCs w:val="24"/>
+              </w:rPr>
+              <w:t>- The project progress report II</w:t>
+            </w:r>
+            <w:r>
+              <w:rPr>
+                <w:rFonts w:ascii="Times New Roman" w:hAnsi="Times New Roman"/>
+                <w:color w:val="auto"/>
+                <w:sz w:val="24"/>
+                <w:szCs w:val="24"/>
+              </w:rPr>
+              <w:t xml:space="preserve"> is </w:t>
+            </w:r>
+            <w:r>
+              <w:rPr>
+                <w:rFonts w:ascii="Times New Roman" w:hAnsi="Times New Roman"/>
+                <w:color w:val="auto"/>
+                <w:sz w:val="24"/>
+                <w:szCs w:val="24"/>
+              </w:rPr>
+              <w:t>inot cover all</w:t>
+            </w:r>
+            <w:r>
+              <w:rPr>
+                <w:rFonts w:ascii="Times New Roman" w:hAnsi="Times New Roman"/>
+                <w:color w:val="auto"/>
+                <w:sz w:val="24"/>
+                <w:szCs w:val="24"/>
+              </w:rPr>
+              <w:t xml:space="preserve"> </w:t>
+            </w:r>
+            <w:r>
+              <w:rPr>
+                <w:rFonts w:ascii="Times New Roman" w:hAnsi="Times New Roman"/>
+                <w:color w:val="auto"/>
+                <w:sz w:val="24"/>
+                <w:szCs w:val="24"/>
+              </w:rPr>
+              <w:t>user requirement specification to explain the system</w:t>
+            </w:r>
+            <w:r>
+              <w:rPr>
+                <w:rFonts w:ascii="Times New Roman" w:hAnsi="Times New Roman"/>
+                <w:color w:val="auto"/>
+                <w:sz w:val="24"/>
+                <w:szCs w:val="24"/>
+              </w:rPr>
+              <w:t xml:space="preserve"> clearly. After we add </w:t>
+            </w:r>
+            <w:r>
+              <w:rPr>
+                <w:rFonts w:ascii="Times New Roman" w:hAnsi="Times New Roman"/>
+                <w:color w:val="auto"/>
+                <w:sz w:val="24"/>
+                <w:szCs w:val="24"/>
+              </w:rPr>
+              <w:t>new user requirement specification, we can increase</w:t>
+            </w:r>
+            <w:r>
+              <w:rPr>
+                <w:rFonts w:ascii="Times New Roman" w:hAnsi="Times New Roman"/>
+                <w:color w:val="auto"/>
+                <w:sz w:val="24"/>
+                <w:szCs w:val="24"/>
+              </w:rPr>
+              <w:t xml:space="preserve"> </w:t>
+            </w:r>
+            <w:r>
+              <w:rPr>
+                <w:rFonts w:ascii="Times New Roman" w:hAnsi="Times New Roman"/>
+                <w:color w:val="auto"/>
+                <w:sz w:val="24"/>
+                <w:szCs w:val="24"/>
+              </w:rPr>
+              <w:t>completeness</w:t>
+            </w:r>
+            <w:r>
+              <w:rPr>
+                <w:rFonts w:ascii="Times New Roman" w:hAnsi="Times New Roman"/>
+                <w:color w:val="auto"/>
+                <w:sz w:val="24"/>
+                <w:szCs w:val="24"/>
+              </w:rPr>
+              <w:t xml:space="preserve"> in </w:t>
+            </w:r>
+            <w:r>
+              <w:rPr>
+                <w:rFonts w:ascii="Times New Roman" w:hAnsi="Times New Roman"/>
+                <w:color w:val="auto"/>
+                <w:sz w:val="24"/>
+                <w:szCs w:val="24"/>
+              </w:rPr>
+              <w:t xml:space="preserve">document and </w:t>
+            </w:r>
+            <w:r>
+              <w:rPr>
+                <w:rFonts w:ascii="Times New Roman" w:hAnsi="Times New Roman"/>
+                <w:color w:val="auto"/>
+                <w:sz w:val="24"/>
+                <w:szCs w:val="24"/>
+              </w:rPr>
+              <w:t>development of</w:t>
+            </w:r>
+            <w:r>
+              <w:rPr>
+                <w:rFonts w:ascii="Times New Roman" w:hAnsi="Times New Roman"/>
+                <w:color w:val="auto"/>
+                <w:sz w:val="24"/>
+                <w:szCs w:val="24"/>
+              </w:rPr>
+              <w:t xml:space="preserve"> the project</w:t>
+            </w:r>
+            <w:r>
+              <w:rPr>
+                <w:rFonts w:ascii="Times New Roman" w:hAnsi="Times New Roman"/>
+                <w:color w:val="auto"/>
+                <w:sz w:val="24"/>
+                <w:szCs w:val="24"/>
+              </w:rPr>
+              <w:t>.</w:t>
+            </w:r>
+          </w:p>
+        </w:tc>
+      </w:tr>
+      <w:tr>
+        <w:trPr>
+          <w:trHeight w:val="567"/>
+        </w:trPr>
+        <w:tc>
+          <w:tcPr>
+            <w:tcW w:w="2518" w:type="dxa"/>
+            <w:tcBorders>
+              <w:top w:val="single" w:sz="6" w:space="0" w:color="auto"/>
+            </w:tcBorders>
+            <w:shd w:val="clear" w:color="auto" w:fill="F2F2F2"/>
+          </w:tcPr>
+          <w:p>
+            <w:pPr>
+              <w:jc w:val="right"/>
+              <w:rPr>
+                <w:rFonts w:ascii="Times New Roman" w:hAnsi="Times New Roman" w:cs="Times New Roman"/>
+                <w:b/>
+                <w:sz w:val="24"/>
+                <w:szCs w:val="24"/>
+              </w:rPr>
+            </w:pPr>
+            <w:r>
+              <w:rPr>
+                <w:rFonts w:ascii="Times New Roman" w:hAnsi="Times New Roman" w:cs="Times New Roman"/>
+                <w:b/>
+                <w:sz w:val="24"/>
+                <w:szCs w:val="24"/>
+              </w:rPr>
+              <w:t>Tested:</w:t>
+            </w:r>
+          </w:p>
+          <w:p>
+            <w:pPr>
+              <w:jc w:val="right"/>
+              <w:rPr>
+                <w:rFonts w:ascii="Times New Roman" w:hAnsi="Times New Roman" w:cs="Times New Roman"/>
+                <w:b/>
+                <w:sz w:val="24"/>
+                <w:szCs w:val="24"/>
+              </w:rPr>
+            </w:pPr>
+            <w:r>
+              <w:rPr>
+                <w:rFonts w:ascii="Times New Roman" w:hAnsi="Times New Roman" w:cs="Times New Roman"/>
+                <w:b/>
+                <w:sz w:val="24"/>
+                <w:szCs w:val="24"/>
+              </w:rPr>
+              <w:t>(Test script/status)</w:t>
+            </w:r>
+          </w:p>
+        </w:tc>
+        <w:tc>
+          <w:tcPr>
+            <w:tcW w:w="7220" w:type="dxa"/>
+            <w:tcBorders>
+              <w:top w:val="single" w:sz="6" w:space="0" w:color="auto"/>
+            </w:tcBorders>
+            <w:shd w:val="clear" w:color="auto" w:fill="FFFFFF" w:themeFill="background1"/>
+          </w:tcPr>
+          <w:p>
+            <w:pPr>
+              <w:pStyle w:val="Hints"/>
+              <w:rPr>
+                <w:rFonts w:ascii="Times New Roman" w:hAnsi="Times New Roman"/>
+                <w:color w:val="auto"/>
+                <w:sz w:val="24"/>
+                <w:szCs w:val="24"/>
+              </w:rPr>
+            </w:pPr>
+          </w:p>
+        </w:tc>
+      </w:tr>
+    </w:tbl>
+    <w:p>
+      <w:pPr>
+        <w:pStyle w:val="a7"/>
+        <w:tabs>
+          <w:tab w:val="left" w:pos="709"/>
+        </w:tabs>
+        <w:spacing w:before="240" w:line="360" w:lineRule="auto"/>
+        <w:rPr>
+          <w:rFonts w:ascii="Times New Roman" w:hAnsi="Times New Roman" w:cs="Times New Roman"/>
+          <w:b/>
+          <w:bCs/>
+          <w:sz w:val="24"/>
+          <w:szCs w:val="24"/>
+        </w:rPr>
+      </w:pPr>
+      <w:r>
+        <w:rPr>
+          <w:rFonts w:ascii="Times New Roman" w:hAnsi="Times New Roman" w:cs="Times New Roman"/>
+          <w:b/>
+          <w:bCs/>
+          <w:sz w:val="24"/>
+          <w:szCs w:val="24"/>
+        </w:rPr>
+        <w:tab/>
+        <w:t>Executed by: ________________________</w:t>
+      </w:r>
+      <w:r>
+        <w:rPr>
+          <w:rFonts w:ascii="Times New Roman" w:hAnsi="Times New Roman" w:cs="Times New Roman"/>
+          <w:b/>
+          <w:bCs/>
+          <w:sz w:val="24"/>
+          <w:szCs w:val="24"/>
+        </w:rPr>
+        <w:tab/>
+        <w:t xml:space="preserve">Executed Date: </w:t>
+      </w:r>
+      <w:r>
+        <w:rPr>
+          <w:rFonts w:ascii="Times New Roman" w:hAnsi="Times New Roman" w:cs="Times New Roman"/>
+          <w:sz w:val="24"/>
+          <w:szCs w:val="24"/>
+        </w:rPr>
+        <w:t xml:space="preserve">1 </w:t>
+      </w:r>
+      <w:r>
+        <w:rPr>
+          <w:rFonts w:ascii="Times New Roman" w:hAnsi="Times New Roman" w:cs="Times New Roman"/>
+          <w:sz w:val="24"/>
+          <w:szCs w:val="24"/>
+        </w:rPr>
+        <w:t>January 2015</w:t>
+      </w:r>
+    </w:p>
+    <w:p>
+      <w:pPr>
+        <w:pStyle w:val="a7"/>
+        <w:tabs>
+          <w:tab w:val="left" w:pos="2410"/>
+        </w:tabs>
+        <w:spacing w:line="276" w:lineRule="auto"/>
+        <w:rPr>
+          <w:rFonts w:ascii="Times New Roman" w:hAnsi="Times New Roman" w:cs="Times New Roman"/>
+          <w:b/>
+          <w:bCs/>
+          <w:sz w:val="28"/>
+          <w:szCs w:val="28"/>
+        </w:rPr>
+      </w:pPr>
+      <w:r>
+        <w:rPr>
+          <w:rFonts w:ascii="Times New Roman" w:hAnsi="Times New Roman" w:cs="Times New Roman"/>
+          <w:sz w:val="24"/>
+          <w:szCs w:val="24"/>
+        </w:rPr>
+        <w:t xml:space="preserve">                                    </w:t>
+      </w:r>
+      <w:r>
+        <w:rPr>
+          <w:rFonts w:ascii="Times New Roman" w:hAnsi="Times New Roman" w:cs="Times New Roman"/>
+          <w:sz w:val="24"/>
+          <w:szCs w:val="24"/>
+        </w:rPr>
+        <w:t>(</w:t>
+      </w:r>
+      <w:r>
+        <w:rPr>
+          <w:rFonts w:ascii="Times New Roman" w:hAnsi="Times New Roman" w:cs="Times New Roman"/>
+          <w:sz w:val="24"/>
+          <w:szCs w:val="24"/>
+        </w:rPr>
+        <w:t>Miss</w:t>
+      </w:r>
+      <w:r>
+        <w:rPr>
+          <w:rFonts w:ascii="Times New Roman" w:hAnsi="Times New Roman" w:cs="Times New Roman"/>
+          <w:sz w:val="24"/>
+          <w:szCs w:val="24"/>
+        </w:rPr>
+        <w:t>.</w:t>
+      </w:r>
+      <w:r>
+        <w:rPr>
+          <w:rFonts w:ascii="Times New Roman" w:hAnsi="Times New Roman" w:cs="Times New Roman"/>
+          <w:sz w:val="24"/>
+          <w:szCs w:val="24"/>
+        </w:rPr>
+        <w:t xml:space="preserve"> </w:t>
+      </w:r>
+      <w:r>
+        <w:rPr>
+          <w:rFonts w:ascii="Times New Roman" w:hAnsi="Times New Roman" w:cs="Times New Roman"/>
+          <w:sz w:val="24"/>
+          <w:szCs w:val="24"/>
+        </w:rPr>
+        <w:t>Nontra Mahachanont</w:t>
+      </w:r>
+      <w:r>
+        <w:rPr>
+          <w:rFonts w:ascii="Times New Roman" w:hAnsi="Times New Roman" w:cs="Times New Roman"/>
+          <w:sz w:val="24"/>
+          <w:szCs w:val="24"/>
+        </w:rPr>
+        <w:t>)</w:t>
+      </w:r>
+    </w:p>
+    <w:p>
+      <w:pPr>
+        <w:pStyle w:val="2"/>
+        <w:spacing w:line="480" w:lineRule="auto"/>
+        <w:rPr>
+          <w:rFonts w:ascii="Times New Roman" w:hAnsi="Times New Roman" w:cs="Times New Roman"/>
+          <w:color w:val="auto"/>
+          <w:sz w:val="24"/>
+          <w:szCs w:val="24"/>
+        </w:rPr>
+      </w:pPr>
+      <w:bookmarkStart w:id="21" w:name="_Toc409708718"/>
+      <w:r>
+        <w:rPr>
+          <w:rFonts w:ascii="Times New Roman" w:hAnsi="Times New Roman" w:cs="Times New Roman"/>
+          <w:color w:val="auto"/>
+          <w:sz w:val="24"/>
+          <w:szCs w:val="24"/>
+        </w:rPr>
+        <w:t>4.</w:t>
+      </w:r>
+      <w:r>
+        <w:rPr>
+          <w:rFonts w:ascii="Times New Roman" w:hAnsi="Times New Roman" w:cs="Times New Roman"/>
+          <w:color w:val="auto"/>
+          <w:sz w:val="24"/>
+          <w:szCs w:val="24"/>
+        </w:rPr>
+        <w:tab/>
+        <w:t>Accept Change</w:t>
+      </w:r>
+      <w:bookmarkEnd w:id="21"/>
+    </w:p>
+    <w:p>
+      <w:pPr>
+        <w:spacing w:line="240" w:lineRule="auto"/>
+        <w:ind w:firstLine="720"/>
+        <w:rPr>
+          <w:rFonts w:ascii="Times New Roman" w:hAnsi="Times New Roman" w:cs="Times New Roman"/>
+          <w:b/>
+          <w:bCs/>
+          <w:sz w:val="24"/>
+          <w:szCs w:val="24"/>
+        </w:rPr>
+      </w:pPr>
+      <w:r>
+        <w:rPr>
+          <w:rFonts w:ascii="Times New Roman" w:hAnsi="Times New Roman" w:cs="Times New Roman"/>
+          <w:b/>
+          <w:bCs/>
+          <w:sz w:val="24"/>
+          <w:szCs w:val="24"/>
+        </w:rPr>
+        <w:t>(Clients or Users)</w:t>
+      </w:r>
+    </w:p>
+    <w:p>
+      <w:pPr>
+        <w:pStyle w:val="a7"/>
+        <w:tabs>
+          <w:tab w:val="left" w:pos="709"/>
+        </w:tabs>
+        <w:spacing w:line="360" w:lineRule="auto"/>
+        <w:rPr>
+          <w:rFonts w:ascii="Times New Roman" w:hAnsi="Times New Roman" w:cs="Times New Roman"/>
+          <w:b/>
+          <w:bCs/>
+          <w:sz w:val="24"/>
+          <w:szCs w:val="24"/>
+        </w:rPr>
+      </w:pPr>
+      <w:r>
+        <w:rPr>
+          <w:rFonts w:ascii="Times New Roman" w:hAnsi="Times New Roman" w:cs="Times New Roman"/>
+          <w:b/>
+          <w:bCs/>
+          <w:sz w:val="24"/>
+          <w:szCs w:val="24"/>
+        </w:rPr>
+        <w:tab/>
+        <w:t>Accepted by: ________________________</w:t>
+      </w:r>
+      <w:r>
+        <w:rPr>
+          <w:rFonts w:ascii="Times New Roman" w:hAnsi="Times New Roman" w:cs="Times New Roman"/>
+          <w:b/>
+          <w:bCs/>
+          <w:sz w:val="24"/>
+          <w:szCs w:val="24"/>
+        </w:rPr>
+        <w:tab/>
+        <w:t xml:space="preserve">Accepted Date: </w:t>
+      </w:r>
+      <w:r>
+        <w:rPr>
+          <w:rFonts w:ascii="Times New Roman" w:hAnsi="Times New Roman" w:cs="Times New Roman"/>
+          <w:sz w:val="24"/>
+          <w:szCs w:val="24"/>
+        </w:rPr>
+        <w:t xml:space="preserve">1 </w:t>
+      </w:r>
+      <w:r>
+        <w:rPr>
+          <w:rFonts w:ascii="Times New Roman" w:hAnsi="Times New Roman" w:cs="Times New Roman"/>
+          <w:sz w:val="24"/>
+          <w:szCs w:val="24"/>
+        </w:rPr>
+        <w:t>January 2015</w:t>
+      </w:r>
+    </w:p>
+    <w:p>
+      <w:pPr>
+        <w:ind w:firstLine="2268"/>
+        <w:jc w:val="thaiDistribute"/>
+        <w:rPr>
+          <w:rFonts w:ascii="Times New Roman" w:hAnsi="Times New Roman" w:cs="Times New Roman"/>
+          <w:sz w:val="24"/>
+          <w:szCs w:val="24"/>
+        </w:rPr>
+      </w:pPr>
+      <w:r>
+        <w:rPr>
+          <w:rFonts w:ascii="Times New Roman" w:hAnsi="Times New Roman" w:cs="Times New Roman"/>
+          <w:sz w:val="24"/>
+          <w:szCs w:val="24"/>
+        </w:rPr>
+        <w:t>(</w:t>
+      </w:r>
+      <w:r>
+        <w:rPr>
+          <w:rFonts w:ascii="Times New Roman" w:hAnsi="Times New Roman" w:cs="Times New Roman"/>
+          <w:sz w:val="24"/>
+          <w:szCs w:val="24"/>
+        </w:rPr>
+        <w:t>Aj.Phudinan Singkhamfu</w:t>
+      </w:r>
+      <w:r>
+        <w:rPr>
+          <w:rFonts w:ascii="Times New Roman" w:hAnsi="Times New Roman" w:cs="Times New Roman"/>
+          <w:sz w:val="24"/>
+          <w:szCs w:val="24"/>
+        </w:rPr>
+        <w:t>)</w:t>
+      </w:r>
+    </w:p>
+    <w:p>
+      <w:pPr>
+        <w:pStyle w:val="a7"/>
+        <w:tabs>
+          <w:tab w:val="left" w:pos="709"/>
+        </w:tabs>
+        <w:spacing w:line="360" w:lineRule="auto"/>
+        <w:rPr>
           <w:rFonts w:ascii="Times New Roman" w:hAnsi="Times New Roman" w:cs="Times New Roman"/>
           <w:b/>
           <w:bCs/>
@@ -7622,6 +10116,15 @@
         <w:tab/>
         <w:t>_______________________________________________________________________________________________________________________________________________________________________________________________________________________________________________________________________________________________________________________________________________________________________________________</w:t>
       </w:r>
+    </w:p>
+    <w:p>
+      <w:pPr>
+        <w:ind w:left="709"/>
+        <w:rPr>
+          <w:rFonts w:cs="Arial"/>
+          <w:u w:val="single"/>
+        </w:rPr>
+      </w:pPr>
     </w:p>
     <w:sectPr>
       <w:headerReference w:type="default" r:id="rId8"/>
@@ -7637,8 +10140,8 @@
 </file>
 
 <file path=word/endnotes.xml><?xml version="1.0" encoding="utf-8"?>
-<w:endnotes xmlns:ve="http://schemas.openxmlformats.org/markup-compatibility/2006" xmlns:o="urn:schemas-microsoft-com:office:office" xmlns:r="http://schemas.openxmlformats.org/officeDocument/2006/relationships" xmlns:m="http://schemas.openxmlformats.org/officeDocument/2006/math" xmlns:v="urn:schemas-microsoft-com:vml" xmlns:wp="http://schemas.openxmlformats.org/drawingml/2006/wordprocessingDrawing" xmlns:w10="urn:schemas-microsoft-com:office:word" xmlns:w="http://schemas.openxmlformats.org/wordprocessingml/2006/main" xmlns:wne="http://schemas.microsoft.com/office/word/2006/wordml">
-  <w:endnote w:type="separator" w:id="0">
+<w:endnotes xmlns:wpc="http://schemas.microsoft.com/office/word/2010/wordprocessingCanvas" xmlns:mc="http://schemas.openxmlformats.org/markup-compatibility/2006" xmlns:o="urn:schemas-microsoft-com:office:office" xmlns:r="http://schemas.openxmlformats.org/officeDocument/2006/relationships" xmlns:m="http://schemas.openxmlformats.org/officeDocument/2006/math" xmlns:v="urn:schemas-microsoft-com:vml" xmlns:wp14="http://schemas.microsoft.com/office/word/2010/wordprocessingDrawing" xmlns:wp="http://schemas.openxmlformats.org/drawingml/2006/wordprocessingDrawing" xmlns:w10="urn:schemas-microsoft-com:office:word" xmlns:w="http://schemas.openxmlformats.org/wordprocessingml/2006/main" xmlns:w14="http://schemas.microsoft.com/office/word/2010/wordml" xmlns:w15="http://schemas.microsoft.com/office/word/2012/wordml" xmlns:wpg="http://schemas.microsoft.com/office/word/2010/wordprocessingGroup" xmlns:wpi="http://schemas.microsoft.com/office/word/2010/wordprocessingInk" xmlns:wne="http://schemas.microsoft.com/office/word/2006/wordml" xmlns:wps="http://schemas.microsoft.com/office/word/2010/wordprocessingShape" mc:Ignorable="w14 w15 wp14">
+  <w:endnote w:type="separator" w:id="-1">
     <w:p>
       <w:pPr>
         <w:spacing w:after="0" w:line="240" w:lineRule="auto"/>
@@ -7649,7 +10152,7 @@
     </w:p>
     <w:p/>
   </w:endnote>
-  <w:endnote w:type="continuationSeparator" w:id="1">
+  <w:endnote w:type="continuationSeparator" w:id="0">
     <w:p>
       <w:pPr>
         <w:spacing w:after="0" w:line="240" w:lineRule="auto"/>
@@ -7664,10 +10167,10 @@
 </file>
 
 <file path=word/footer1.xml><?xml version="1.0" encoding="utf-8"?>
-<w:ftr xmlns:ve="http://schemas.openxmlformats.org/markup-compatibility/2006" xmlns:o="urn:schemas-microsoft-com:office:office" xmlns:r="http://schemas.openxmlformats.org/officeDocument/2006/relationships" xmlns:m="http://schemas.openxmlformats.org/officeDocument/2006/math" xmlns:v="urn:schemas-microsoft-com:vml" xmlns:wp="http://schemas.openxmlformats.org/drawingml/2006/wordprocessingDrawing" xmlns:w10="urn:schemas-microsoft-com:office:word" xmlns:w="http://schemas.openxmlformats.org/wordprocessingml/2006/main" xmlns:wne="http://schemas.microsoft.com/office/word/2006/wordml">
+<w:ftr xmlns:wpc="http://schemas.microsoft.com/office/word/2010/wordprocessingCanvas" xmlns:mc="http://schemas.openxmlformats.org/markup-compatibility/2006" xmlns:o="urn:schemas-microsoft-com:office:office" xmlns:r="http://schemas.openxmlformats.org/officeDocument/2006/relationships" xmlns:m="http://schemas.openxmlformats.org/officeDocument/2006/math" xmlns:v="urn:schemas-microsoft-com:vml" xmlns:wp14="http://schemas.microsoft.com/office/word/2010/wordprocessingDrawing" xmlns:wp="http://schemas.openxmlformats.org/drawingml/2006/wordprocessingDrawing" xmlns:w10="urn:schemas-microsoft-com:office:word" xmlns:w="http://schemas.openxmlformats.org/wordprocessingml/2006/main" xmlns:w14="http://schemas.microsoft.com/office/word/2010/wordml" xmlns:w15="http://schemas.microsoft.com/office/word/2012/wordml" xmlns:wpg="http://schemas.microsoft.com/office/word/2010/wordprocessingGroup" xmlns:wpi="http://schemas.microsoft.com/office/word/2010/wordprocessingInk" xmlns:wne="http://schemas.microsoft.com/office/word/2006/wordml" xmlns:wps="http://schemas.microsoft.com/office/word/2010/wordprocessingShape" mc:Ignorable="w14 w15 wp14">
   <w:p>
     <w:pPr>
-      <w:pStyle w:val="Footer"/>
+      <w:pStyle w:val="a5"/>
       <w:jc w:val="right"/>
       <w:rPr>
         <w:rFonts w:ascii="Times New Roman" w:hAnsi="Times New Roman" w:cs="Times New Roman"/>
@@ -7678,7 +10181,7 @@
   </w:p>
   <w:tbl>
     <w:tblPr>
-      <w:tblW w:w="9417" w:type="dxa"/>
+      <w:tblW w:w="9606" w:type="dxa"/>
       <w:tblBorders>
         <w:top w:val="single" w:sz="4" w:space="0" w:color="auto"/>
         <w:left w:val="single" w:sz="4" w:space="0" w:color="auto"/>
@@ -7688,15 +10191,15 @@
         <w:insideV w:val="single" w:sz="4" w:space="0" w:color="auto"/>
       </w:tblBorders>
       <w:tblLayout w:type="fixed"/>
-      <w:tblLook w:val="0000"/>
+      <w:tblLook w:val="0000" w:firstRow="0" w:lastRow="0" w:firstColumn="0" w:lastColumn="0" w:noHBand="0" w:noVBand="0"/>
     </w:tblPr>
     <w:tblGrid>
       <w:gridCol w:w="1471"/>
-      <w:gridCol w:w="3544"/>
-      <w:gridCol w:w="1125"/>
-      <w:gridCol w:w="1080"/>
-      <w:gridCol w:w="1080"/>
-      <w:gridCol w:w="1117"/>
+      <w:gridCol w:w="3457"/>
+      <w:gridCol w:w="1134"/>
+      <w:gridCol w:w="1276"/>
+      <w:gridCol w:w="962"/>
+      <w:gridCol w:w="1306"/>
     </w:tblGrid>
     <w:tr>
       <w:trPr>
@@ -7714,7 +10217,7 @@
         </w:tcPr>
         <w:p>
           <w:pPr>
-            <w:pStyle w:val="Header"/>
+            <w:pStyle w:val="a3"/>
             <w:ind w:left="-20" w:right="-108"/>
             <w:rPr>
               <w:rFonts w:ascii="Times New Roman" w:hAnsi="Times New Roman" w:cs="Times New Roman"/>
@@ -7734,7 +10237,7 @@
       </w:tc>
       <w:tc>
         <w:tcPr>
-          <w:tcW w:w="3544" w:type="dxa"/>
+          <w:tcW w:w="3457" w:type="dxa"/>
           <w:vAlign w:val="center"/>
         </w:tcPr>
         <w:p>
@@ -7775,7 +10278,7 @@
               <w:sz w:val="18"/>
               <w:szCs w:val="18"/>
             </w:rPr>
-            <w:t>V.1.0</w:t>
+            <w:t>V.1.5</w:t>
           </w:r>
           <w:r>
             <w:rPr>
@@ -7790,13 +10293,13 @@
       </w:tc>
       <w:tc>
         <w:tcPr>
-          <w:tcW w:w="1125" w:type="dxa"/>
+          <w:tcW w:w="1134" w:type="dxa"/>
           <w:shd w:val="clear" w:color="auto" w:fill="C6D9F1"/>
           <w:vAlign w:val="center"/>
         </w:tcPr>
         <w:p>
           <w:pPr>
-            <w:pStyle w:val="Header"/>
+            <w:pStyle w:val="a3"/>
             <w:ind w:right="-108"/>
             <w:jc w:val="both"/>
             <w:rPr>
@@ -7817,7 +10320,7 @@
       </w:tc>
       <w:tc>
         <w:tcPr>
-          <w:tcW w:w="1080" w:type="dxa"/>
+          <w:tcW w:w="1276" w:type="dxa"/>
           <w:vAlign w:val="center"/>
         </w:tcPr>
         <w:p>
@@ -7843,13 +10346,13 @@
       </w:tc>
       <w:tc>
         <w:tcPr>
-          <w:tcW w:w="1080" w:type="dxa"/>
+          <w:tcW w:w="962" w:type="dxa"/>
           <w:shd w:val="clear" w:color="auto" w:fill="C6D9F1"/>
           <w:vAlign w:val="center"/>
         </w:tcPr>
         <w:p>
           <w:pPr>
-            <w:pStyle w:val="Header"/>
+            <w:pStyle w:val="a3"/>
             <w:ind w:left="-108" w:right="-108"/>
             <w:jc w:val="center"/>
             <w:rPr>
@@ -7870,7 +10373,7 @@
       </w:tc>
       <w:tc>
         <w:tcPr>
-          <w:tcW w:w="1117" w:type="dxa"/>
+          <w:tcW w:w="1306" w:type="dxa"/>
           <w:vAlign w:val="center"/>
         </w:tcPr>
         <w:p>
@@ -7886,7 +10389,7 @@
           </w:pPr>
           <w:r>
             <w:rPr>
-              <w:rStyle w:val="PageNumber"/>
+              <w:rStyle w:val="af5"/>
               <w:rFonts w:ascii="Times New Roman" w:hAnsi="Times New Roman" w:cs="Times New Roman"/>
               <w:sz w:val="18"/>
               <w:szCs w:val="18"/>
@@ -7895,7 +10398,7 @@
           </w:r>
           <w:r>
             <w:rPr>
-              <w:rStyle w:val="PageNumber"/>
+              <w:rStyle w:val="af5"/>
               <w:rFonts w:ascii="Times New Roman" w:hAnsi="Times New Roman" w:cs="Times New Roman"/>
               <w:sz w:val="18"/>
               <w:szCs w:val="18"/>
@@ -7904,7 +10407,7 @@
           </w:r>
           <w:r>
             <w:rPr>
-              <w:rStyle w:val="PageNumber"/>
+              <w:rStyle w:val="af5"/>
               <w:rFonts w:ascii="Times New Roman" w:hAnsi="Times New Roman" w:cs="Times New Roman"/>
               <w:sz w:val="18"/>
               <w:szCs w:val="18"/>
@@ -7913,17 +10416,17 @@
           </w:r>
           <w:r>
             <w:rPr>
-              <w:rStyle w:val="PageNumber"/>
+              <w:rStyle w:val="af5"/>
               <w:rFonts w:ascii="Times New Roman" w:hAnsi="Times New Roman" w:cs="Times New Roman"/>
               <w:noProof/>
               <w:sz w:val="18"/>
               <w:szCs w:val="18"/>
             </w:rPr>
-            <w:t>2</w:t>
+            <w:t>9</w:t>
           </w:r>
           <w:r>
             <w:rPr>
-              <w:rStyle w:val="PageNumber"/>
+              <w:rStyle w:val="af5"/>
               <w:rFonts w:ascii="Times New Roman" w:hAnsi="Times New Roman" w:cs="Times New Roman"/>
               <w:sz w:val="18"/>
               <w:szCs w:val="18"/>
@@ -7932,7 +10435,7 @@
           </w:r>
           <w:r>
             <w:rPr>
-              <w:rStyle w:val="PageNumber"/>
+              <w:rStyle w:val="af5"/>
               <w:rFonts w:ascii="Times New Roman" w:hAnsi="Times New Roman" w:cs="Times New Roman"/>
               <w:sz w:val="18"/>
               <w:szCs w:val="18"/>
@@ -7941,7 +10444,7 @@
           </w:r>
           <w:r>
             <w:rPr>
-              <w:rStyle w:val="PageNumber"/>
+              <w:rStyle w:val="af5"/>
               <w:rFonts w:ascii="Times New Roman" w:hAnsi="Times New Roman" w:cs="Times New Roman"/>
               <w:sz w:val="18"/>
               <w:szCs w:val="18"/>
@@ -7950,7 +10453,7 @@
           </w:r>
           <w:r>
             <w:rPr>
-              <w:rStyle w:val="PageNumber"/>
+              <w:rStyle w:val="af5"/>
               <w:rFonts w:ascii="Times New Roman" w:hAnsi="Times New Roman" w:cs="Times New Roman"/>
               <w:sz w:val="18"/>
               <w:szCs w:val="18"/>
@@ -7959,7 +10462,7 @@
           </w:r>
           <w:r>
             <w:rPr>
-              <w:rStyle w:val="PageNumber"/>
+              <w:rStyle w:val="af5"/>
               <w:rFonts w:ascii="Times New Roman" w:hAnsi="Times New Roman" w:cs="Times New Roman"/>
               <w:sz w:val="18"/>
               <w:szCs w:val="18"/>
@@ -7968,17 +10471,17 @@
           </w:r>
           <w:r>
             <w:rPr>
-              <w:rStyle w:val="PageNumber"/>
+              <w:rStyle w:val="af5"/>
               <w:rFonts w:ascii="Times New Roman" w:hAnsi="Times New Roman" w:cs="Times New Roman"/>
               <w:noProof/>
               <w:sz w:val="18"/>
               <w:szCs w:val="18"/>
             </w:rPr>
-            <w:t>7</w:t>
+            <w:t>9</w:t>
           </w:r>
           <w:r>
             <w:rPr>
-              <w:rStyle w:val="PageNumber"/>
+              <w:rStyle w:val="af5"/>
               <w:rFonts w:ascii="Times New Roman" w:hAnsi="Times New Roman" w:cs="Times New Roman"/>
               <w:sz w:val="18"/>
               <w:szCs w:val="18"/>
@@ -8004,7 +10507,7 @@
         </w:tcPr>
         <w:p>
           <w:pPr>
-            <w:pStyle w:val="Header"/>
+            <w:pStyle w:val="a3"/>
             <w:ind w:left="-20" w:right="-108"/>
             <w:rPr>
               <w:rFonts w:ascii="Times New Roman" w:hAnsi="Times New Roman" w:cs="Times New Roman"/>
@@ -8024,7 +10527,7 @@
       </w:tc>
       <w:tc>
         <w:tcPr>
-          <w:tcW w:w="3544" w:type="dxa"/>
+          <w:tcW w:w="3457" w:type="dxa"/>
           <w:vAlign w:val="center"/>
         </w:tcPr>
         <w:p>
@@ -8056,13 +10559,13 @@
       </w:tc>
       <w:tc>
         <w:tcPr>
-          <w:tcW w:w="1125" w:type="dxa"/>
+          <w:tcW w:w="1134" w:type="dxa"/>
           <w:shd w:val="clear" w:color="auto" w:fill="C6D9F1"/>
           <w:vAlign w:val="center"/>
         </w:tcPr>
         <w:p>
           <w:pPr>
-            <w:pStyle w:val="Header"/>
+            <w:pStyle w:val="a3"/>
             <w:ind w:right="-108"/>
             <w:jc w:val="both"/>
             <w:rPr>
@@ -8083,7 +10586,7 @@
       </w:tc>
       <w:tc>
         <w:tcPr>
-          <w:tcW w:w="1080" w:type="dxa"/>
+          <w:tcW w:w="1276" w:type="dxa"/>
           <w:vAlign w:val="center"/>
         </w:tcPr>
         <w:p>
@@ -8103,7 +10606,7 @@
               <w:sz w:val="18"/>
               <w:szCs w:val="18"/>
             </w:rPr>
-            <w:t>2 July</w:t>
+            <w:t>2</w:t>
           </w:r>
           <w:r>
             <w:rPr>
@@ -8111,13 +10614,21 @@
               <w:sz w:val="18"/>
               <w:szCs w:val="18"/>
             </w:rPr>
-            <w:t xml:space="preserve"> 2014</w:t>
+            <w:t xml:space="preserve">2 </w:t>
+          </w:r>
+          <w:r>
+            <w:rPr>
+              <w:rFonts w:ascii="Times New Roman" w:hAnsi="Times New Roman" w:cs="Times New Roman"/>
+              <w:sz w:val="18"/>
+              <w:szCs w:val="18"/>
+            </w:rPr>
+            <w:t>January 2015</w:t>
           </w:r>
         </w:p>
       </w:tc>
       <w:tc>
         <w:tcPr>
-          <w:tcW w:w="1080" w:type="dxa"/>
+          <w:tcW w:w="962" w:type="dxa"/>
           <w:shd w:val="clear" w:color="auto" w:fill="C6D9F1"/>
           <w:vAlign w:val="center"/>
         </w:tcPr>
@@ -8145,7 +10656,7 @@
       </w:tc>
       <w:tc>
         <w:tcPr>
-          <w:tcW w:w="1117" w:type="dxa"/>
+          <w:tcW w:w="1306" w:type="dxa"/>
           <w:vAlign w:val="center"/>
         </w:tcPr>
         <w:p>
@@ -8165,23 +10676,7 @@
               <w:sz w:val="18"/>
               <w:szCs w:val="18"/>
             </w:rPr>
-            <w:t>2</w:t>
-          </w:r>
-          <w:r>
-            <w:rPr>
-              <w:rFonts w:ascii="Times New Roman" w:hAnsi="Times New Roman" w:cs="Times New Roman"/>
-              <w:sz w:val="18"/>
-              <w:szCs w:val="18"/>
-            </w:rPr>
-            <w:t xml:space="preserve"> July</w:t>
-          </w:r>
-          <w:r>
-            <w:rPr>
-              <w:rFonts w:ascii="Times New Roman" w:hAnsi="Times New Roman" w:cs="Times New Roman"/>
-              <w:sz w:val="18"/>
-              <w:szCs w:val="18"/>
-            </w:rPr>
-            <w:t xml:space="preserve"> 2014</w:t>
+            <w:t>22 January 2015</w:t>
           </w:r>
         </w:p>
       </w:tc>
@@ -8189,7 +10684,7 @@
   </w:tbl>
   <w:p>
     <w:pPr>
-      <w:pStyle w:val="Footer"/>
+      <w:pStyle w:val="a5"/>
       <w:rPr>
         <w:rFonts w:ascii="Times New Roman" w:hAnsi="Times New Roman" w:cs="Times New Roman"/>
         <w:sz w:val="18"/>
@@ -8202,8 +10697,8 @@
 </file>
 
 <file path=word/footnotes.xml><?xml version="1.0" encoding="utf-8"?>
-<w:footnotes xmlns:ve="http://schemas.openxmlformats.org/markup-compatibility/2006" xmlns:o="urn:schemas-microsoft-com:office:office" xmlns:r="http://schemas.openxmlformats.org/officeDocument/2006/relationships" xmlns:m="http://schemas.openxmlformats.org/officeDocument/2006/math" xmlns:v="urn:schemas-microsoft-com:vml" xmlns:wp="http://schemas.openxmlformats.org/drawingml/2006/wordprocessingDrawing" xmlns:w10="urn:schemas-microsoft-com:office:word" xmlns:w="http://schemas.openxmlformats.org/wordprocessingml/2006/main" xmlns:wne="http://schemas.microsoft.com/office/word/2006/wordml">
-  <w:footnote w:type="separator" w:id="0">
+<w:footnotes xmlns:wpc="http://schemas.microsoft.com/office/word/2010/wordprocessingCanvas" xmlns:mc="http://schemas.openxmlformats.org/markup-compatibility/2006" xmlns:o="urn:schemas-microsoft-com:office:office" xmlns:r="http://schemas.openxmlformats.org/officeDocument/2006/relationships" xmlns:m="http://schemas.openxmlformats.org/officeDocument/2006/math" xmlns:v="urn:schemas-microsoft-com:vml" xmlns:wp14="http://schemas.microsoft.com/office/word/2010/wordprocessingDrawing" xmlns:wp="http://schemas.openxmlformats.org/drawingml/2006/wordprocessingDrawing" xmlns:w10="urn:schemas-microsoft-com:office:word" xmlns:w="http://schemas.openxmlformats.org/wordprocessingml/2006/main" xmlns:w14="http://schemas.microsoft.com/office/word/2010/wordml" xmlns:w15="http://schemas.microsoft.com/office/word/2012/wordml" xmlns:wpg="http://schemas.microsoft.com/office/word/2010/wordprocessingGroup" xmlns:wpi="http://schemas.microsoft.com/office/word/2010/wordprocessingInk" xmlns:wne="http://schemas.microsoft.com/office/word/2006/wordml" xmlns:wps="http://schemas.microsoft.com/office/word/2010/wordprocessingShape" mc:Ignorable="w14 w15 wp14">
+  <w:footnote w:type="separator" w:id="-1">
     <w:p>
       <w:pPr>
         <w:spacing w:after="0" w:line="240" w:lineRule="auto"/>
@@ -8214,7 +10709,7 @@
     </w:p>
     <w:p/>
   </w:footnote>
-  <w:footnote w:type="continuationSeparator" w:id="1">
+  <w:footnote w:type="continuationSeparator" w:id="0">
     <w:p>
       <w:pPr>
         <w:spacing w:after="0" w:line="240" w:lineRule="auto"/>
@@ -8229,10 +10724,10 @@
 </file>
 
 <file path=word/header1.xml><?xml version="1.0" encoding="utf-8"?>
-<w:hdr xmlns:ve="http://schemas.openxmlformats.org/markup-compatibility/2006" xmlns:o="urn:schemas-microsoft-com:office:office" xmlns:r="http://schemas.openxmlformats.org/officeDocument/2006/relationships" xmlns:m="http://schemas.openxmlformats.org/officeDocument/2006/math" xmlns:v="urn:schemas-microsoft-com:vml" xmlns:wp="http://schemas.openxmlformats.org/drawingml/2006/wordprocessingDrawing" xmlns:w10="urn:schemas-microsoft-com:office:word" xmlns:w="http://schemas.openxmlformats.org/wordprocessingml/2006/main" xmlns:wne="http://schemas.microsoft.com/office/word/2006/wordml">
+<w:hdr xmlns:wpc="http://schemas.microsoft.com/office/word/2010/wordprocessingCanvas" xmlns:mc="http://schemas.openxmlformats.org/markup-compatibility/2006" xmlns:o="urn:schemas-microsoft-com:office:office" xmlns:r="http://schemas.openxmlformats.org/officeDocument/2006/relationships" xmlns:m="http://schemas.openxmlformats.org/officeDocument/2006/math" xmlns:v="urn:schemas-microsoft-com:vml" xmlns:wp14="http://schemas.microsoft.com/office/word/2010/wordprocessingDrawing" xmlns:wp="http://schemas.openxmlformats.org/drawingml/2006/wordprocessingDrawing" xmlns:w10="urn:schemas-microsoft-com:office:word" xmlns:w="http://schemas.openxmlformats.org/wordprocessingml/2006/main" xmlns:w14="http://schemas.microsoft.com/office/word/2010/wordml" xmlns:w15="http://schemas.microsoft.com/office/word/2012/wordml" xmlns:wpg="http://schemas.microsoft.com/office/word/2010/wordprocessingGroup" xmlns:wpi="http://schemas.microsoft.com/office/word/2010/wordprocessingInk" xmlns:wne="http://schemas.microsoft.com/office/word/2006/wordml" xmlns:wps="http://schemas.microsoft.com/office/word/2010/wordprocessingShape" mc:Ignorable="w14 w15 wp14">
   <w:p>
     <w:pPr>
-      <w:pStyle w:val="Header"/>
+      <w:pStyle w:val="a3"/>
     </w:pPr>
     <w:r>
       <w:rPr>
@@ -8305,7 +10800,7 @@
 </file>
 
 <file path=word/numbering.xml><?xml version="1.0" encoding="utf-8"?>
-<w:numbering xmlns:ve="http://schemas.openxmlformats.org/markup-compatibility/2006" xmlns:o="urn:schemas-microsoft-com:office:office" xmlns:r="http://schemas.openxmlformats.org/officeDocument/2006/relationships" xmlns:m="http://schemas.openxmlformats.org/officeDocument/2006/math" xmlns:v="urn:schemas-microsoft-com:vml" xmlns:wp="http://schemas.openxmlformats.org/drawingml/2006/wordprocessingDrawing" xmlns:w10="urn:schemas-microsoft-com:office:word" xmlns:w="http://schemas.openxmlformats.org/wordprocessingml/2006/main" xmlns:wne="http://schemas.microsoft.com/office/word/2006/wordml">
+<w:numbering xmlns:wpc="http://schemas.microsoft.com/office/word/2010/wordprocessingCanvas" xmlns:mc="http://schemas.openxmlformats.org/markup-compatibility/2006" xmlns:o="urn:schemas-microsoft-com:office:office" xmlns:r="http://schemas.openxmlformats.org/officeDocument/2006/relationships" xmlns:m="http://schemas.openxmlformats.org/officeDocument/2006/math" xmlns:v="urn:schemas-microsoft-com:vml" xmlns:wp14="http://schemas.microsoft.com/office/word/2010/wordprocessingDrawing" xmlns:wp="http://schemas.openxmlformats.org/drawingml/2006/wordprocessingDrawing" xmlns:w10="urn:schemas-microsoft-com:office:word" xmlns:w="http://schemas.openxmlformats.org/wordprocessingml/2006/main" xmlns:w14="http://schemas.microsoft.com/office/word/2010/wordml" xmlns:w15="http://schemas.microsoft.com/office/word/2012/wordml" xmlns:wpg="http://schemas.microsoft.com/office/word/2010/wordprocessingGroup" xmlns:wpi="http://schemas.microsoft.com/office/word/2010/wordprocessingInk" xmlns:wne="http://schemas.microsoft.com/office/word/2006/wordml" xmlns:wps="http://schemas.microsoft.com/office/word/2010/wordprocessingShape" mc:Ignorable="w14 w15 wp14">
   <w:abstractNum w:abstractNumId="0">
     <w:nsid w:val="01A0055D"/>
     <w:multiLevelType w:val="hybridMultilevel"/>
@@ -13894,7 +16389,7 @@
 </file>
 
 <file path=word/styles.xml><?xml version="1.0" encoding="utf-8"?>
-<w:styles xmlns:r="http://schemas.openxmlformats.org/officeDocument/2006/relationships" xmlns:w="http://schemas.openxmlformats.org/wordprocessingml/2006/main">
+<w:styles xmlns:mc="http://schemas.openxmlformats.org/markup-compatibility/2006" xmlns:r="http://schemas.openxmlformats.org/officeDocument/2006/relationships" xmlns:w="http://schemas.openxmlformats.org/wordprocessingml/2006/main" xmlns:w14="http://schemas.microsoft.com/office/word/2010/wordml" xmlns:w15="http://schemas.microsoft.com/office/word/2012/wordml" mc:Ignorable="w14 w15">
   <w:docDefaults>
     <w:rPrDefault>
       <w:rPr>
@@ -13904,150 +16399,380 @@
     </w:rPrDefault>
     <w:pPrDefault/>
   </w:docDefaults>
-  <w:latentStyles w:defLockedState="0" w:defUIPriority="99" w:defSemiHidden="1" w:defUnhideWhenUsed="1" w:defQFormat="0" w:count="267">
-    <w:lsdException w:name="Normal" w:semiHidden="0" w:uiPriority="0" w:unhideWhenUsed="0"/>
-    <w:lsdException w:name="heading 1" w:semiHidden="0" w:uiPriority="0" w:unhideWhenUsed="0" w:qFormat="1"/>
-    <w:lsdException w:name="heading 2" w:uiPriority="0" w:qFormat="1"/>
-    <w:lsdException w:name="heading 3" w:uiPriority="9" w:qFormat="1"/>
-    <w:lsdException w:name="heading 4" w:uiPriority="9" w:qFormat="1"/>
-    <w:lsdException w:name="heading 5" w:uiPriority="9" w:qFormat="1"/>
-    <w:lsdException w:name="heading 6" w:uiPriority="9" w:qFormat="1"/>
-    <w:lsdException w:name="heading 7" w:uiPriority="9" w:qFormat="1"/>
-    <w:lsdException w:name="heading 8" w:uiPriority="9" w:qFormat="1"/>
-    <w:lsdException w:name="heading 9" w:uiPriority="9" w:qFormat="1"/>
-    <w:lsdException w:name="toc 1" w:uiPriority="39" w:qFormat="1"/>
-    <w:lsdException w:name="toc 2" w:uiPriority="39" w:qFormat="1"/>
-    <w:lsdException w:name="toc 3" w:uiPriority="39" w:qFormat="1"/>
-    <w:lsdException w:name="toc 4" w:uiPriority="39"/>
-    <w:lsdException w:name="toc 5" w:uiPriority="39"/>
-    <w:lsdException w:name="toc 6" w:uiPriority="39"/>
-    <w:lsdException w:name="toc 7" w:uiPriority="39"/>
-    <w:lsdException w:name="toc 8" w:uiPriority="39"/>
-    <w:lsdException w:name="toc 9" w:uiPriority="39"/>
-    <w:lsdException w:name="header" w:uiPriority="0"/>
-    <w:lsdException w:name="caption" w:uiPriority="35" w:qFormat="1"/>
-    <w:lsdException w:name="page number" w:uiPriority="0"/>
-    <w:lsdException w:name="table of authorities" w:uiPriority="0"/>
-    <w:lsdException w:name="Title" w:semiHidden="0" w:uiPriority="10" w:unhideWhenUsed="0" w:qFormat="1"/>
-    <w:lsdException w:name="Default Paragraph Font" w:uiPriority="1"/>
-    <w:lsdException w:name="Subtitle" w:semiHidden="0" w:uiPriority="11" w:unhideWhenUsed="0" w:qFormat="1"/>
-    <w:lsdException w:name="Date" w:uiPriority="0"/>
-    <w:lsdException w:name="Strong" w:semiHidden="0" w:uiPriority="22" w:unhideWhenUsed="0" w:qFormat="1"/>
-    <w:lsdException w:name="Emphasis" w:semiHidden="0" w:uiPriority="20" w:unhideWhenUsed="0" w:qFormat="1"/>
-    <w:lsdException w:name="Table Grid" w:semiHidden="0" w:uiPriority="59" w:unhideWhenUsed="0"/>
-    <w:lsdException w:name="Placeholder Text" w:unhideWhenUsed="0"/>
-    <w:lsdException w:name="No Spacing" w:semiHidden="0" w:uiPriority="1" w:unhideWhenUsed="0" w:qFormat="1"/>
-    <w:lsdException w:name="Light Shading" w:semiHidden="0" w:uiPriority="60" w:unhideWhenUsed="0"/>
-    <w:lsdException w:name="Light List" w:semiHidden="0" w:uiPriority="61" w:unhideWhenUsed="0"/>
-    <w:lsdException w:name="Light Grid" w:semiHidden="0" w:uiPriority="62" w:unhideWhenUsed="0"/>
-    <w:lsdException w:name="Medium Shading 1" w:semiHidden="0" w:uiPriority="63" w:unhideWhenUsed="0"/>
-    <w:lsdException w:name="Medium Shading 2" w:semiHidden="0" w:uiPriority="64" w:unhideWhenUsed="0"/>
-    <w:lsdException w:name="Medium List 1" w:semiHidden="0" w:uiPriority="65" w:unhideWhenUsed="0"/>
-    <w:lsdException w:name="Medium List 2" w:semiHidden="0" w:uiPriority="66" w:unhideWhenUsed="0"/>
-    <w:lsdException w:name="Medium Grid 1" w:semiHidden="0" w:uiPriority="67" w:unhideWhenUsed="0"/>
-    <w:lsdException w:name="Medium Grid 2" w:semiHidden="0" w:uiPriority="68" w:unhideWhenUsed="0"/>
-    <w:lsdException w:name="Medium Grid 3" w:semiHidden="0" w:uiPriority="69" w:unhideWhenUsed="0"/>
-    <w:lsdException w:name="Dark List" w:semiHidden="0" w:uiPriority="70" w:unhideWhenUsed="0"/>
-    <w:lsdException w:name="Colorful Shading" w:semiHidden="0" w:uiPriority="71" w:unhideWhenUsed="0"/>
-    <w:lsdException w:name="Colorful List" w:semiHidden="0" w:uiPriority="72" w:unhideWhenUsed="0"/>
-    <w:lsdException w:name="Colorful Grid" w:semiHidden="0" w:uiPriority="73" w:unhideWhenUsed="0"/>
-    <w:lsdException w:name="Light Shading Accent 1" w:semiHidden="0" w:uiPriority="60" w:unhideWhenUsed="0"/>
-    <w:lsdException w:name="Light List Accent 1" w:semiHidden="0" w:uiPriority="61" w:unhideWhenUsed="0"/>
-    <w:lsdException w:name="Light Grid Accent 1" w:semiHidden="0" w:uiPriority="62" w:unhideWhenUsed="0"/>
-    <w:lsdException w:name="Medium Shading 1 Accent 1" w:semiHidden="0" w:uiPriority="63" w:unhideWhenUsed="0"/>
-    <w:lsdException w:name="Medium Shading 2 Accent 1" w:semiHidden="0" w:uiPriority="64" w:unhideWhenUsed="0"/>
-    <w:lsdException w:name="Medium List 1 Accent 1" w:semiHidden="0" w:uiPriority="65" w:unhideWhenUsed="0"/>
-    <w:lsdException w:name="Revision" w:unhideWhenUsed="0"/>
-    <w:lsdException w:name="List Paragraph" w:semiHidden="0" w:uiPriority="34" w:unhideWhenUsed="0" w:qFormat="1"/>
-    <w:lsdException w:name="Quote" w:semiHidden="0" w:uiPriority="29" w:unhideWhenUsed="0" w:qFormat="1"/>
-    <w:lsdException w:name="Intense Quote" w:semiHidden="0" w:uiPriority="30" w:unhideWhenUsed="0" w:qFormat="1"/>
-    <w:lsdException w:name="Medium List 2 Accent 1" w:semiHidden="0" w:uiPriority="66" w:unhideWhenUsed="0"/>
-    <w:lsdException w:name="Medium Grid 1 Accent 1" w:semiHidden="0" w:uiPriority="67" w:unhideWhenUsed="0"/>
-    <w:lsdException w:name="Medium Grid 2 Accent 1" w:semiHidden="0" w:uiPriority="68" w:unhideWhenUsed="0"/>
-    <w:lsdException w:name="Medium Grid 3 Accent 1" w:semiHidden="0" w:uiPriority="69" w:unhideWhenUsed="0"/>
-    <w:lsdException w:name="Dark List Accent 1" w:semiHidden="0" w:uiPriority="70" w:unhideWhenUsed="0"/>
-    <w:lsdException w:name="Colorful Shading Accent 1" w:semiHidden="0" w:uiPriority="71" w:unhideWhenUsed="0"/>
-    <w:lsdException w:name="Colorful List Accent 1" w:semiHidden="0" w:uiPriority="72" w:unhideWhenUsed="0"/>
-    <w:lsdException w:name="Colorful Grid Accent 1" w:semiHidden="0" w:uiPriority="73" w:unhideWhenUsed="0"/>
-    <w:lsdException w:name="Light Shading Accent 2" w:semiHidden="0" w:uiPriority="60" w:unhideWhenUsed="0"/>
-    <w:lsdException w:name="Light List Accent 2" w:semiHidden="0" w:uiPriority="61" w:unhideWhenUsed="0"/>
-    <w:lsdException w:name="Light Grid Accent 2" w:semiHidden="0" w:uiPriority="62" w:unhideWhenUsed="0"/>
-    <w:lsdException w:name="Medium Shading 1 Accent 2" w:semiHidden="0" w:uiPriority="63" w:unhideWhenUsed="0"/>
-    <w:lsdException w:name="Medium Shading 2 Accent 2" w:semiHidden="0" w:uiPriority="64" w:unhideWhenUsed="0"/>
-    <w:lsdException w:name="Medium List 1 Accent 2" w:semiHidden="0" w:uiPriority="65" w:unhideWhenUsed="0"/>
-    <w:lsdException w:name="Medium List 2 Accent 2" w:semiHidden="0" w:uiPriority="66" w:unhideWhenUsed="0"/>
-    <w:lsdException w:name="Medium Grid 1 Accent 2" w:semiHidden="0" w:uiPriority="67" w:unhideWhenUsed="0"/>
-    <w:lsdException w:name="Medium Grid 2 Accent 2" w:semiHidden="0" w:uiPriority="68" w:unhideWhenUsed="0"/>
-    <w:lsdException w:name="Medium Grid 3 Accent 2" w:semiHidden="0" w:uiPriority="69" w:unhideWhenUsed="0"/>
-    <w:lsdException w:name="Dark List Accent 2" w:semiHidden="0" w:uiPriority="70" w:unhideWhenUsed="0"/>
-    <w:lsdException w:name="Colorful Shading Accent 2" w:semiHidden="0" w:uiPriority="71" w:unhideWhenUsed="0"/>
-    <w:lsdException w:name="Colorful List Accent 2" w:semiHidden="0" w:uiPriority="72" w:unhideWhenUsed="0"/>
-    <w:lsdException w:name="Colorful Grid Accent 2" w:semiHidden="0" w:uiPriority="73" w:unhideWhenUsed="0"/>
-    <w:lsdException w:name="Light Shading Accent 3" w:semiHidden="0" w:uiPriority="60" w:unhideWhenUsed="0"/>
-    <w:lsdException w:name="Light List Accent 3" w:semiHidden="0" w:uiPriority="61" w:unhideWhenUsed="0"/>
-    <w:lsdException w:name="Light Grid Accent 3" w:semiHidden="0" w:uiPriority="62" w:unhideWhenUsed="0"/>
-    <w:lsdException w:name="Medium Shading 1 Accent 3" w:semiHidden="0" w:uiPriority="63" w:unhideWhenUsed="0"/>
-    <w:lsdException w:name="Medium Shading 2 Accent 3" w:semiHidden="0" w:uiPriority="64" w:unhideWhenUsed="0"/>
-    <w:lsdException w:name="Medium List 1 Accent 3" w:semiHidden="0" w:uiPriority="65" w:unhideWhenUsed="0"/>
-    <w:lsdException w:name="Medium List 2 Accent 3" w:semiHidden="0" w:uiPriority="66" w:unhideWhenUsed="0"/>
-    <w:lsdException w:name="Medium Grid 1 Accent 3" w:semiHidden="0" w:uiPriority="67" w:unhideWhenUsed="0"/>
-    <w:lsdException w:name="Medium Grid 2 Accent 3" w:semiHidden="0" w:uiPriority="68" w:unhideWhenUsed="0"/>
-    <w:lsdException w:name="Medium Grid 3 Accent 3" w:semiHidden="0" w:uiPriority="69" w:unhideWhenUsed="0"/>
-    <w:lsdException w:name="Dark List Accent 3" w:semiHidden="0" w:uiPriority="70" w:unhideWhenUsed="0"/>
-    <w:lsdException w:name="Colorful Shading Accent 3" w:semiHidden="0" w:uiPriority="71" w:unhideWhenUsed="0"/>
-    <w:lsdException w:name="Colorful List Accent 3" w:semiHidden="0" w:uiPriority="72" w:unhideWhenUsed="0"/>
-    <w:lsdException w:name="Colorful Grid Accent 3" w:semiHidden="0" w:uiPriority="73" w:unhideWhenUsed="0"/>
-    <w:lsdException w:name="Light Shading Accent 4" w:semiHidden="0" w:uiPriority="60" w:unhideWhenUsed="0"/>
-    <w:lsdException w:name="Light List Accent 4" w:semiHidden="0" w:uiPriority="61" w:unhideWhenUsed="0"/>
-    <w:lsdException w:name="Light Grid Accent 4" w:semiHidden="0" w:uiPriority="62" w:unhideWhenUsed="0"/>
-    <w:lsdException w:name="Medium Shading 1 Accent 4" w:semiHidden="0" w:uiPriority="63" w:unhideWhenUsed="0"/>
-    <w:lsdException w:name="Medium Shading 2 Accent 4" w:semiHidden="0" w:uiPriority="64" w:unhideWhenUsed="0"/>
-    <w:lsdException w:name="Medium List 1 Accent 4" w:semiHidden="0" w:uiPriority="65" w:unhideWhenUsed="0"/>
-    <w:lsdException w:name="Medium List 2 Accent 4" w:semiHidden="0" w:uiPriority="66" w:unhideWhenUsed="0"/>
-    <w:lsdException w:name="Medium Grid 1 Accent 4" w:semiHidden="0" w:uiPriority="67" w:unhideWhenUsed="0"/>
-    <w:lsdException w:name="Medium Grid 2 Accent 4" w:semiHidden="0" w:uiPriority="68" w:unhideWhenUsed="0"/>
-    <w:lsdException w:name="Medium Grid 3 Accent 4" w:semiHidden="0" w:uiPriority="69" w:unhideWhenUsed="0"/>
-    <w:lsdException w:name="Dark List Accent 4" w:semiHidden="0" w:uiPriority="70" w:unhideWhenUsed="0"/>
-    <w:lsdException w:name="Colorful Shading Accent 4" w:semiHidden="0" w:uiPriority="71" w:unhideWhenUsed="0"/>
-    <w:lsdException w:name="Colorful List Accent 4" w:semiHidden="0" w:uiPriority="72" w:unhideWhenUsed="0"/>
-    <w:lsdException w:name="Colorful Grid Accent 4" w:semiHidden="0" w:uiPriority="73" w:unhideWhenUsed="0"/>
-    <w:lsdException w:name="Light Shading Accent 5" w:semiHidden="0" w:uiPriority="60" w:unhideWhenUsed="0"/>
-    <w:lsdException w:name="Light List Accent 5" w:semiHidden="0" w:uiPriority="61" w:unhideWhenUsed="0"/>
-    <w:lsdException w:name="Light Grid Accent 5" w:semiHidden="0" w:uiPriority="62" w:unhideWhenUsed="0"/>
-    <w:lsdException w:name="Medium Shading 1 Accent 5" w:semiHidden="0" w:uiPriority="63" w:unhideWhenUsed="0"/>
-    <w:lsdException w:name="Medium Shading 2 Accent 5" w:semiHidden="0" w:uiPriority="64" w:unhideWhenUsed="0"/>
-    <w:lsdException w:name="Medium List 1 Accent 5" w:semiHidden="0" w:uiPriority="65" w:unhideWhenUsed="0"/>
-    <w:lsdException w:name="Medium List 2 Accent 5" w:semiHidden="0" w:uiPriority="66" w:unhideWhenUsed="0"/>
-    <w:lsdException w:name="Medium Grid 1 Accent 5" w:semiHidden="0" w:uiPriority="67" w:unhideWhenUsed="0"/>
-    <w:lsdException w:name="Medium Grid 2 Accent 5" w:semiHidden="0" w:uiPriority="68" w:unhideWhenUsed="0"/>
-    <w:lsdException w:name="Medium Grid 3 Accent 5" w:semiHidden="0" w:uiPriority="69" w:unhideWhenUsed="0"/>
-    <w:lsdException w:name="Dark List Accent 5" w:semiHidden="0" w:uiPriority="70" w:unhideWhenUsed="0"/>
-    <w:lsdException w:name="Colorful Shading Accent 5" w:semiHidden="0" w:uiPriority="71" w:unhideWhenUsed="0"/>
-    <w:lsdException w:name="Colorful List Accent 5" w:semiHidden="0" w:uiPriority="72" w:unhideWhenUsed="0"/>
-    <w:lsdException w:name="Colorful Grid Accent 5" w:semiHidden="0" w:uiPriority="73" w:unhideWhenUsed="0"/>
-    <w:lsdException w:name="Light Shading Accent 6" w:semiHidden="0" w:uiPriority="60" w:unhideWhenUsed="0"/>
-    <w:lsdException w:name="Light List Accent 6" w:semiHidden="0" w:uiPriority="61" w:unhideWhenUsed="0"/>
-    <w:lsdException w:name="Light Grid Accent 6" w:semiHidden="0" w:uiPriority="62" w:unhideWhenUsed="0"/>
-    <w:lsdException w:name="Medium Shading 1 Accent 6" w:semiHidden="0" w:uiPriority="63" w:unhideWhenUsed="0"/>
-    <w:lsdException w:name="Medium Shading 2 Accent 6" w:semiHidden="0" w:uiPriority="64" w:unhideWhenUsed="0"/>
-    <w:lsdException w:name="Medium List 1 Accent 6" w:semiHidden="0" w:uiPriority="65" w:unhideWhenUsed="0"/>
-    <w:lsdException w:name="Medium List 2 Accent 6" w:semiHidden="0" w:uiPriority="66" w:unhideWhenUsed="0"/>
-    <w:lsdException w:name="Medium Grid 1 Accent 6" w:semiHidden="0" w:uiPriority="67" w:unhideWhenUsed="0"/>
-    <w:lsdException w:name="Medium Grid 2 Accent 6" w:semiHidden="0" w:uiPriority="68" w:unhideWhenUsed="0"/>
-    <w:lsdException w:name="Medium Grid 3 Accent 6" w:semiHidden="0" w:uiPriority="69" w:unhideWhenUsed="0"/>
-    <w:lsdException w:name="Dark List Accent 6" w:semiHidden="0" w:uiPriority="70" w:unhideWhenUsed="0"/>
-    <w:lsdException w:name="Colorful Shading Accent 6" w:semiHidden="0" w:uiPriority="71" w:unhideWhenUsed="0"/>
-    <w:lsdException w:name="Colorful List Accent 6" w:semiHidden="0" w:uiPriority="72" w:unhideWhenUsed="0"/>
-    <w:lsdException w:name="Colorful Grid Accent 6" w:semiHidden="0" w:uiPriority="73" w:unhideWhenUsed="0"/>
-    <w:lsdException w:name="Subtle Emphasis" w:semiHidden="0" w:uiPriority="19" w:unhideWhenUsed="0" w:qFormat="1"/>
-    <w:lsdException w:name="Intense Emphasis" w:semiHidden="0" w:uiPriority="21" w:unhideWhenUsed="0" w:qFormat="1"/>
-    <w:lsdException w:name="Subtle Reference" w:semiHidden="0" w:uiPriority="31" w:unhideWhenUsed="0" w:qFormat="1"/>
-    <w:lsdException w:name="Intense Reference" w:semiHidden="0" w:uiPriority="32" w:unhideWhenUsed="0" w:qFormat="1"/>
-    <w:lsdException w:name="Book Title" w:semiHidden="0" w:uiPriority="33" w:unhideWhenUsed="0" w:qFormat="1"/>
-    <w:lsdException w:name="Bibliography" w:uiPriority="37"/>
-    <w:lsdException w:name="TOC Heading" w:uiPriority="39" w:qFormat="1"/>
+  <w:latentStyles w:defLockedState="0" w:defUIPriority="99" w:defSemiHidden="0" w:defUnhideWhenUsed="0" w:defQFormat="0" w:count="371">
+    <w:lsdException w:name="Normal" w:uiPriority="0"/>
+    <w:lsdException w:name="heading 1" w:uiPriority="0" w:qFormat="1"/>
+    <w:lsdException w:name="heading 2" w:semiHidden="1" w:uiPriority="0" w:unhideWhenUsed="1" w:qFormat="1"/>
+    <w:lsdException w:name="heading 3" w:semiHidden="1" w:uiPriority="9" w:unhideWhenUsed="1" w:qFormat="1"/>
+    <w:lsdException w:name="heading 4" w:semiHidden="1" w:uiPriority="9" w:unhideWhenUsed="1" w:qFormat="1"/>
+    <w:lsdException w:name="heading 5" w:semiHidden="1" w:uiPriority="9" w:unhideWhenUsed="1" w:qFormat="1"/>
+    <w:lsdException w:name="heading 6" w:semiHidden="1" w:uiPriority="9" w:unhideWhenUsed="1" w:qFormat="1"/>
+    <w:lsdException w:name="heading 7" w:semiHidden="1" w:uiPriority="9" w:unhideWhenUsed="1" w:qFormat="1"/>
+    <w:lsdException w:name="heading 8" w:semiHidden="1" w:uiPriority="9" w:unhideWhenUsed="1" w:qFormat="1"/>
+    <w:lsdException w:name="heading 9" w:semiHidden="1" w:uiPriority="9" w:unhideWhenUsed="1" w:qFormat="1"/>
+    <w:lsdException w:name="index 1" w:semiHidden="1" w:unhideWhenUsed="1"/>
+    <w:lsdException w:name="index 2" w:semiHidden="1" w:unhideWhenUsed="1"/>
+    <w:lsdException w:name="index 3" w:semiHidden="1" w:unhideWhenUsed="1"/>
+    <w:lsdException w:name="index 4" w:semiHidden="1" w:unhideWhenUsed="1"/>
+    <w:lsdException w:name="index 5" w:semiHidden="1" w:unhideWhenUsed="1"/>
+    <w:lsdException w:name="index 6" w:semiHidden="1" w:unhideWhenUsed="1"/>
+    <w:lsdException w:name="index 7" w:semiHidden="1" w:unhideWhenUsed="1"/>
+    <w:lsdException w:name="index 8" w:semiHidden="1" w:unhideWhenUsed="1"/>
+    <w:lsdException w:name="index 9" w:semiHidden="1" w:unhideWhenUsed="1"/>
+    <w:lsdException w:name="toc 1" w:semiHidden="1" w:uiPriority="39" w:unhideWhenUsed="1" w:qFormat="1"/>
+    <w:lsdException w:name="toc 2" w:semiHidden="1" w:uiPriority="39" w:unhideWhenUsed="1" w:qFormat="1"/>
+    <w:lsdException w:name="toc 3" w:semiHidden="1" w:uiPriority="39" w:unhideWhenUsed="1" w:qFormat="1"/>
+    <w:lsdException w:name="toc 4" w:semiHidden="1" w:uiPriority="39" w:unhideWhenUsed="1"/>
+    <w:lsdException w:name="toc 5" w:semiHidden="1" w:uiPriority="39" w:unhideWhenUsed="1"/>
+    <w:lsdException w:name="toc 6" w:semiHidden="1" w:uiPriority="39" w:unhideWhenUsed="1"/>
+    <w:lsdException w:name="toc 7" w:semiHidden="1" w:uiPriority="39" w:unhideWhenUsed="1"/>
+    <w:lsdException w:name="toc 8" w:semiHidden="1" w:uiPriority="39" w:unhideWhenUsed="1"/>
+    <w:lsdException w:name="toc 9" w:semiHidden="1" w:uiPriority="39" w:unhideWhenUsed="1"/>
+    <w:lsdException w:name="Normal Indent" w:semiHidden="1" w:unhideWhenUsed="1"/>
+    <w:lsdException w:name="footnote text" w:semiHidden="1" w:unhideWhenUsed="1"/>
+    <w:lsdException w:name="annotation text" w:semiHidden="1" w:unhideWhenUsed="1"/>
+    <w:lsdException w:name="header" w:semiHidden="1" w:uiPriority="0" w:unhideWhenUsed="1"/>
+    <w:lsdException w:name="footer" w:semiHidden="1" w:unhideWhenUsed="1"/>
+    <w:lsdException w:name="index heading" w:semiHidden="1" w:unhideWhenUsed="1"/>
+    <w:lsdException w:name="caption" w:semiHidden="1" w:uiPriority="35" w:unhideWhenUsed="1" w:qFormat="1"/>
+    <w:lsdException w:name="table of figures" w:semiHidden="1" w:unhideWhenUsed="1"/>
+    <w:lsdException w:name="envelope address" w:semiHidden="1" w:unhideWhenUsed="1"/>
+    <w:lsdException w:name="envelope return" w:semiHidden="1" w:unhideWhenUsed="1"/>
+    <w:lsdException w:name="footnote reference" w:semiHidden="1" w:unhideWhenUsed="1"/>
+    <w:lsdException w:name="annotation reference" w:semiHidden="1" w:unhideWhenUsed="1"/>
+    <w:lsdException w:name="line number" w:semiHidden="1" w:unhideWhenUsed="1"/>
+    <w:lsdException w:name="page number" w:semiHidden="1" w:uiPriority="0" w:unhideWhenUsed="1"/>
+    <w:lsdException w:name="endnote reference" w:semiHidden="1" w:unhideWhenUsed="1"/>
+    <w:lsdException w:name="endnote text" w:semiHidden="1" w:unhideWhenUsed="1"/>
+    <w:lsdException w:name="table of authorities" w:semiHidden="1" w:uiPriority="0" w:unhideWhenUsed="1"/>
+    <w:lsdException w:name="macro" w:semiHidden="1" w:unhideWhenUsed="1"/>
+    <w:lsdException w:name="toa heading" w:semiHidden="1" w:unhideWhenUsed="1"/>
+    <w:lsdException w:name="List" w:semiHidden="1" w:unhideWhenUsed="1"/>
+    <w:lsdException w:name="List Bullet" w:semiHidden="1" w:unhideWhenUsed="1"/>
+    <w:lsdException w:name="List Number" w:semiHidden="1" w:unhideWhenUsed="1"/>
+    <w:lsdException w:name="List 2" w:semiHidden="1" w:unhideWhenUsed="1"/>
+    <w:lsdException w:name="List 3" w:semiHidden="1" w:unhideWhenUsed="1"/>
+    <w:lsdException w:name="List 4" w:semiHidden="1" w:unhideWhenUsed="1"/>
+    <w:lsdException w:name="List 5" w:semiHidden="1" w:unhideWhenUsed="1"/>
+    <w:lsdException w:name="List Bullet 2" w:semiHidden="1" w:unhideWhenUsed="1"/>
+    <w:lsdException w:name="List Bullet 3" w:semiHidden="1" w:unhideWhenUsed="1"/>
+    <w:lsdException w:name="List Bullet 4" w:semiHidden="1" w:unhideWhenUsed="1"/>
+    <w:lsdException w:name="List Bullet 5" w:semiHidden="1" w:unhideWhenUsed="1"/>
+    <w:lsdException w:name="List Number 2" w:semiHidden="1" w:unhideWhenUsed="1"/>
+    <w:lsdException w:name="List Number 3" w:semiHidden="1" w:unhideWhenUsed="1"/>
+    <w:lsdException w:name="List Number 4" w:semiHidden="1" w:unhideWhenUsed="1"/>
+    <w:lsdException w:name="List Number 5" w:semiHidden="1" w:unhideWhenUsed="1"/>
+    <w:lsdException w:name="Title" w:uiPriority="10" w:qFormat="1"/>
+    <w:lsdException w:name="Closing" w:semiHidden="1" w:unhideWhenUsed="1"/>
+    <w:lsdException w:name="Signature" w:semiHidden="1" w:unhideWhenUsed="1"/>
+    <w:lsdException w:name="Default Paragraph Font" w:semiHidden="1" w:uiPriority="1" w:unhideWhenUsed="1"/>
+    <w:lsdException w:name="Body Text" w:semiHidden="1" w:unhideWhenUsed="1"/>
+    <w:lsdException w:name="Body Text Indent" w:semiHidden="1" w:unhideWhenUsed="1"/>
+    <w:lsdException w:name="List Continue" w:semiHidden="1" w:unhideWhenUsed="1"/>
+    <w:lsdException w:name="List Continue 2" w:semiHidden="1" w:unhideWhenUsed="1"/>
+    <w:lsdException w:name="List Continue 3" w:semiHidden="1" w:unhideWhenUsed="1"/>
+    <w:lsdException w:name="List Continue 4" w:semiHidden="1" w:unhideWhenUsed="1"/>
+    <w:lsdException w:name="List Continue 5" w:semiHidden="1" w:unhideWhenUsed="1"/>
+    <w:lsdException w:name="Message Header" w:semiHidden="1" w:unhideWhenUsed="1"/>
+    <w:lsdException w:name="Subtitle" w:uiPriority="11" w:qFormat="1"/>
+    <w:lsdException w:name="Salutation" w:semiHidden="1" w:unhideWhenUsed="1"/>
+    <w:lsdException w:name="Date" w:semiHidden="1" w:uiPriority="0" w:unhideWhenUsed="1"/>
+    <w:lsdException w:name="Body Text First Indent" w:semiHidden="1" w:unhideWhenUsed="1"/>
+    <w:lsdException w:name="Body Text First Indent 2" w:semiHidden="1" w:unhideWhenUsed="1"/>
+    <w:lsdException w:name="Note Heading" w:semiHidden="1" w:unhideWhenUsed="1"/>
+    <w:lsdException w:name="Body Text 2" w:semiHidden="1" w:unhideWhenUsed="1"/>
+    <w:lsdException w:name="Body Text 3" w:semiHidden="1" w:unhideWhenUsed="1"/>
+    <w:lsdException w:name="Body Text Indent 2" w:semiHidden="1" w:unhideWhenUsed="1"/>
+    <w:lsdException w:name="Body Text Indent 3" w:semiHidden="1" w:unhideWhenUsed="1"/>
+    <w:lsdException w:name="Block Text" w:semiHidden="1" w:unhideWhenUsed="1"/>
+    <w:lsdException w:name="Hyperlink" w:semiHidden="1" w:unhideWhenUsed="1"/>
+    <w:lsdException w:name="FollowedHyperlink" w:semiHidden="1" w:unhideWhenUsed="1"/>
+    <w:lsdException w:name="Strong" w:uiPriority="22" w:qFormat="1"/>
+    <w:lsdException w:name="Emphasis" w:uiPriority="20" w:qFormat="1"/>
+    <w:lsdException w:name="Document Map" w:semiHidden="1" w:unhideWhenUsed="1"/>
+    <w:lsdException w:name="Plain Text" w:semiHidden="1" w:unhideWhenUsed="1"/>
+    <w:lsdException w:name="E-mail Signature" w:semiHidden="1" w:unhideWhenUsed="1"/>
+    <w:lsdException w:name="HTML Top of Form" w:semiHidden="1" w:unhideWhenUsed="1"/>
+    <w:lsdException w:name="HTML Bottom of Form" w:semiHidden="1" w:unhideWhenUsed="1"/>
+    <w:lsdException w:name="Normal (Web)" w:semiHidden="1" w:unhideWhenUsed="1"/>
+    <w:lsdException w:name="HTML Acronym" w:semiHidden="1" w:unhideWhenUsed="1"/>
+    <w:lsdException w:name="HTML Address" w:semiHidden="1" w:unhideWhenUsed="1"/>
+    <w:lsdException w:name="HTML Cite" w:semiHidden="1" w:unhideWhenUsed="1"/>
+    <w:lsdException w:name="HTML Code" w:semiHidden="1" w:unhideWhenUsed="1"/>
+    <w:lsdException w:name="HTML Definition" w:semiHidden="1" w:unhideWhenUsed="1"/>
+    <w:lsdException w:name="HTML Keyboard" w:semiHidden="1" w:unhideWhenUsed="1"/>
+    <w:lsdException w:name="HTML Preformatted" w:semiHidden="1" w:unhideWhenUsed="1"/>
+    <w:lsdException w:name="HTML Sample" w:semiHidden="1" w:unhideWhenUsed="1"/>
+    <w:lsdException w:name="HTML Typewriter" w:semiHidden="1" w:unhideWhenUsed="1"/>
+    <w:lsdException w:name="HTML Variable" w:semiHidden="1" w:unhideWhenUsed="1"/>
+    <w:lsdException w:name="Normal Table" w:semiHidden="1" w:unhideWhenUsed="1"/>
+    <w:lsdException w:name="annotation subject" w:semiHidden="1" w:unhideWhenUsed="1"/>
+    <w:lsdException w:name="No List" w:semiHidden="1" w:unhideWhenUsed="1"/>
+    <w:lsdException w:name="Outline List 1" w:semiHidden="1" w:unhideWhenUsed="1"/>
+    <w:lsdException w:name="Outline List 2" w:semiHidden="1" w:unhideWhenUsed="1"/>
+    <w:lsdException w:name="Outline List 3" w:semiHidden="1" w:unhideWhenUsed="1"/>
+    <w:lsdException w:name="Table Simple 1" w:semiHidden="1" w:unhideWhenUsed="1"/>
+    <w:lsdException w:name="Table Simple 2" w:semiHidden="1" w:unhideWhenUsed="1"/>
+    <w:lsdException w:name="Table Simple 3" w:semiHidden="1" w:unhideWhenUsed="1"/>
+    <w:lsdException w:name="Table Classic 1" w:semiHidden="1" w:unhideWhenUsed="1"/>
+    <w:lsdException w:name="Table Classic 2" w:semiHidden="1" w:unhideWhenUsed="1"/>
+    <w:lsdException w:name="Table Classic 3" w:semiHidden="1" w:unhideWhenUsed="1"/>
+    <w:lsdException w:name="Table Classic 4" w:semiHidden="1" w:unhideWhenUsed="1"/>
+    <w:lsdException w:name="Table Colorful 1" w:semiHidden="1" w:unhideWhenUsed="1"/>
+    <w:lsdException w:name="Table Colorful 2" w:semiHidden="1" w:unhideWhenUsed="1"/>
+    <w:lsdException w:name="Table Colorful 3" w:semiHidden="1" w:unhideWhenUsed="1"/>
+    <w:lsdException w:name="Table Columns 1" w:semiHidden="1" w:unhideWhenUsed="1"/>
+    <w:lsdException w:name="Table Columns 2" w:semiHidden="1" w:unhideWhenUsed="1"/>
+    <w:lsdException w:name="Table Columns 3" w:semiHidden="1" w:unhideWhenUsed="1"/>
+    <w:lsdException w:name="Table Columns 4" w:semiHidden="1" w:unhideWhenUsed="1"/>
+    <w:lsdException w:name="Table Columns 5" w:semiHidden="1" w:unhideWhenUsed="1"/>
+    <w:lsdException w:name="Table Grid 1" w:semiHidden="1" w:unhideWhenUsed="1"/>
+    <w:lsdException w:name="Table Grid 2" w:semiHidden="1" w:unhideWhenUsed="1"/>
+    <w:lsdException w:name="Table Grid 3" w:semiHidden="1" w:unhideWhenUsed="1"/>
+    <w:lsdException w:name="Table Grid 4" w:semiHidden="1" w:unhideWhenUsed="1"/>
+    <w:lsdException w:name="Table Grid 5" w:semiHidden="1" w:unhideWhenUsed="1"/>
+    <w:lsdException w:name="Table Grid 6" w:semiHidden="1" w:unhideWhenUsed="1"/>
+    <w:lsdException w:name="Table Grid 7" w:semiHidden="1" w:unhideWhenUsed="1"/>
+    <w:lsdException w:name="Table Grid 8" w:semiHidden="1" w:unhideWhenUsed="1"/>
+    <w:lsdException w:name="Table List 1" w:semiHidden="1" w:unhideWhenUsed="1"/>
+    <w:lsdException w:name="Table List 2" w:semiHidden="1" w:unhideWhenUsed="1"/>
+    <w:lsdException w:name="Table List 3" w:semiHidden="1" w:unhideWhenUsed="1"/>
+    <w:lsdException w:name="Table List 4" w:semiHidden="1" w:unhideWhenUsed="1"/>
+    <w:lsdException w:name="Table List 5" w:semiHidden="1" w:unhideWhenUsed="1"/>
+    <w:lsdException w:name="Table List 6" w:semiHidden="1" w:unhideWhenUsed="1"/>
+    <w:lsdException w:name="Table List 7" w:semiHidden="1" w:unhideWhenUsed="1"/>
+    <w:lsdException w:name="Table List 8" w:semiHidden="1" w:unhideWhenUsed="1"/>
+    <w:lsdException w:name="Table 3D effects 1" w:semiHidden="1" w:unhideWhenUsed="1"/>
+    <w:lsdException w:name="Table 3D effects 2" w:semiHidden="1" w:unhideWhenUsed="1"/>
+    <w:lsdException w:name="Table 3D effects 3" w:semiHidden="1" w:unhideWhenUsed="1"/>
+    <w:lsdException w:name="Table Contemporary" w:semiHidden="1" w:unhideWhenUsed="1"/>
+    <w:lsdException w:name="Table Elegant" w:semiHidden="1" w:unhideWhenUsed="1"/>
+    <w:lsdException w:name="Table Professional" w:semiHidden="1" w:unhideWhenUsed="1"/>
+    <w:lsdException w:name="Table Subtle 1" w:semiHidden="1" w:unhideWhenUsed="1"/>
+    <w:lsdException w:name="Table Subtle 2" w:semiHidden="1" w:unhideWhenUsed="1"/>
+    <w:lsdException w:name="Table Web 1" w:semiHidden="1" w:unhideWhenUsed="1"/>
+    <w:lsdException w:name="Table Web 2" w:semiHidden="1" w:unhideWhenUsed="1"/>
+    <w:lsdException w:name="Table Web 3" w:semiHidden="1" w:unhideWhenUsed="1"/>
+    <w:lsdException w:name="Balloon Text" w:semiHidden="1" w:unhideWhenUsed="1"/>
+    <w:lsdException w:name="Table Grid" w:uiPriority="59"/>
+    <w:lsdException w:name="Table Theme" w:semiHidden="1" w:unhideWhenUsed="1"/>
+    <w:lsdException w:name="Placeholder Text" w:semiHidden="1"/>
+    <w:lsdException w:name="No Spacing" w:uiPriority="1" w:qFormat="1"/>
+    <w:lsdException w:name="Light Shading" w:uiPriority="60"/>
+    <w:lsdException w:name="Light List" w:uiPriority="61"/>
+    <w:lsdException w:name="Light Grid" w:uiPriority="62"/>
+    <w:lsdException w:name="Medium Shading 1" w:uiPriority="63"/>
+    <w:lsdException w:name="Medium Shading 2" w:uiPriority="64"/>
+    <w:lsdException w:name="Medium List 1" w:uiPriority="65"/>
+    <w:lsdException w:name="Medium List 2" w:uiPriority="66"/>
+    <w:lsdException w:name="Medium Grid 1" w:uiPriority="67"/>
+    <w:lsdException w:name="Medium Grid 2" w:uiPriority="68"/>
+    <w:lsdException w:name="Medium Grid 3" w:uiPriority="69"/>
+    <w:lsdException w:name="Dark List" w:uiPriority="70"/>
+    <w:lsdException w:name="Colorful Shading" w:uiPriority="71"/>
+    <w:lsdException w:name="Colorful List" w:uiPriority="72"/>
+    <w:lsdException w:name="Colorful Grid" w:uiPriority="73"/>
+    <w:lsdException w:name="Light Shading Accent 1" w:uiPriority="60"/>
+    <w:lsdException w:name="Light List Accent 1" w:uiPriority="61"/>
+    <w:lsdException w:name="Light Grid Accent 1" w:uiPriority="62"/>
+    <w:lsdException w:name="Medium Shading 1 Accent 1" w:uiPriority="63"/>
+    <w:lsdException w:name="Medium Shading 2 Accent 1" w:uiPriority="64"/>
+    <w:lsdException w:name="Medium List 1 Accent 1" w:uiPriority="65"/>
+    <w:lsdException w:name="Revision" w:semiHidden="1"/>
+    <w:lsdException w:name="List Paragraph" w:uiPriority="34" w:qFormat="1"/>
+    <w:lsdException w:name="Quote" w:uiPriority="29" w:qFormat="1"/>
+    <w:lsdException w:name="Intense Quote" w:uiPriority="30" w:qFormat="1"/>
+    <w:lsdException w:name="Medium List 2 Accent 1" w:uiPriority="66"/>
+    <w:lsdException w:name="Medium Grid 1 Accent 1" w:uiPriority="67"/>
+    <w:lsdException w:name="Medium Grid 2 Accent 1" w:uiPriority="68"/>
+    <w:lsdException w:name="Medium Grid 3 Accent 1" w:uiPriority="69"/>
+    <w:lsdException w:name="Dark List Accent 1" w:uiPriority="70"/>
+    <w:lsdException w:name="Colorful Shading Accent 1" w:uiPriority="71"/>
+    <w:lsdException w:name="Colorful List Accent 1" w:uiPriority="72"/>
+    <w:lsdException w:name="Colorful Grid Accent 1" w:uiPriority="73"/>
+    <w:lsdException w:name="Light Shading Accent 2" w:uiPriority="60"/>
+    <w:lsdException w:name="Light List Accent 2" w:uiPriority="61"/>
+    <w:lsdException w:name="Light Grid Accent 2" w:uiPriority="62"/>
+    <w:lsdException w:name="Medium Shading 1 Accent 2" w:uiPriority="63"/>
+    <w:lsdException w:name="Medium Shading 2 Accent 2" w:uiPriority="64"/>
+    <w:lsdException w:name="Medium List 1 Accent 2" w:uiPriority="65"/>
+    <w:lsdException w:name="Medium List 2 Accent 2" w:uiPriority="66"/>
+    <w:lsdException w:name="Medium Grid 1 Accent 2" w:uiPriority="67"/>
+    <w:lsdException w:name="Medium Grid 2 Accent 2" w:uiPriority="68"/>
+    <w:lsdException w:name="Medium Grid 3 Accent 2" w:uiPriority="69"/>
+    <w:lsdException w:name="Dark List Accent 2" w:uiPriority="70"/>
+    <w:lsdException w:name="Colorful Shading Accent 2" w:uiPriority="71"/>
+    <w:lsdException w:name="Colorful List Accent 2" w:uiPriority="72"/>
+    <w:lsdException w:name="Colorful Grid Accent 2" w:uiPriority="73"/>
+    <w:lsdException w:name="Light Shading Accent 3" w:uiPriority="60"/>
+    <w:lsdException w:name="Light List Accent 3" w:uiPriority="61"/>
+    <w:lsdException w:name="Light Grid Accent 3" w:uiPriority="62"/>
+    <w:lsdException w:name="Medium Shading 1 Accent 3" w:uiPriority="63"/>
+    <w:lsdException w:name="Medium Shading 2 Accent 3" w:uiPriority="64"/>
+    <w:lsdException w:name="Medium List 1 Accent 3" w:uiPriority="65"/>
+    <w:lsdException w:name="Medium List 2 Accent 3" w:uiPriority="66"/>
+    <w:lsdException w:name="Medium Grid 1 Accent 3" w:uiPriority="67"/>
+    <w:lsdException w:name="Medium Grid 2 Accent 3" w:uiPriority="68"/>
+    <w:lsdException w:name="Medium Grid 3 Accent 3" w:uiPriority="69"/>
+    <w:lsdException w:name="Dark List Accent 3" w:uiPriority="70"/>
+    <w:lsdException w:name="Colorful Shading Accent 3" w:uiPriority="71"/>
+    <w:lsdException w:name="Colorful List Accent 3" w:uiPriority="72"/>
+    <w:lsdException w:name="Colorful Grid Accent 3" w:uiPriority="73"/>
+    <w:lsdException w:name="Light Shading Accent 4" w:uiPriority="60"/>
+    <w:lsdException w:name="Light List Accent 4" w:uiPriority="61"/>
+    <w:lsdException w:name="Light Grid Accent 4" w:uiPriority="62"/>
+    <w:lsdException w:name="Medium Shading 1 Accent 4" w:uiPriority="63"/>
+    <w:lsdException w:name="Medium Shading 2 Accent 4" w:uiPriority="64"/>
+    <w:lsdException w:name="Medium List 1 Accent 4" w:uiPriority="65"/>
+    <w:lsdException w:name="Medium List 2 Accent 4" w:uiPriority="66"/>
+    <w:lsdException w:name="Medium Grid 1 Accent 4" w:uiPriority="67"/>
+    <w:lsdException w:name="Medium Grid 2 Accent 4" w:uiPriority="68"/>
+    <w:lsdException w:name="Medium Grid 3 Accent 4" w:uiPriority="69"/>
+    <w:lsdException w:name="Dark List Accent 4" w:uiPriority="70"/>
+    <w:lsdException w:name="Colorful Shading Accent 4" w:uiPriority="71"/>
+    <w:lsdException w:name="Colorful List Accent 4" w:uiPriority="72"/>
+    <w:lsdException w:name="Colorful Grid Accent 4" w:uiPriority="73"/>
+    <w:lsdException w:name="Light Shading Accent 5" w:uiPriority="60"/>
+    <w:lsdException w:name="Light List Accent 5" w:uiPriority="61"/>
+    <w:lsdException w:name="Light Grid Accent 5" w:uiPriority="62"/>
+    <w:lsdException w:name="Medium Shading 1 Accent 5" w:uiPriority="63"/>
+    <w:lsdException w:name="Medium Shading 2 Accent 5" w:uiPriority="64"/>
+    <w:lsdException w:name="Medium List 1 Accent 5" w:uiPriority="65"/>
+    <w:lsdException w:name="Medium List 2 Accent 5" w:uiPriority="66"/>
+    <w:lsdException w:name="Medium Grid 1 Accent 5" w:uiPriority="67"/>
+    <w:lsdException w:name="Medium Grid 2 Accent 5" w:uiPriority="68"/>
+    <w:lsdException w:name="Medium Grid 3 Accent 5" w:uiPriority="69"/>
+    <w:lsdException w:name="Dark List Accent 5" w:uiPriority="70"/>
+    <w:lsdException w:name="Colorful Shading Accent 5" w:uiPriority="71"/>
+    <w:lsdException w:name="Colorful List Accent 5" w:uiPriority="72"/>
+    <w:lsdException w:name="Colorful Grid Accent 5" w:uiPriority="73"/>
+    <w:lsdException w:name="Light Shading Accent 6" w:uiPriority="60"/>
+    <w:lsdException w:name="Light List Accent 6" w:uiPriority="61"/>
+    <w:lsdException w:name="Light Grid Accent 6" w:uiPriority="62"/>
+    <w:lsdException w:name="Medium Shading 1 Accent 6" w:uiPriority="63"/>
+    <w:lsdException w:name="Medium Shading 2 Accent 6" w:uiPriority="64"/>
+    <w:lsdException w:name="Medium List 1 Accent 6" w:uiPriority="65"/>
+    <w:lsdException w:name="Medium List 2 Accent 6" w:uiPriority="66"/>
+    <w:lsdException w:name="Medium Grid 1 Accent 6" w:uiPriority="67"/>
+    <w:lsdException w:name="Medium Grid 2 Accent 6" w:uiPriority="68"/>
+    <w:lsdException w:name="Medium Grid 3 Accent 6" w:uiPriority="69"/>
+    <w:lsdException w:name="Dark List Accent 6" w:uiPriority="70"/>
+    <w:lsdException w:name="Colorful Shading Accent 6" w:uiPriority="71"/>
+    <w:lsdException w:name="Colorful List Accent 6" w:uiPriority="72"/>
+    <w:lsdException w:name="Colorful Grid Accent 6" w:uiPriority="73"/>
+    <w:lsdException w:name="Subtle Emphasis" w:uiPriority="19" w:qFormat="1"/>
+    <w:lsdException w:name="Intense Emphasis" w:uiPriority="21" w:qFormat="1"/>
+    <w:lsdException w:name="Subtle Reference" w:uiPriority="31" w:qFormat="1"/>
+    <w:lsdException w:name="Intense Reference" w:uiPriority="32" w:qFormat="1"/>
+    <w:lsdException w:name="Book Title" w:uiPriority="33" w:qFormat="1"/>
+    <w:lsdException w:name="Bibliography" w:semiHidden="1" w:uiPriority="37" w:unhideWhenUsed="1"/>
+    <w:lsdException w:name="TOC Heading" w:semiHidden="1" w:uiPriority="39" w:unhideWhenUsed="1" w:qFormat="1"/>
+    <w:lsdException w:name="Plain Table 1" w:uiPriority="41"/>
+    <w:lsdException w:name="Plain Table 2" w:uiPriority="42"/>
+    <w:lsdException w:name="Plain Table 3" w:uiPriority="43"/>
+    <w:lsdException w:name="Plain Table 4" w:uiPriority="44"/>
+    <w:lsdException w:name="Plain Table 5" w:uiPriority="45"/>
+    <w:lsdException w:name="Grid Table Light" w:uiPriority="40"/>
+    <w:lsdException w:name="Grid Table 1 Light" w:uiPriority="46"/>
+    <w:lsdException w:name="Grid Table 2" w:uiPriority="47"/>
+    <w:lsdException w:name="Grid Table 3" w:uiPriority="48"/>
+    <w:lsdException w:name="Grid Table 4" w:uiPriority="49"/>
+    <w:lsdException w:name="Grid Table 5 Dark" w:uiPriority="50"/>
+    <w:lsdException w:name="Grid Table 6 Colorful" w:uiPriority="51"/>
+    <w:lsdException w:name="Grid Table 7 Colorful" w:uiPriority="52"/>
+    <w:lsdException w:name="Grid Table 1 Light Accent 1" w:uiPriority="46"/>
+    <w:lsdException w:name="Grid Table 2 Accent 1" w:uiPriority="47"/>
+    <w:lsdException w:name="Grid Table 3 Accent 1" w:uiPriority="48"/>
+    <w:lsdException w:name="Grid Table 4 Accent 1" w:uiPriority="49"/>
+    <w:lsdException w:name="Grid Table 5 Dark Accent 1" w:uiPriority="50"/>
+    <w:lsdException w:name="Grid Table 6 Colorful Accent 1" w:uiPriority="51"/>
+    <w:lsdException w:name="Grid Table 7 Colorful Accent 1" w:uiPriority="52"/>
+    <w:lsdException w:name="Grid Table 1 Light Accent 2" w:uiPriority="46"/>
+    <w:lsdException w:name="Grid Table 2 Accent 2" w:uiPriority="47"/>
+    <w:lsdException w:name="Grid Table 3 Accent 2" w:uiPriority="48"/>
+    <w:lsdException w:name="Grid Table 4 Accent 2" w:uiPriority="49"/>
+    <w:lsdException w:name="Grid Table 5 Dark Accent 2" w:uiPriority="50"/>
+    <w:lsdException w:name="Grid Table 6 Colorful Accent 2" w:uiPriority="51"/>
+    <w:lsdException w:name="Grid Table 7 Colorful Accent 2" w:uiPriority="52"/>
+    <w:lsdException w:name="Grid Table 1 Light Accent 3" w:uiPriority="46"/>
+    <w:lsdException w:name="Grid Table 2 Accent 3" w:uiPriority="47"/>
+    <w:lsdException w:name="Grid Table 3 Accent 3" w:uiPriority="48"/>
+    <w:lsdException w:name="Grid Table 4 Accent 3" w:uiPriority="49"/>
+    <w:lsdException w:name="Grid Table 5 Dark Accent 3" w:uiPriority="50"/>
+    <w:lsdException w:name="Grid Table 6 Colorful Accent 3" w:uiPriority="51"/>
+    <w:lsdException w:name="Grid Table 7 Colorful Accent 3" w:uiPriority="52"/>
+    <w:lsdException w:name="Grid Table 1 Light Accent 4" w:uiPriority="46"/>
+    <w:lsdException w:name="Grid Table 2 Accent 4" w:uiPriority="47"/>
+    <w:lsdException w:name="Grid Table 3 Accent 4" w:uiPriority="48"/>
+    <w:lsdException w:name="Grid Table 4 Accent 4" w:uiPriority="49"/>
+    <w:lsdException w:name="Grid Table 5 Dark Accent 4" w:uiPriority="50"/>
+    <w:lsdException w:name="Grid Table 6 Colorful Accent 4" w:uiPriority="51"/>
+    <w:lsdException w:name="Grid Table 7 Colorful Accent 4" w:uiPriority="52"/>
+    <w:lsdException w:name="Grid Table 1 Light Accent 5" w:uiPriority="46"/>
+    <w:lsdException w:name="Grid Table 2 Accent 5" w:uiPriority="47"/>
+    <w:lsdException w:name="Grid Table 3 Accent 5" w:uiPriority="48"/>
+    <w:lsdException w:name="Grid Table 4 Accent 5" w:uiPriority="49"/>
+    <w:lsdException w:name="Grid Table 5 Dark Accent 5" w:uiPriority="50"/>
+    <w:lsdException w:name="Grid Table 6 Colorful Accent 5" w:uiPriority="51"/>
+    <w:lsdException w:name="Grid Table 7 Colorful Accent 5" w:uiPriority="52"/>
+    <w:lsdException w:name="Grid Table 1 Light Accent 6" w:uiPriority="46"/>
+    <w:lsdException w:name="Grid Table 2 Accent 6" w:uiPriority="47"/>
+    <w:lsdException w:name="Grid Table 3 Accent 6" w:uiPriority="48"/>
+    <w:lsdException w:name="Grid Table 4 Accent 6" w:uiPriority="49"/>
+    <w:lsdException w:name="Grid Table 5 Dark Accent 6" w:uiPriority="50"/>
+    <w:lsdException w:name="Grid Table 6 Colorful Accent 6" w:uiPriority="51"/>
+    <w:lsdException w:name="Grid Table 7 Colorful Accent 6" w:uiPriority="52"/>
+    <w:lsdException w:name="List Table 1 Light" w:uiPriority="46"/>
+    <w:lsdException w:name="List Table 2" w:uiPriority="47"/>
+    <w:lsdException w:name="List Table 3" w:uiPriority="48"/>
+    <w:lsdException w:name="List Table 4" w:uiPriority="49"/>
+    <w:lsdException w:name="List Table 5 Dark" w:uiPriority="50"/>
+    <w:lsdException w:name="List Table 6 Colorful" w:uiPriority="51"/>
+    <w:lsdException w:name="List Table 7 Colorful" w:uiPriority="52"/>
+    <w:lsdException w:name="List Table 1 Light Accent 1" w:uiPriority="46"/>
+    <w:lsdException w:name="List Table 2 Accent 1" w:uiPriority="47"/>
+    <w:lsdException w:name="List Table 3 Accent 1" w:uiPriority="48"/>
+    <w:lsdException w:name="List Table 4 Accent 1" w:uiPriority="49"/>
+    <w:lsdException w:name="List Table 5 Dark Accent 1" w:uiPriority="50"/>
+    <w:lsdException w:name="List Table 6 Colorful Accent 1" w:uiPriority="51"/>
+    <w:lsdException w:name="List Table 7 Colorful Accent 1" w:uiPriority="52"/>
+    <w:lsdException w:name="List Table 1 Light Accent 2" w:uiPriority="46"/>
+    <w:lsdException w:name="List Table 2 Accent 2" w:uiPriority="47"/>
+    <w:lsdException w:name="List Table 3 Accent 2" w:uiPriority="48"/>
+    <w:lsdException w:name="List Table 4 Accent 2" w:uiPriority="49"/>
+    <w:lsdException w:name="List Table 5 Dark Accent 2" w:uiPriority="50"/>
+    <w:lsdException w:name="List Table 6 Colorful Accent 2" w:uiPriority="51"/>
+    <w:lsdException w:name="List Table 7 Colorful Accent 2" w:uiPriority="52"/>
+    <w:lsdException w:name="List Table 1 Light Accent 3" w:uiPriority="46"/>
+    <w:lsdException w:name="List Table 2 Accent 3" w:uiPriority="47"/>
+    <w:lsdException w:name="List Table 3 Accent 3" w:uiPriority="48"/>
+    <w:lsdException w:name="List Table 4 Accent 3" w:uiPriority="49"/>
+    <w:lsdException w:name="List Table 5 Dark Accent 3" w:uiPriority="50"/>
+    <w:lsdException w:name="List Table 6 Colorful Accent 3" w:uiPriority="51"/>
+    <w:lsdException w:name="List Table 7 Colorful Accent 3" w:uiPriority="52"/>
+    <w:lsdException w:name="List Table 1 Light Accent 4" w:uiPriority="46"/>
+    <w:lsdException w:name="List Table 2 Accent 4" w:uiPriority="47"/>
+    <w:lsdException w:name="List Table 3 Accent 4" w:uiPriority="48"/>
+    <w:lsdException w:name="List Table 4 Accent 4" w:uiPriority="49"/>
+    <w:lsdException w:name="List Table 5 Dark Accent 4" w:uiPriority="50"/>
+    <w:lsdException w:name="List Table 6 Colorful Accent 4" w:uiPriority="51"/>
+    <w:lsdException w:name="List Table 7 Colorful Accent 4" w:uiPriority="52"/>
+    <w:lsdException w:name="List Table 1 Light Accent 5" w:uiPriority="46"/>
+    <w:lsdException w:name="List Table 2 Accent 5" w:uiPriority="47"/>
+    <w:lsdException w:name="List Table 3 Accent 5" w:uiPriority="48"/>
+    <w:lsdException w:name="List Table 4 Accent 5" w:uiPriority="49"/>
+    <w:lsdException w:name="List Table 5 Dark Accent 5" w:uiPriority="50"/>
+    <w:lsdException w:name="List Table 6 Colorful Accent 5" w:uiPriority="51"/>
+    <w:lsdException w:name="List Table 7 Colorful Accent 5" w:uiPriority="52"/>
+    <w:lsdException w:name="List Table 1 Light Accent 6" w:uiPriority="46"/>
+    <w:lsdException w:name="List Table 2 Accent 6" w:uiPriority="47"/>
+    <w:lsdException w:name="List Table 3 Accent 6" w:uiPriority="48"/>
+    <w:lsdException w:name="List Table 4 Accent 6" w:uiPriority="49"/>
+    <w:lsdException w:name="List Table 5 Dark Accent 6" w:uiPriority="50"/>
+    <w:lsdException w:name="List Table 6 Colorful Accent 6" w:uiPriority="51"/>
+    <w:lsdException w:name="List Table 7 Colorful Accent 6" w:uiPriority="52"/>
   </w:latentStyles>
-  <w:style w:type="paragraph" w:default="1" w:styleId="Normal">
+  <w:style w:type="paragraph" w:default="1" w:styleId="a">
     <w:name w:val="Normal"/>
     <w:rsid w:val="006150CA"/>
     <w:pPr>
@@ -14058,11 +16783,11 @@
       <w:szCs w:val="28"/>
     </w:rPr>
   </w:style>
-  <w:style w:type="paragraph" w:styleId="Heading1">
+  <w:style w:type="paragraph" w:styleId="1">
     <w:name w:val="heading 1"/>
-    <w:basedOn w:val="Normal"/>
-    <w:next w:val="Normal"/>
-    <w:link w:val="Heading1Char"/>
+    <w:basedOn w:val="a"/>
+    <w:next w:val="a"/>
+    <w:link w:val="10"/>
     <w:qFormat/>
     <w:rsid w:val="00506FEF"/>
     <w:pPr>
@@ -14079,11 +16804,11 @@
       <w:szCs w:val="35"/>
     </w:rPr>
   </w:style>
-  <w:style w:type="paragraph" w:styleId="Heading2">
+  <w:style w:type="paragraph" w:styleId="2">
     <w:name w:val="heading 2"/>
-    <w:basedOn w:val="Normal"/>
-    <w:next w:val="Normal"/>
-    <w:link w:val="Heading2Char"/>
+    <w:basedOn w:val="a"/>
+    <w:next w:val="a"/>
+    <w:link w:val="20"/>
     <w:unhideWhenUsed/>
     <w:qFormat/>
     <w:rsid w:val="009E49E1"/>
@@ -14102,11 +16827,11 @@
       <w:szCs w:val="48"/>
     </w:rPr>
   </w:style>
-  <w:style w:type="paragraph" w:styleId="Heading3">
+  <w:style w:type="paragraph" w:styleId="3">
     <w:name w:val="heading 3"/>
-    <w:basedOn w:val="Normal"/>
-    <w:next w:val="Normal"/>
-    <w:link w:val="Heading3Char"/>
+    <w:basedOn w:val="a"/>
+    <w:next w:val="a"/>
+    <w:link w:val="30"/>
     <w:uiPriority w:val="9"/>
     <w:unhideWhenUsed/>
     <w:qFormat/>
@@ -14126,11 +16851,11 @@
       <w:szCs w:val="44"/>
     </w:rPr>
   </w:style>
-  <w:style w:type="paragraph" w:styleId="Heading4">
+  <w:style w:type="paragraph" w:styleId="4">
     <w:name w:val="heading 4"/>
-    <w:basedOn w:val="Normal"/>
-    <w:next w:val="Normal"/>
-    <w:link w:val="Heading4Char"/>
+    <w:basedOn w:val="a"/>
+    <w:next w:val="a"/>
+    <w:link w:val="40"/>
     <w:uiPriority w:val="9"/>
     <w:unhideWhenUsed/>
     <w:qFormat/>
@@ -14150,18 +16875,17 @@
       <w:color w:val="4F81BD"/>
     </w:rPr>
   </w:style>
-  <w:style w:type="character" w:default="1" w:styleId="DefaultParagraphFont">
+  <w:style w:type="character" w:default="1" w:styleId="a0">
     <w:name w:val="Default Paragraph Font"/>
     <w:uiPriority w:val="1"/>
     <w:semiHidden/>
     <w:unhideWhenUsed/>
   </w:style>
-  <w:style w:type="table" w:default="1" w:styleId="TableNormal">
+  <w:style w:type="table" w:default="1" w:styleId="a1">
     <w:name w:val="Normal Table"/>
     <w:uiPriority w:val="99"/>
     <w:semiHidden/>
     <w:unhideWhenUsed/>
-    <w:qFormat/>
     <w:tblPr>
       <w:tblInd w:w="0" w:type="dxa"/>
       <w:tblCellMar>
@@ -14172,16 +16896,16 @@
       </w:tblCellMar>
     </w:tblPr>
   </w:style>
-  <w:style w:type="numbering" w:default="1" w:styleId="NoList">
+  <w:style w:type="numbering" w:default="1" w:styleId="a2">
     <w:name w:val="No List"/>
     <w:uiPriority w:val="99"/>
     <w:semiHidden/>
     <w:unhideWhenUsed/>
   </w:style>
-  <w:style w:type="paragraph" w:styleId="Header">
+  <w:style w:type="paragraph" w:styleId="a3">
     <w:name w:val="header"/>
-    <w:basedOn w:val="Normal"/>
-    <w:link w:val="HeaderChar"/>
+    <w:basedOn w:val="a"/>
+    <w:link w:val="a4"/>
     <w:unhideWhenUsed/>
     <w:rsid w:val="00E47FCE"/>
     <w:pPr>
@@ -14192,16 +16916,16 @@
       <w:spacing w:after="0" w:line="240" w:lineRule="auto"/>
     </w:pPr>
   </w:style>
-  <w:style w:type="character" w:customStyle="1" w:styleId="HeaderChar">
-    <w:name w:val="Header Char"/>
-    <w:basedOn w:val="DefaultParagraphFont"/>
-    <w:link w:val="Header"/>
+  <w:style w:type="character" w:customStyle="1" w:styleId="a4">
+    <w:name w:val="หัวกระดาษ อักขระ"/>
+    <w:basedOn w:val="a0"/>
+    <w:link w:val="a3"/>
     <w:rsid w:val="00E47FCE"/>
   </w:style>
-  <w:style w:type="paragraph" w:styleId="Footer">
+  <w:style w:type="paragraph" w:styleId="a5">
     <w:name w:val="footer"/>
-    <w:basedOn w:val="Normal"/>
-    <w:link w:val="FooterChar"/>
+    <w:basedOn w:val="a"/>
+    <w:link w:val="a6"/>
     <w:uiPriority w:val="99"/>
     <w:unhideWhenUsed/>
     <w:rsid w:val="00E47FCE"/>
@@ -14213,16 +16937,16 @@
       <w:spacing w:after="0" w:line="240" w:lineRule="auto"/>
     </w:pPr>
   </w:style>
-  <w:style w:type="character" w:customStyle="1" w:styleId="FooterChar">
-    <w:name w:val="Footer Char"/>
-    <w:basedOn w:val="DefaultParagraphFont"/>
-    <w:link w:val="Footer"/>
+  <w:style w:type="character" w:customStyle="1" w:styleId="a6">
+    <w:name w:val="ท้ายกระดาษ อักขระ"/>
+    <w:basedOn w:val="a0"/>
+    <w:link w:val="a5"/>
     <w:uiPriority w:val="99"/>
     <w:rsid w:val="00E47FCE"/>
   </w:style>
-  <w:style w:type="paragraph" w:styleId="NoSpacing">
+  <w:style w:type="paragraph" w:styleId="a7">
     <w:name w:val="No Spacing"/>
-    <w:link w:val="NoSpacingChar"/>
+    <w:link w:val="a8"/>
     <w:uiPriority w:val="1"/>
     <w:qFormat/>
     <w:rsid w:val="00E47FCE"/>
@@ -14233,10 +16957,10 @@
       <w:lang w:bidi="ar-SA"/>
     </w:rPr>
   </w:style>
-  <w:style w:type="character" w:customStyle="1" w:styleId="NoSpacingChar">
-    <w:name w:val="No Spacing Char"/>
-    <w:basedOn w:val="DefaultParagraphFont"/>
-    <w:link w:val="NoSpacing"/>
+  <w:style w:type="character" w:customStyle="1" w:styleId="a8">
+    <w:name w:val="ไม่มีการเว้นระยะห่าง อักขระ"/>
+    <w:basedOn w:val="a0"/>
+    <w:link w:val="a7"/>
     <w:uiPriority w:val="1"/>
     <w:rsid w:val="00E47FCE"/>
     <w:rPr>
@@ -14246,10 +16970,10 @@
       <w:lang w:val="en-US" w:eastAsia="en-US" w:bidi="ar-SA"/>
     </w:rPr>
   </w:style>
-  <w:style w:type="paragraph" w:styleId="BalloonText">
+  <w:style w:type="paragraph" w:styleId="a9">
     <w:name w:val="Balloon Text"/>
-    <w:basedOn w:val="Normal"/>
-    <w:link w:val="BalloonTextChar"/>
+    <w:basedOn w:val="a"/>
+    <w:link w:val="aa"/>
     <w:uiPriority w:val="99"/>
     <w:semiHidden/>
     <w:unhideWhenUsed/>
@@ -14263,10 +16987,10 @@
       <w:szCs w:val="20"/>
     </w:rPr>
   </w:style>
-  <w:style w:type="character" w:customStyle="1" w:styleId="BalloonTextChar">
-    <w:name w:val="Balloon Text Char"/>
-    <w:basedOn w:val="DefaultParagraphFont"/>
-    <w:link w:val="BalloonText"/>
+  <w:style w:type="character" w:customStyle="1" w:styleId="aa">
+    <w:name w:val="ข้อความบอลลูน อักขระ"/>
+    <w:basedOn w:val="a0"/>
+    <w:link w:val="a9"/>
     <w:uiPriority w:val="99"/>
     <w:semiHidden/>
     <w:rsid w:val="00E47FCE"/>
@@ -14276,10 +17000,10 @@
       <w:szCs w:val="20"/>
     </w:rPr>
   </w:style>
-  <w:style w:type="character" w:customStyle="1" w:styleId="Heading1Char">
-    <w:name w:val="Heading 1 Char"/>
-    <w:basedOn w:val="DefaultParagraphFont"/>
-    <w:link w:val="Heading1"/>
+  <w:style w:type="character" w:customStyle="1" w:styleId="10">
+    <w:name w:val="หัวเรื่อง 1 อักขระ"/>
+    <w:basedOn w:val="a0"/>
+    <w:link w:val="1"/>
     <w:uiPriority w:val="9"/>
     <w:rsid w:val="00506FEF"/>
     <w:rPr>
@@ -14290,10 +17014,10 @@
       <w:szCs w:val="35"/>
     </w:rPr>
   </w:style>
-  <w:style w:type="paragraph" w:styleId="TOCHeading">
+  <w:style w:type="paragraph" w:styleId="ab">
     <w:name w:val="TOC Heading"/>
-    <w:basedOn w:val="Heading1"/>
-    <w:next w:val="Normal"/>
+    <w:basedOn w:val="1"/>
+    <w:next w:val="a"/>
     <w:uiPriority w:val="39"/>
     <w:unhideWhenUsed/>
     <w:qFormat/>
@@ -14306,10 +17030,10 @@
       <w:lang w:bidi="ar-SA"/>
     </w:rPr>
   </w:style>
-  <w:style w:type="paragraph" w:styleId="TOC1">
+  <w:style w:type="paragraph" w:styleId="11">
     <w:name w:val="toc 1"/>
-    <w:basedOn w:val="Normal"/>
-    <w:next w:val="Normal"/>
+    <w:basedOn w:val="a"/>
+    <w:next w:val="a"/>
     <w:autoRedefine/>
     <w:uiPriority w:val="39"/>
     <w:unhideWhenUsed/>
@@ -14319,9 +17043,9 @@
       <w:spacing w:after="100"/>
     </w:pPr>
   </w:style>
-  <w:style w:type="character" w:styleId="Hyperlink">
+  <w:style w:type="character" w:styleId="ac">
     <w:name w:val="Hyperlink"/>
-    <w:basedOn w:val="DefaultParagraphFont"/>
+    <w:basedOn w:val="a0"/>
     <w:uiPriority w:val="99"/>
     <w:unhideWhenUsed/>
     <w:rsid w:val="001555C1"/>
@@ -14330,10 +17054,10 @@
       <w:u w:val="single"/>
     </w:rPr>
   </w:style>
-  <w:style w:type="character" w:customStyle="1" w:styleId="Heading2Char">
-    <w:name w:val="Heading 2 Char"/>
-    <w:basedOn w:val="DefaultParagraphFont"/>
-    <w:link w:val="Heading2"/>
+  <w:style w:type="character" w:customStyle="1" w:styleId="20">
+    <w:name w:val="หัวเรื่อง 2 อักขระ"/>
+    <w:basedOn w:val="a0"/>
+    <w:link w:val="2"/>
     <w:rsid w:val="009E49E1"/>
     <w:rPr>
       <w:rFonts w:ascii="KodchiangUPC" w:eastAsia="Arial Unicode MS" w:hAnsi="KodchiangUPC" w:cs="KodchiangUPC"/>
@@ -14344,10 +17068,10 @@
       <w:szCs w:val="48"/>
     </w:rPr>
   </w:style>
-  <w:style w:type="paragraph" w:styleId="TOC2">
+  <w:style w:type="paragraph" w:styleId="21">
     <w:name w:val="toc 2"/>
-    <w:basedOn w:val="Normal"/>
-    <w:next w:val="Normal"/>
+    <w:basedOn w:val="a"/>
+    <w:next w:val="a"/>
     <w:autoRedefine/>
     <w:uiPriority w:val="39"/>
     <w:unhideWhenUsed/>
@@ -14363,10 +17087,10 @@
       <w:ind w:left="360"/>
     </w:pPr>
   </w:style>
-  <w:style w:type="paragraph" w:styleId="ListParagraph">
+  <w:style w:type="paragraph" w:styleId="ad">
     <w:name w:val="List Paragraph"/>
-    <w:basedOn w:val="Normal"/>
-    <w:link w:val="ListParagraphChar"/>
+    <w:basedOn w:val="a"/>
+    <w:link w:val="ae"/>
     <w:uiPriority w:val="34"/>
     <w:qFormat/>
     <w:rsid w:val="00E006AE"/>
@@ -14375,10 +17099,10 @@
       <w:contextualSpacing/>
     </w:pPr>
   </w:style>
-  <w:style w:type="character" w:customStyle="1" w:styleId="Heading3Char">
-    <w:name w:val="Heading 3 Char"/>
-    <w:basedOn w:val="DefaultParagraphFont"/>
-    <w:link w:val="Heading3"/>
+  <w:style w:type="character" w:customStyle="1" w:styleId="30">
+    <w:name w:val="หัวเรื่อง 3 อักขระ"/>
+    <w:basedOn w:val="a0"/>
+    <w:link w:val="3"/>
     <w:uiPriority w:val="9"/>
     <w:rsid w:val="00E94525"/>
     <w:rPr>
@@ -14390,10 +17114,10 @@
       <w:szCs w:val="44"/>
     </w:rPr>
   </w:style>
-  <w:style w:type="paragraph" w:styleId="TOC3">
+  <w:style w:type="paragraph" w:styleId="31">
     <w:name w:val="toc 3"/>
-    <w:basedOn w:val="Normal"/>
-    <w:next w:val="Normal"/>
+    <w:basedOn w:val="a"/>
+    <w:next w:val="a"/>
     <w:autoRedefine/>
     <w:uiPriority w:val="39"/>
     <w:unhideWhenUsed/>
@@ -14410,7 +17134,7 @@
   </w:style>
   <w:style w:type="paragraph" w:customStyle="1" w:styleId="Style1">
     <w:name w:val="Style1"/>
-    <w:basedOn w:val="ListParagraph"/>
+    <w:basedOn w:val="ad"/>
     <w:link w:val="Style1Char"/>
     <w:rsid w:val="006305E0"/>
     <w:pPr>
@@ -14422,29 +17146,29 @@
   </w:style>
   <w:style w:type="paragraph" w:customStyle="1" w:styleId="Style2">
     <w:name w:val="Style2"/>
-    <w:basedOn w:val="Normal"/>
+    <w:basedOn w:val="a"/>
     <w:link w:val="Style2Char"/>
     <w:rsid w:val="006305E0"/>
     <w:pPr>
       <w:jc w:val="thaiDistribute"/>
     </w:pPr>
   </w:style>
-  <w:style w:type="character" w:customStyle="1" w:styleId="ListParagraphChar">
-    <w:name w:val="List Paragraph Char"/>
-    <w:basedOn w:val="DefaultParagraphFont"/>
-    <w:link w:val="ListParagraph"/>
+  <w:style w:type="character" w:customStyle="1" w:styleId="ae">
+    <w:name w:val="รายการย่อหน้า อักขระ"/>
+    <w:basedOn w:val="a0"/>
+    <w:link w:val="ad"/>
     <w:uiPriority w:val="34"/>
     <w:rsid w:val="006305E0"/>
   </w:style>
   <w:style w:type="character" w:customStyle="1" w:styleId="Style1Char">
     <w:name w:val="Style1 Char"/>
-    <w:basedOn w:val="ListParagraphChar"/>
+    <w:basedOn w:val="ae"/>
     <w:link w:val="Style1"/>
     <w:rsid w:val="006305E0"/>
   </w:style>
   <w:style w:type="table" w:customStyle="1" w:styleId="TableGrid1">
     <w:name w:val="Table Grid1"/>
-    <w:basedOn w:val="TableNormal"/>
+    <w:basedOn w:val="a1"/>
     <w:uiPriority w:val="59"/>
     <w:rsid w:val="000103F3"/>
     <w:tblPr>
@@ -14467,13 +17191,13 @@
   </w:style>
   <w:style w:type="character" w:customStyle="1" w:styleId="Style2Char">
     <w:name w:val="Style2 Char"/>
-    <w:basedOn w:val="DefaultParagraphFont"/>
+    <w:basedOn w:val="a0"/>
     <w:link w:val="Style2"/>
     <w:rsid w:val="006305E0"/>
   </w:style>
-  <w:style w:type="table" w:styleId="TableGrid">
+  <w:style w:type="table" w:styleId="af">
     <w:name w:val="Table Grid"/>
-    <w:basedOn w:val="TableNormal"/>
+    <w:basedOn w:val="a1"/>
     <w:uiPriority w:val="59"/>
     <w:rsid w:val="000103F3"/>
     <w:tblPr>
@@ -14494,9 +17218,9 @@
       </w:tblCellMar>
     </w:tblPr>
   </w:style>
-  <w:style w:type="character" w:styleId="CommentReference">
+  <w:style w:type="character" w:styleId="af0">
     <w:name w:val="annotation reference"/>
-    <w:basedOn w:val="DefaultParagraphFont"/>
+    <w:basedOn w:val="a0"/>
     <w:uiPriority w:val="99"/>
     <w:semiHidden/>
     <w:unhideWhenUsed/>
@@ -14506,10 +17230,10 @@
       <w:szCs w:val="16"/>
     </w:rPr>
   </w:style>
-  <w:style w:type="paragraph" w:styleId="CommentText">
+  <w:style w:type="paragraph" w:styleId="af1">
     <w:name w:val="annotation text"/>
-    <w:basedOn w:val="Normal"/>
-    <w:link w:val="CommentTextChar"/>
+    <w:basedOn w:val="a"/>
+    <w:link w:val="af2"/>
     <w:uiPriority w:val="99"/>
     <w:semiHidden/>
     <w:unhideWhenUsed/>
@@ -14522,10 +17246,10 @@
       <w:szCs w:val="25"/>
     </w:rPr>
   </w:style>
-  <w:style w:type="character" w:customStyle="1" w:styleId="CommentTextChar">
-    <w:name w:val="Comment Text Char"/>
-    <w:basedOn w:val="DefaultParagraphFont"/>
-    <w:link w:val="CommentText"/>
+  <w:style w:type="character" w:customStyle="1" w:styleId="af2">
+    <w:name w:val="ข้อความข้อคิดเห็น อักขระ"/>
+    <w:basedOn w:val="a0"/>
+    <w:link w:val="af1"/>
     <w:uiPriority w:val="99"/>
     <w:semiHidden/>
     <w:rsid w:val="00390858"/>
@@ -14534,11 +17258,11 @@
       <w:szCs w:val="25"/>
     </w:rPr>
   </w:style>
-  <w:style w:type="paragraph" w:styleId="CommentSubject">
+  <w:style w:type="paragraph" w:styleId="af3">
     <w:name w:val="annotation subject"/>
-    <w:basedOn w:val="CommentText"/>
-    <w:next w:val="CommentText"/>
-    <w:link w:val="CommentSubjectChar"/>
+    <w:basedOn w:val="af1"/>
+    <w:next w:val="af1"/>
+    <w:link w:val="af4"/>
     <w:uiPriority w:val="99"/>
     <w:semiHidden/>
     <w:unhideWhenUsed/>
@@ -14548,10 +17272,10 @@
       <w:bCs/>
     </w:rPr>
   </w:style>
-  <w:style w:type="character" w:customStyle="1" w:styleId="CommentSubjectChar">
-    <w:name w:val="Comment Subject Char"/>
-    <w:basedOn w:val="CommentTextChar"/>
-    <w:link w:val="CommentSubject"/>
+  <w:style w:type="character" w:customStyle="1" w:styleId="af4">
+    <w:name w:val="ชื่อเรื่องของข้อคิดเห็น อักขระ"/>
+    <w:basedOn w:val="af2"/>
+    <w:link w:val="af3"/>
     <w:uiPriority w:val="99"/>
     <w:semiHidden/>
     <w:rsid w:val="00390858"/>
@@ -14564,7 +17288,7 @@
   </w:style>
   <w:style w:type="paragraph" w:customStyle="1" w:styleId="TableHeading01">
     <w:name w:val="TableHeading01"/>
-    <w:basedOn w:val="Normal"/>
+    <w:basedOn w:val="a"/>
     <w:rsid w:val="0015298D"/>
     <w:pPr>
       <w:spacing w:after="0" w:line="240" w:lineRule="auto"/>
@@ -14578,7 +17302,7 @@
   </w:style>
   <w:style w:type="paragraph" w:customStyle="1" w:styleId="Body">
     <w:name w:val="Body"/>
-    <w:basedOn w:val="Normal"/>
+    <w:basedOn w:val="a"/>
     <w:rsid w:val="002519C9"/>
     <w:pPr>
       <w:spacing w:before="120" w:after="0" w:line="240" w:lineRule="auto"/>
@@ -14593,7 +17317,7 @@
   </w:style>
   <w:style w:type="paragraph" w:customStyle="1" w:styleId="CellBody">
     <w:name w:val="CellBody"/>
-    <w:basedOn w:val="Normal"/>
+    <w:basedOn w:val="a"/>
     <w:rsid w:val="002519C9"/>
     <w:pPr>
       <w:spacing w:before="40" w:after="20" w:line="240" w:lineRule="auto"/>
@@ -14606,14 +17330,14 @@
       <w:lang w:eastAsia="de-DE" w:bidi="ar-SA"/>
     </w:rPr>
   </w:style>
-  <w:style w:type="character" w:styleId="PageNumber">
+  <w:style w:type="character" w:styleId="af5">
     <w:name w:val="page number"/>
-    <w:basedOn w:val="DefaultParagraphFont"/>
+    <w:basedOn w:val="a0"/>
     <w:rsid w:val="002519C9"/>
   </w:style>
-  <w:style w:type="paragraph" w:styleId="TableofAuthorities">
+  <w:style w:type="paragraph" w:styleId="af6">
     <w:name w:val="table of authorities"/>
-    <w:basedOn w:val="Normal"/>
+    <w:basedOn w:val="a"/>
     <w:semiHidden/>
     <w:rsid w:val="000E596A"/>
     <w:pPr>
@@ -14628,10 +17352,10 @@
       <w:szCs w:val="20"/>
     </w:rPr>
   </w:style>
-  <w:style w:type="paragraph" w:styleId="Date">
+  <w:style w:type="paragraph" w:styleId="af7">
     <w:name w:val="Date"/>
-    <w:basedOn w:val="BodyText"/>
-    <w:link w:val="DateChar"/>
+    <w:basedOn w:val="af8"/>
+    <w:link w:val="af9"/>
     <w:rsid w:val="000E596A"/>
     <w:pPr>
       <w:spacing w:before="480" w:after="160" w:line="240" w:lineRule="auto"/>
@@ -14645,10 +17369,10 @@
       <w:szCs w:val="20"/>
     </w:rPr>
   </w:style>
-  <w:style w:type="character" w:customStyle="1" w:styleId="DateChar">
-    <w:name w:val="Date Char"/>
-    <w:basedOn w:val="DefaultParagraphFont"/>
-    <w:link w:val="Date"/>
+  <w:style w:type="character" w:customStyle="1" w:styleId="af9">
+    <w:name w:val="วันที่ อักขระ"/>
+    <w:basedOn w:val="a0"/>
+    <w:link w:val="af7"/>
     <w:rsid w:val="000E596A"/>
     <w:rPr>
       <w:rFonts w:ascii="Times New Roman" w:eastAsia="Times New Roman" w:hAnsi="Times New Roman" w:cs="Tahoma"/>
@@ -14660,7 +17384,7 @@
   </w:style>
   <w:style w:type="paragraph" w:customStyle="1" w:styleId="ReturnAddress">
     <w:name w:val="Return Address"/>
-    <w:basedOn w:val="Normal"/>
+    <w:basedOn w:val="a"/>
     <w:rsid w:val="000E596A"/>
     <w:pPr>
       <w:spacing w:after="0" w:line="240" w:lineRule="auto"/>
@@ -14673,10 +17397,10 @@
       <w:szCs w:val="20"/>
     </w:rPr>
   </w:style>
-  <w:style w:type="paragraph" w:styleId="BodyText">
+  <w:style w:type="paragraph" w:styleId="af8">
     <w:name w:val="Body Text"/>
-    <w:basedOn w:val="Normal"/>
-    <w:link w:val="BodyTextChar"/>
+    <w:basedOn w:val="a"/>
+    <w:link w:val="afa"/>
     <w:uiPriority w:val="99"/>
     <w:semiHidden/>
     <w:unhideWhenUsed/>
@@ -14685,17 +17409,17 @@
       <w:spacing w:after="120"/>
     </w:pPr>
   </w:style>
-  <w:style w:type="character" w:customStyle="1" w:styleId="BodyTextChar">
-    <w:name w:val="Body Text Char"/>
-    <w:basedOn w:val="DefaultParagraphFont"/>
-    <w:link w:val="BodyText"/>
+  <w:style w:type="character" w:customStyle="1" w:styleId="afa">
+    <w:name w:val="เนื้อความ อักขระ"/>
+    <w:basedOn w:val="a0"/>
+    <w:link w:val="af8"/>
     <w:uiPriority w:val="99"/>
     <w:semiHidden/>
     <w:rsid w:val="000E596A"/>
   </w:style>
-  <w:style w:type="character" w:styleId="SubtleEmphasis">
+  <w:style w:type="character" w:styleId="afb">
     <w:name w:val="Subtle Emphasis"/>
-    <w:basedOn w:val="DefaultParagraphFont"/>
+    <w:basedOn w:val="a0"/>
     <w:uiPriority w:val="19"/>
     <w:qFormat/>
     <w:rsid w:val="00AF6CD6"/>
@@ -14707,7 +17431,7 @@
   </w:style>
   <w:style w:type="paragraph" w:customStyle="1" w:styleId="bar">
     <w:name w:val="bar"/>
-    <w:basedOn w:val="Normal"/>
+    <w:basedOn w:val="a"/>
     <w:rsid w:val="0028478C"/>
     <w:pPr>
       <w:spacing w:after="0" w:line="240" w:lineRule="exact"/>
@@ -14721,13 +17445,13 @@
   </w:style>
   <w:style w:type="character" w:customStyle="1" w:styleId="apple-style-span">
     <w:name w:val="apple-style-span"/>
-    <w:basedOn w:val="DefaultParagraphFont"/>
+    <w:basedOn w:val="a0"/>
     <w:rsid w:val="001476C6"/>
   </w:style>
-  <w:style w:type="character" w:customStyle="1" w:styleId="Heading4Char">
-    <w:name w:val="Heading 4 Char"/>
-    <w:basedOn w:val="DefaultParagraphFont"/>
-    <w:link w:val="Heading4"/>
+  <w:style w:type="character" w:customStyle="1" w:styleId="40">
+    <w:name w:val="หัวเรื่อง 4 อักขระ"/>
+    <w:basedOn w:val="a0"/>
+    <w:link w:val="4"/>
     <w:uiPriority w:val="9"/>
     <w:rsid w:val="00631272"/>
     <w:rPr>
@@ -14754,9 +17478,9 @@
       <w:szCs w:val="24"/>
     </w:rPr>
   </w:style>
-  <w:style w:type="paragraph" w:customStyle="1" w:styleId="21">
+  <w:style w:type="paragraph" w:customStyle="1" w:styleId="210">
     <w:name w:val="หัวเรื่อง 21"/>
-    <w:next w:val="Normal"/>
+    <w:next w:val="a"/>
     <w:rsid w:val="00BA3F96"/>
     <w:pPr>
       <w:keepNext/>
@@ -14779,9 +17503,9 @@
       <w:sz w:val="24"/>
     </w:rPr>
   </w:style>
-  <w:style w:type="paragraph" w:styleId="NormalWeb">
+  <w:style w:type="paragraph" w:styleId="afc">
     <w:name w:val="Normal (Web)"/>
-    <w:basedOn w:val="Normal"/>
+    <w:basedOn w:val="a"/>
     <w:uiPriority w:val="99"/>
     <w:semiHidden/>
     <w:unhideWhenUsed/>
@@ -14796,17 +17520,17 @@
   </w:style>
   <w:style w:type="character" w:customStyle="1" w:styleId="nowrap1">
     <w:name w:val="nowrap1"/>
-    <w:basedOn w:val="DefaultParagraphFont"/>
+    <w:basedOn w:val="a0"/>
     <w:rsid w:val="00920ECD"/>
   </w:style>
   <w:style w:type="character" w:customStyle="1" w:styleId="ipa">
     <w:name w:val="ipa"/>
-    <w:basedOn w:val="DefaultParagraphFont"/>
+    <w:basedOn w:val="a0"/>
     <w:rsid w:val="00920ECD"/>
   </w:style>
-  <w:style w:type="character" w:styleId="FollowedHyperlink">
+  <w:style w:type="character" w:styleId="afd">
     <w:name w:val="FollowedHyperlink"/>
-    <w:basedOn w:val="DefaultParagraphFont"/>
+    <w:basedOn w:val="a0"/>
     <w:uiPriority w:val="99"/>
     <w:semiHidden/>
     <w:unhideWhenUsed/>
@@ -14818,12 +17542,12 @@
   </w:style>
   <w:style w:type="character" w:customStyle="1" w:styleId="words">
     <w:name w:val="words"/>
-    <w:basedOn w:val="DefaultParagraphFont"/>
+    <w:basedOn w:val="a0"/>
     <w:rsid w:val="002716B9"/>
   </w:style>
   <w:style w:type="character" w:customStyle="1" w:styleId="modif1">
     <w:name w:val="modif1"/>
-    <w:basedOn w:val="DefaultParagraphFont"/>
+    <w:basedOn w:val="a0"/>
     <w:rsid w:val="008A663D"/>
     <w:rPr>
       <w:color w:val="1698ED"/>
@@ -14831,23 +17555,23 @@
   </w:style>
   <w:style w:type="character" w:customStyle="1" w:styleId="plagiarism">
     <w:name w:val="plagiarism"/>
-    <w:basedOn w:val="DefaultParagraphFont"/>
+    <w:basedOn w:val="a0"/>
     <w:rsid w:val="008A663D"/>
   </w:style>
   <w:style w:type="character" w:customStyle="1" w:styleId="misspelledwords">
     <w:name w:val="misspelledwords"/>
-    <w:basedOn w:val="DefaultParagraphFont"/>
+    <w:basedOn w:val="a0"/>
     <w:rsid w:val="008A663D"/>
   </w:style>
   <w:style w:type="character" w:customStyle="1" w:styleId="apple-converted-space">
     <w:name w:val="apple-converted-space"/>
-    <w:basedOn w:val="DefaultParagraphFont"/>
+    <w:basedOn w:val="a0"/>
     <w:rsid w:val="005206D4"/>
   </w:style>
-  <w:style w:type="paragraph" w:styleId="HTMLPreformatted">
+  <w:style w:type="paragraph" w:styleId="HTML">
     <w:name w:val="HTML Preformatted"/>
-    <w:basedOn w:val="Normal"/>
-    <w:link w:val="HTMLPreformattedChar"/>
+    <w:basedOn w:val="a"/>
+    <w:link w:val="HTML0"/>
     <w:uiPriority w:val="99"/>
     <w:unhideWhenUsed/>
     <w:rsid w:val="00A11F85"/>
@@ -14878,10 +17602,10 @@
       <w:szCs w:val="20"/>
     </w:rPr>
   </w:style>
-  <w:style w:type="character" w:customStyle="1" w:styleId="HTMLPreformattedChar">
-    <w:name w:val="HTML Preformatted Char"/>
-    <w:basedOn w:val="DefaultParagraphFont"/>
-    <w:link w:val="HTMLPreformatted"/>
+  <w:style w:type="character" w:customStyle="1" w:styleId="HTML0">
+    <w:name w:val="HTML ที่ได้รับการจัดรูปแบบแล้ว อักขระ"/>
+    <w:basedOn w:val="a0"/>
+    <w:link w:val="HTML"/>
     <w:uiPriority w:val="99"/>
     <w:rsid w:val="00A11F85"/>
     <w:rPr>
@@ -14892,7 +17616,7 @@
   </w:style>
   <w:style w:type="table" w:customStyle="1" w:styleId="LightList1">
     <w:name w:val="Light List1"/>
-    <w:basedOn w:val="TableNormal"/>
+    <w:basedOn w:val="a1"/>
     <w:uiPriority w:val="61"/>
     <w:rsid w:val="00F67C0B"/>
     <w:tblPr>
@@ -14981,7 +17705,7 @@
   </w:style>
   <w:style w:type="table" w:customStyle="1" w:styleId="LightGrid1">
     <w:name w:val="Light Grid1"/>
-    <w:basedOn w:val="TableNormal"/>
+    <w:basedOn w:val="a1"/>
     <w:uiPriority w:val="62"/>
     <w:rsid w:val="00F67C0B"/>
     <w:tblPr>
@@ -15108,7 +17832,7 @@
   </w:style>
   <w:style w:type="table" w:customStyle="1" w:styleId="MediumShading11">
     <w:name w:val="Medium Shading 11"/>
-    <w:basedOn w:val="TableNormal"/>
+    <w:basedOn w:val="a1"/>
     <w:uiPriority w:val="63"/>
     <w:rsid w:val="00F67C0B"/>
     <w:tblPr>
@@ -15211,7 +17935,7 @@
   </w:style>
   <w:style w:type="table" w:customStyle="1" w:styleId="MediumGrid11">
     <w:name w:val="Medium Grid 11"/>
-    <w:basedOn w:val="TableNormal"/>
+    <w:basedOn w:val="a1"/>
     <w:uiPriority w:val="67"/>
     <w:rsid w:val="00F67C0B"/>
     <w:tblPr>
@@ -15279,10 +18003,10 @@
       </w:tcPr>
     </w:tblStylePr>
   </w:style>
-  <w:style w:type="paragraph" w:styleId="FootnoteText">
+  <w:style w:type="paragraph" w:styleId="afe">
     <w:name w:val="footnote text"/>
-    <w:basedOn w:val="Normal"/>
-    <w:link w:val="FootnoteTextChar"/>
+    <w:basedOn w:val="a"/>
+    <w:link w:val="aff"/>
     <w:uiPriority w:val="99"/>
     <w:semiHidden/>
     <w:unhideWhenUsed/>
@@ -15295,10 +18019,10 @@
       <w:szCs w:val="25"/>
     </w:rPr>
   </w:style>
-  <w:style w:type="character" w:customStyle="1" w:styleId="FootnoteTextChar">
-    <w:name w:val="Footnote Text Char"/>
-    <w:basedOn w:val="DefaultParagraphFont"/>
-    <w:link w:val="FootnoteText"/>
+  <w:style w:type="character" w:customStyle="1" w:styleId="aff">
+    <w:name w:val="ข้อความเชิงอรรถ อักขระ"/>
+    <w:basedOn w:val="a0"/>
+    <w:link w:val="afe"/>
     <w:uiPriority w:val="99"/>
     <w:semiHidden/>
     <w:rsid w:val="00FF0926"/>
@@ -15307,9 +18031,9 @@
       <w:szCs w:val="25"/>
     </w:rPr>
   </w:style>
-  <w:style w:type="character" w:styleId="FootnoteReference">
+  <w:style w:type="character" w:styleId="aff0">
     <w:name w:val="footnote reference"/>
-    <w:basedOn w:val="DefaultParagraphFont"/>
+    <w:basedOn w:val="a0"/>
     <w:uiPriority w:val="99"/>
     <w:semiHidden/>
     <w:unhideWhenUsed/>
@@ -15320,10 +18044,10 @@
       <w:vertAlign w:val="superscript"/>
     </w:rPr>
   </w:style>
-  <w:style w:type="paragraph" w:styleId="EndnoteText">
+  <w:style w:type="paragraph" w:styleId="aff1">
     <w:name w:val="endnote text"/>
-    <w:basedOn w:val="Normal"/>
-    <w:link w:val="EndnoteTextChar"/>
+    <w:basedOn w:val="a"/>
+    <w:link w:val="aff2"/>
     <w:uiPriority w:val="99"/>
     <w:semiHidden/>
     <w:unhideWhenUsed/>
@@ -15336,10 +18060,10 @@
       <w:szCs w:val="25"/>
     </w:rPr>
   </w:style>
-  <w:style w:type="character" w:customStyle="1" w:styleId="EndnoteTextChar">
-    <w:name w:val="Endnote Text Char"/>
-    <w:basedOn w:val="DefaultParagraphFont"/>
-    <w:link w:val="EndnoteText"/>
+  <w:style w:type="character" w:customStyle="1" w:styleId="aff2">
+    <w:name w:val="ข้อความอ้างอิงท้ายเรื่อง อักขระ"/>
+    <w:basedOn w:val="a0"/>
+    <w:link w:val="aff1"/>
     <w:uiPriority w:val="99"/>
     <w:semiHidden/>
     <w:rsid w:val="00FF0926"/>
@@ -15348,9 +18072,9 @@
       <w:szCs w:val="25"/>
     </w:rPr>
   </w:style>
-  <w:style w:type="character" w:styleId="EndnoteReference">
+  <w:style w:type="character" w:styleId="aff3">
     <w:name w:val="endnote reference"/>
-    <w:basedOn w:val="DefaultParagraphFont"/>
+    <w:basedOn w:val="a0"/>
     <w:uiPriority w:val="99"/>
     <w:semiHidden/>
     <w:unhideWhenUsed/>
@@ -15363,7 +18087,7 @@
   </w:style>
   <w:style w:type="paragraph" w:customStyle="1" w:styleId="Hints">
     <w:name w:val="Hints"/>
-    <w:basedOn w:val="Normal"/>
+    <w:basedOn w:val="a"/>
     <w:link w:val="HintsChar"/>
     <w:rsid w:val="00E77E59"/>
     <w:pPr>
@@ -15379,7 +18103,7 @@
   </w:style>
   <w:style w:type="character" w:customStyle="1" w:styleId="HintsChar">
     <w:name w:val="Hints Char"/>
-    <w:basedOn w:val="DefaultParagraphFont"/>
+    <w:basedOn w:val="a0"/>
     <w:link w:val="Hints"/>
     <w:rsid w:val="00E77E59"/>
     <w:rPr>
@@ -15679,7 +18403,7 @@
 </file>
 
 <file path=customXml/itemProps1.xml><?xml version="1.0" encoding="utf-8"?>
-<ds:datastoreItem xmlns:ds="http://schemas.openxmlformats.org/officeDocument/2006/customXml" ds:itemID="{C2B72D30-95B6-44AE-AB40-10364CA1C061}">
+<ds:datastoreItem xmlns:ds="http://schemas.openxmlformats.org/officeDocument/2006/customXml" ds:itemID="{AABB14AF-64F8-43A0-9AA6-8B0605381A13}">
   <ds:schemaRefs>
     <ds:schemaRef ds:uri="http://schemas.openxmlformats.org/officeDocument/2006/bibliography"/>
   </ds:schemaRefs>
